--- a/resume.docx
+++ b/resume.docx
@@ -1,6 +1,6 @@
 
 <file path=word/document.xml><?xml version="1.0" encoding="utf-8"?>
-<w:document xmlns:wpc="http://schemas.microsoft.com/office/word/2010/wordprocessingCanvas" xmlns:cx="http://schemas.microsoft.com/office/drawing/2014/chartex" xmlns:cx1="http://schemas.microsoft.com/office/drawing/2015/9/8/chartex" xmlns:cx2="http://schemas.microsoft.com/office/drawing/2015/10/21/chartex" xmlns:cx3="http://schemas.microsoft.com/office/drawing/2016/5/9/chartex" xmlns:cx4="http://schemas.microsoft.com/office/drawing/2016/5/10/chartex" xmlns:cx5="http://schemas.microsoft.com/office/drawing/2016/5/11/chartex" xmlns:cx6="http://schemas.microsoft.com/office/drawing/2016/5/12/chartex" xmlns:cx7="http://schemas.microsoft.com/office/drawing/2016/5/13/chartex" xmlns:cx8="http://schemas.microsoft.com/office/drawing/2016/5/14/chartex" xmlns:mc="http://schemas.openxmlformats.org/markup-compatibility/2006" xmlns:aink="http://schemas.microsoft.com/office/drawing/2016/ink" xmlns:am3d="http://schemas.microsoft.com/office/drawing/2017/model3d" xmlns:o="urn:schemas-microsoft-com:office:office" xmlns:oel="http://schemas.microsoft.com/office/2019/extlst" xmlns:r="http://schemas.openxmlformats.org/officeDocument/2006/relationships" xmlns:m="http://schemas.openxmlformats.org/officeDocument/2006/math" xmlns:v="urn:schemas-microsoft-com:vml" xmlns:wp14="http://schemas.microsoft.com/office/word/2010/wordprocessingDrawing" xmlns:wp="http://schemas.openxmlformats.org/drawingml/2006/wordprocessingDrawing" xmlns:w10="urn:schemas-microsoft-com:office:word" xmlns:w="http://schemas.openxmlformats.org/wordprocessingml/2006/main" xmlns:w14="http://schemas.microsoft.com/office/word/2010/wordml" xmlns:w15="http://schemas.microsoft.com/office/word/2012/wordml" xmlns:w16cex="http://schemas.microsoft.com/office/word/2018/wordml/cex" xmlns:w16cid="http://schemas.microsoft.com/office/word/2016/wordml/cid" xmlns:w16="http://schemas.microsoft.com/office/word/2018/wordml" xmlns:w16du="http://schemas.microsoft.com/office/word/2023/wordml/word16du" xmlns:w16sdtdh="http://schemas.microsoft.com/office/word/2020/wordml/sdtdatahash" xmlns:w16se="http://schemas.microsoft.com/office/word/2015/wordml/symex" xmlns:wpg="http://schemas.microsoft.com/office/word/2010/wordprocessingGroup" xmlns:wpi="http://schemas.microsoft.com/office/word/2010/wordprocessingInk" xmlns:wne="http://schemas.microsoft.com/office/word/2006/wordml" xmlns:wps="http://schemas.microsoft.com/office/word/2010/wordprocessingShape" mc:Ignorable="w14 w15 w16se w16cid w16 w16cex w16sdtdh w16du wp14">
+<w:document xmlns:wpc="http://schemas.microsoft.com/office/word/2010/wordprocessingCanvas" xmlns:cx="http://schemas.microsoft.com/office/drawing/2014/chartex" xmlns:cx1="http://schemas.microsoft.com/office/drawing/2015/9/8/chartex" xmlns:cx2="http://schemas.microsoft.com/office/drawing/2015/10/21/chartex" xmlns:cx3="http://schemas.microsoft.com/office/drawing/2016/5/9/chartex" xmlns:cx4="http://schemas.microsoft.com/office/drawing/2016/5/10/chartex" xmlns:cx5="http://schemas.microsoft.com/office/drawing/2016/5/11/chartex" xmlns:cx6="http://schemas.microsoft.com/office/drawing/2016/5/12/chartex" xmlns:cx7="http://schemas.microsoft.com/office/drawing/2016/5/13/chartex" xmlns:cx8="http://schemas.microsoft.com/office/drawing/2016/5/14/chartex" xmlns:mc="http://schemas.openxmlformats.org/markup-compatibility/2006" xmlns:aink="http://schemas.microsoft.com/office/drawing/2016/ink" xmlns:am3d="http://schemas.microsoft.com/office/drawing/2017/model3d" xmlns:o="urn:schemas-microsoft-com:office:office" xmlns:oel="http://schemas.microsoft.com/office/2019/extlst" xmlns:r="http://schemas.openxmlformats.org/officeDocument/2006/relationships" xmlns:m="http://schemas.openxmlformats.org/officeDocument/2006/math" xmlns:v="urn:schemas-microsoft-com:vml" xmlns:wp14="http://schemas.microsoft.com/office/word/2010/wordprocessingDrawing" xmlns:wp="http://schemas.openxmlformats.org/drawingml/2006/wordprocessingDrawing" xmlns:w10="urn:schemas-microsoft-com:office:word" xmlns:w="http://schemas.openxmlformats.org/wordprocessingml/2006/main" xmlns:w14="http://schemas.microsoft.com/office/word/2010/wordml" xmlns:w15="http://schemas.microsoft.com/office/word/2012/wordml" xmlns:w16cex="http://schemas.microsoft.com/office/word/2018/wordml/cex" xmlns:w16cid="http://schemas.microsoft.com/office/word/2016/wordml/cid" xmlns:w16="http://schemas.microsoft.com/office/word/2018/wordml" xmlns:w16du="http://schemas.microsoft.com/office/word/2023/wordml/word16du" xmlns:w16sdtdh="http://schemas.microsoft.com/office/word/2020/wordml/sdtdatahash" xmlns:w16sdtfl="http://schemas.microsoft.com/office/word/2024/wordml/sdtformatlock" xmlns:w16se="http://schemas.microsoft.com/office/word/2015/wordml/symex" xmlns:wpg="http://schemas.microsoft.com/office/word/2010/wordprocessingGroup" xmlns:wpi="http://schemas.microsoft.com/office/word/2010/wordprocessingInk" xmlns:wne="http://schemas.microsoft.com/office/word/2006/wordml" xmlns:wps="http://schemas.microsoft.com/office/word/2010/wordprocessingShape" mc:Ignorable="w14 w15 w16se w16cid w16 w16cex w16sdtdh w16sdtfl w16du wp14">
   <w:body>
     <w:p>
       <w:pPr>
@@ -176,7 +176,7 @@
         <mc:AlternateContent>
           <mc:Choice Requires="wps">
             <w:drawing>
-              <wp:anchor distT="0" distB="0" distL="0" distR="0" simplePos="0" relativeHeight="487587840" behindDoc="1" locked="0" layoutInCell="1" allowOverlap="1">
+              <wp:anchor distT="0" distB="0" distL="0" distR="0" simplePos="0" relativeHeight="487587840" behindDoc="1" locked="0" layoutInCell="1" allowOverlap="1" wp14:anchorId="4D4C08DC" wp14:editId="78FCAC0C">
                 <wp:simplePos x="0" y="0"/>
                 <wp:positionH relativeFrom="page">
                   <wp:posOffset>685800</wp:posOffset>
@@ -238,7 +238,7 @@
               </wp:anchor>
             </w:drawing>
           </mc:Choice>
-          <mc:Fallback xmlns:pic="http://schemas.openxmlformats.org/drawingml/2006/picture" xmlns:a="http://schemas.openxmlformats.org/drawingml/2006/main" xmlns:ve="http://schemas.openxmlformats.org/markup-compatibility/2006">
+          <mc:Fallback xmlns:ve="http://schemas.openxmlformats.org/markup-compatibility/2006" xmlns:a="http://schemas.openxmlformats.org/drawingml/2006/main" xmlns:pic="http://schemas.openxmlformats.org/drawingml/2006/picture">
             <w:pict>
               <v:shape style="position:absolute;margin-left:54pt;margin-top:29.420313pt;width:487.3pt;height:.1pt;mso-position-horizontal-relative:page;mso-position-vertical-relative:paragraph;z-index:-15728640;mso-wrap-distance-left:0;mso-wrap-distance-right:0" id="docshape1" coordorigin="1080,588" coordsize="9746,0" path="m1080,588l10826,588e" filled="false" stroked="true" strokeweight=".39795pt" strokecolor="#000000">
                 <v:path arrowok="t"/>
@@ -298,7 +298,7 @@
         <mc:AlternateContent>
           <mc:Choice Requires="wps">
             <w:drawing>
-              <wp:anchor distT="0" distB="0" distL="0" distR="0" simplePos="0" relativeHeight="487588352" behindDoc="1" locked="0" layoutInCell="1" allowOverlap="1">
+              <wp:anchor distT="0" distB="0" distL="0" distR="0" simplePos="0" relativeHeight="487588352" behindDoc="1" locked="0" layoutInCell="1" allowOverlap="1" wp14:anchorId="1061372E" wp14:editId="7C8EAC0F">
                 <wp:simplePos x="0" y="0"/>
                 <wp:positionH relativeFrom="page">
                   <wp:posOffset>685800</wp:posOffset>
@@ -360,7 +360,7 @@
               </wp:anchor>
             </w:drawing>
           </mc:Choice>
-          <mc:Fallback xmlns:pic="http://schemas.openxmlformats.org/drawingml/2006/picture" xmlns:a="http://schemas.openxmlformats.org/drawingml/2006/main" xmlns:ve="http://schemas.openxmlformats.org/markup-compatibility/2006">
+          <mc:Fallback xmlns:ve="http://schemas.openxmlformats.org/markup-compatibility/2006" xmlns:a="http://schemas.openxmlformats.org/drawingml/2006/main" xmlns:pic="http://schemas.openxmlformats.org/drawingml/2006/picture">
             <w:pict>
               <v:shape style="position:absolute;margin-left:54pt;margin-top:28.078564pt;width:487.3pt;height:.1pt;mso-position-horizontal-relative:page;mso-position-vertical-relative:paragraph;z-index:-15728128;mso-wrap-distance-left:0;mso-wrap-distance-right:0" id="docshape2" coordorigin="1080,562" coordsize="9746,0" path="m1080,562l10826,562e" filled="false" stroked="true" strokeweight=".39795pt" strokecolor="#000000">
                 <v:path arrowok="t"/>
@@ -895,7 +895,7 @@
         <mc:AlternateContent>
           <mc:Choice Requires="wps">
             <w:drawing>
-              <wp:anchor distT="0" distB="0" distL="0" distR="0" simplePos="0" relativeHeight="487588864" behindDoc="1" locked="0" layoutInCell="1" allowOverlap="1">
+              <wp:anchor distT="0" distB="0" distL="0" distR="0" simplePos="0" relativeHeight="487588864" behindDoc="1" locked="0" layoutInCell="1" allowOverlap="1" wp14:anchorId="086BBF2D" wp14:editId="2891E143">
                 <wp:simplePos x="0" y="0"/>
                 <wp:positionH relativeFrom="page">
                   <wp:posOffset>685800</wp:posOffset>
@@ -957,7 +957,7 @@
               </wp:anchor>
             </w:drawing>
           </mc:Choice>
-          <mc:Fallback xmlns:pic="http://schemas.openxmlformats.org/drawingml/2006/picture" xmlns:a="http://schemas.openxmlformats.org/drawingml/2006/main" xmlns:ve="http://schemas.openxmlformats.org/markup-compatibility/2006">
+          <mc:Fallback xmlns:ve="http://schemas.openxmlformats.org/markup-compatibility/2006" xmlns:a="http://schemas.openxmlformats.org/drawingml/2006/main" xmlns:pic="http://schemas.openxmlformats.org/drawingml/2006/picture">
             <w:pict>
               <v:shape style="position:absolute;margin-left:54pt;margin-top:27.881495pt;width:487.3pt;height:.1pt;mso-position-horizontal-relative:page;mso-position-vertical-relative:paragraph;z-index:-15727616;mso-wrap-distance-left:0;mso-wrap-distance-right:0" id="docshape3" coordorigin="1080,558" coordsize="9746,0" path="m1080,558l10826,558e" filled="false" stroked="true" strokeweight=".39795pt" strokecolor="#000000">
                 <v:path arrowok="t"/>
@@ -2349,7 +2349,7 @@
         <mc:AlternateContent>
           <mc:Choice Requires="wps">
             <w:drawing>
-              <wp:anchor distT="0" distB="0" distL="0" distR="0" simplePos="0" relativeHeight="487589376" behindDoc="1" locked="0" layoutInCell="1" allowOverlap="1">
+              <wp:anchor distT="0" distB="0" distL="0" distR="0" simplePos="0" relativeHeight="487589376" behindDoc="1" locked="0" layoutInCell="1" allowOverlap="1" wp14:anchorId="7F7B9EDA" wp14:editId="448A1764">
                 <wp:simplePos x="0" y="0"/>
                 <wp:positionH relativeFrom="page">
                   <wp:posOffset>6872605</wp:posOffset>
@@ -2411,7 +2411,7 @@
               </wp:anchor>
             </w:drawing>
           </mc:Choice>
-          <mc:Fallback xmlns:pic="http://schemas.openxmlformats.org/drawingml/2006/picture" xmlns:a="http://schemas.openxmlformats.org/drawingml/2006/main" xmlns:ve="http://schemas.openxmlformats.org/markup-compatibility/2006">
+          <mc:Fallback xmlns:ve="http://schemas.openxmlformats.org/markup-compatibility/2006" xmlns:a="http://schemas.openxmlformats.org/drawingml/2006/main" xmlns:pic="http://schemas.openxmlformats.org/drawingml/2006/picture">
             <w:pict>
               <v:shape style="position:absolute;margin-left:541.150024pt;margin-top:9.037677pt;width:3.55pt;height:.1pt;mso-position-horizontal-relative:page;mso-position-vertical-relative:paragraph;z-index:-15727104;mso-wrap-distance-left:0;mso-wrap-distance-right:0" id="docshape4" coordorigin="10823,181" coordsize="71,0" path="m10894,181l10823,181e" filled="false" stroked="true" strokeweight=".39795pt" strokecolor="#000000">
                 <v:path arrowok="t"/>
@@ -2451,6 +2451,16 @@
       <w:r>
         <w:rPr>
           <w:b/>
+          <w:bCs/>
+        </w:rPr>
+        <w:t>Engineer</w:t>
+      </w:r>
+      <w:r>
+        <w:t xml:space="preserve"> </w:t>
+      </w:r>
+      <w:r>
+        <w:rPr>
+          <w:b/>
         </w:rPr>
         <w:t>Intern</w:t>
       </w:r>
@@ -2469,17 +2479,14 @@
       </w:r>
       <w:proofErr w:type="spellStart"/>
       <w:r>
-        <w:rPr>
-          <w:sz w:val="20"/>
-        </w:rPr>
-        <w:t>AlienHouse</w:t>
+        <w:t>WebArclight</w:t>
       </w:r>
       <w:proofErr w:type="spellEnd"/>
       <w:r>
         <w:rPr>
           <w:sz w:val="20"/>
         </w:rPr>
-        <w:t xml:space="preserve"> Networks,</w:t>
+        <w:t>,</w:t>
       </w:r>
       <w:r>
         <w:rPr>
@@ -2519,7 +2526,7 @@
           <w:i/>
           <w:sz w:val="20"/>
         </w:rPr>
-        <w:t>Sep</w:t>
+        <w:t>Dec</w:t>
       </w:r>
       <w:r>
         <w:rPr>
@@ -2586,139 +2593,10 @@
       </w:pPr>
       <w:r>
         <w:rPr>
-          <w:sz w:val="20"/>
-        </w:rPr>
-        <w:t>Support</w:t>
-      </w:r>
-      <w:r>
-        <w:rPr>
           <w:spacing w:val="-7"/>
           <w:sz w:val="20"/>
         </w:rPr>
-        <w:t xml:space="preserve"> </w:t>
-      </w:r>
-      <w:r>
-        <w:rPr>
-          <w:sz w:val="20"/>
-        </w:rPr>
-        <w:t>deployment, hosting,</w:t>
-      </w:r>
-      <w:r>
-        <w:rPr>
-          <w:spacing w:val="-4"/>
-          <w:sz w:val="20"/>
-        </w:rPr>
-        <w:t xml:space="preserve"> </w:t>
-      </w:r>
-      <w:r>
-        <w:rPr>
-          <w:sz w:val="20"/>
-        </w:rPr>
-        <w:t>and</w:t>
-      </w:r>
-      <w:r>
-        <w:rPr>
-          <w:spacing w:val="-5"/>
-          <w:sz w:val="20"/>
-        </w:rPr>
-        <w:t xml:space="preserve"> </w:t>
-      </w:r>
-      <w:r>
-        <w:rPr>
-          <w:sz w:val="20"/>
-        </w:rPr>
-        <w:t>maintenance</w:t>
-      </w:r>
-      <w:r>
-        <w:rPr>
-          <w:spacing w:val="-4"/>
-          <w:sz w:val="20"/>
-        </w:rPr>
-        <w:t xml:space="preserve"> </w:t>
-      </w:r>
-      <w:r>
-        <w:rPr>
-          <w:sz w:val="20"/>
-        </w:rPr>
-        <w:t>of</w:t>
-      </w:r>
-      <w:r>
-        <w:rPr>
-          <w:spacing w:val="-6"/>
-          <w:sz w:val="20"/>
-        </w:rPr>
-        <w:t xml:space="preserve"> </w:t>
-      </w:r>
-      <w:r>
-        <w:rPr>
-          <w:sz w:val="20"/>
-        </w:rPr>
-        <w:t>applications</w:t>
-      </w:r>
-      <w:r>
-        <w:rPr>
-          <w:spacing w:val="-3"/>
-          <w:sz w:val="20"/>
-        </w:rPr>
-        <w:t xml:space="preserve"> </w:t>
-      </w:r>
-      <w:r>
-        <w:rPr>
-          <w:sz w:val="20"/>
-        </w:rPr>
-        <w:t>across</w:t>
-      </w:r>
-      <w:r>
-        <w:rPr>
-          <w:spacing w:val="-3"/>
-          <w:sz w:val="20"/>
-        </w:rPr>
-        <w:t xml:space="preserve"> </w:t>
-      </w:r>
-      <w:r>
-        <w:rPr>
-          <w:sz w:val="20"/>
-        </w:rPr>
-        <w:t>multi-cloud</w:t>
-      </w:r>
-      <w:r>
-        <w:rPr>
-          <w:spacing w:val="-5"/>
-          <w:sz w:val="20"/>
-        </w:rPr>
-        <w:t xml:space="preserve"> </w:t>
-      </w:r>
-      <w:r>
-        <w:rPr>
-          <w:sz w:val="20"/>
-        </w:rPr>
-        <w:t>platforms</w:t>
-      </w:r>
-      <w:r>
-        <w:rPr>
-          <w:spacing w:val="-3"/>
-          <w:sz w:val="20"/>
-        </w:rPr>
-        <w:t xml:space="preserve"> </w:t>
-      </w:r>
-      <w:r>
-        <w:rPr>
-          <w:sz w:val="20"/>
-        </w:rPr>
-        <w:t>including</w:t>
-      </w:r>
-      <w:r>
-        <w:rPr>
-          <w:spacing w:val="-4"/>
-          <w:sz w:val="20"/>
-        </w:rPr>
-        <w:t xml:space="preserve"> </w:t>
-      </w:r>
-      <w:r>
-        <w:rPr>
-          <w:sz w:val="20"/>
-        </w:rPr>
-        <w:t>AWS, Microsoft Azure, and Google Cloud Platform (GCP)</w:t>
+        <w:t>Deploying containerized dashboard applications on AWS EC2 using Docker, Docker Compose, and Linux administration.</w:t>
       </w:r>
     </w:p>
     <w:p>
@@ -2739,165 +2617,10 @@
       </w:pPr>
       <w:r>
         <w:rPr>
-          <w:sz w:val="20"/>
-        </w:rPr>
-        <w:t>Assist</w:t>
-      </w:r>
-      <w:r>
-        <w:rPr>
           <w:spacing w:val="-5"/>
           <w:sz w:val="20"/>
         </w:rPr>
-        <w:t xml:space="preserve"> </w:t>
-      </w:r>
-      <w:r>
-        <w:rPr>
-          <w:sz w:val="20"/>
-        </w:rPr>
-        <w:t>in</w:t>
-      </w:r>
-      <w:r>
-        <w:rPr>
-          <w:spacing w:val="-5"/>
-          <w:sz w:val="20"/>
-        </w:rPr>
-        <w:t xml:space="preserve"> </w:t>
-      </w:r>
-      <w:r>
-        <w:rPr>
-          <w:sz w:val="20"/>
-        </w:rPr>
-        <w:t>comprehensive</w:t>
-      </w:r>
-      <w:r>
-        <w:rPr>
-          <w:spacing w:val="-4"/>
-          <w:sz w:val="20"/>
-        </w:rPr>
-        <w:t xml:space="preserve"> </w:t>
-      </w:r>
-      <w:r>
-        <w:rPr>
-          <w:sz w:val="20"/>
-        </w:rPr>
-        <w:t>database</w:t>
-      </w:r>
-      <w:r>
-        <w:rPr>
-          <w:spacing w:val="-4"/>
-          <w:sz w:val="20"/>
-        </w:rPr>
-        <w:t xml:space="preserve"> </w:t>
-      </w:r>
-      <w:r>
-        <w:rPr>
-          <w:sz w:val="20"/>
-        </w:rPr>
-        <w:t>management</w:t>
-      </w:r>
-      <w:r>
-        <w:rPr>
-          <w:spacing w:val="-5"/>
-          <w:sz w:val="20"/>
-        </w:rPr>
-        <w:t xml:space="preserve"> </w:t>
-      </w:r>
-      <w:r>
-        <w:rPr>
-          <w:sz w:val="20"/>
-        </w:rPr>
-        <w:t>for</w:t>
-      </w:r>
-      <w:r>
-        <w:rPr>
-          <w:spacing w:val="-4"/>
-          <w:sz w:val="20"/>
-        </w:rPr>
-        <w:t xml:space="preserve"> </w:t>
-      </w:r>
-      <w:r>
-        <w:rPr>
-          <w:sz w:val="20"/>
-        </w:rPr>
-        <w:t>both SQL</w:t>
-      </w:r>
-      <w:r>
-        <w:rPr>
-          <w:spacing w:val="-3"/>
-          <w:sz w:val="20"/>
-        </w:rPr>
-        <w:t xml:space="preserve"> </w:t>
-      </w:r>
-      <w:r>
-        <w:rPr>
-          <w:sz w:val="20"/>
-        </w:rPr>
-        <w:t>and</w:t>
-      </w:r>
-      <w:r>
-        <w:rPr>
-          <w:spacing w:val="-5"/>
-          <w:sz w:val="20"/>
-        </w:rPr>
-        <w:t xml:space="preserve"> </w:t>
-      </w:r>
-      <w:r>
-        <w:rPr>
-          <w:sz w:val="20"/>
-        </w:rPr>
-        <w:t>NoSQL</w:t>
-      </w:r>
-      <w:r>
-        <w:rPr>
-          <w:spacing w:val="-3"/>
-          <w:sz w:val="20"/>
-        </w:rPr>
-        <w:t xml:space="preserve"> </w:t>
-      </w:r>
-      <w:r>
-        <w:rPr>
-          <w:sz w:val="20"/>
-        </w:rPr>
-        <w:t>systems,</w:t>
-      </w:r>
-      <w:r>
-        <w:rPr>
-          <w:spacing w:val="-4"/>
-          <w:sz w:val="20"/>
-        </w:rPr>
-        <w:t xml:space="preserve"> </w:t>
-      </w:r>
-      <w:r>
-        <w:rPr>
-          <w:sz w:val="20"/>
-        </w:rPr>
-        <w:t>supporting</w:t>
-      </w:r>
-      <w:r>
-        <w:rPr>
-          <w:spacing w:val="-4"/>
-          <w:sz w:val="20"/>
-        </w:rPr>
-        <w:t xml:space="preserve"> </w:t>
-      </w:r>
-      <w:r>
-        <w:rPr>
-          <w:sz w:val="20"/>
-        </w:rPr>
-        <w:t>data</w:t>
-      </w:r>
-      <w:r>
-        <w:rPr>
-          <w:spacing w:val="-5"/>
-          <w:sz w:val="20"/>
-        </w:rPr>
-        <w:t xml:space="preserve"> </w:t>
-      </w:r>
-      <w:r>
-        <w:rPr>
-          <w:sz w:val="20"/>
-        </w:rPr>
-        <w:t>integrity and performance optimization</w:t>
+        <w:t>Built Nginx reverse proxy routing to host multiple frontend services under a single public endpoint.</w:t>
       </w:r>
     </w:p>
     <w:p>
@@ -2920,137 +2643,7 @@
         <w:rPr>
           <w:sz w:val="20"/>
         </w:rPr>
-        <w:t>Contribute</w:t>
-      </w:r>
-      <w:r>
-        <w:rPr>
-          <w:spacing w:val="-1"/>
-          <w:sz w:val="20"/>
-        </w:rPr>
-        <w:t xml:space="preserve"> </w:t>
-      </w:r>
-      <w:r>
-        <w:rPr>
-          <w:sz w:val="20"/>
-        </w:rPr>
-        <w:t>to</w:t>
-      </w:r>
-      <w:r>
-        <w:rPr>
-          <w:spacing w:val="-7"/>
-          <w:sz w:val="20"/>
-        </w:rPr>
-        <w:t xml:space="preserve"> </w:t>
-      </w:r>
-      <w:r>
-        <w:rPr>
-          <w:sz w:val="20"/>
-        </w:rPr>
-        <w:t>containerization</w:t>
-      </w:r>
-      <w:r>
-        <w:rPr>
-          <w:spacing w:val="-2"/>
-          <w:sz w:val="20"/>
-        </w:rPr>
-        <w:t xml:space="preserve"> </w:t>
-      </w:r>
-      <w:r>
-        <w:rPr>
-          <w:sz w:val="20"/>
-        </w:rPr>
-        <w:t>initiatives</w:t>
-      </w:r>
-      <w:r>
-        <w:rPr>
-          <w:spacing w:val="-5"/>
-          <w:sz w:val="20"/>
-        </w:rPr>
-        <w:t xml:space="preserve"> </w:t>
-      </w:r>
-      <w:r>
-        <w:rPr>
-          <w:sz w:val="20"/>
-        </w:rPr>
-        <w:t>using</w:t>
-      </w:r>
-      <w:r>
-        <w:rPr>
-          <w:spacing w:val="-6"/>
-          <w:sz w:val="20"/>
-        </w:rPr>
-        <w:t xml:space="preserve"> </w:t>
-      </w:r>
-      <w:r>
-        <w:rPr>
-          <w:sz w:val="20"/>
-        </w:rPr>
-        <w:t>Docker</w:t>
-      </w:r>
-      <w:r>
-        <w:rPr>
-          <w:spacing w:val="-6"/>
-          <w:sz w:val="20"/>
-        </w:rPr>
-        <w:t xml:space="preserve"> </w:t>
-      </w:r>
-      <w:r>
-        <w:rPr>
-          <w:sz w:val="20"/>
-        </w:rPr>
-        <w:t>and</w:t>
-      </w:r>
-      <w:r>
-        <w:rPr>
-          <w:spacing w:val="-7"/>
-          <w:sz w:val="20"/>
-        </w:rPr>
-        <w:t xml:space="preserve"> </w:t>
-      </w:r>
-      <w:r>
-        <w:rPr>
-          <w:sz w:val="20"/>
-        </w:rPr>
-        <w:t>container</w:t>
-      </w:r>
-      <w:r>
-        <w:rPr>
-          <w:spacing w:val="-6"/>
-          <w:sz w:val="20"/>
-        </w:rPr>
-        <w:t xml:space="preserve"> </w:t>
-      </w:r>
-      <w:r>
-        <w:rPr>
-          <w:sz w:val="20"/>
-        </w:rPr>
-        <w:t>orchestration,</w:t>
-      </w:r>
-      <w:r>
-        <w:rPr>
-          <w:spacing w:val="-7"/>
-          <w:sz w:val="20"/>
-        </w:rPr>
-        <w:t xml:space="preserve"> </w:t>
-      </w:r>
-      <w:r>
-        <w:rPr>
-          <w:sz w:val="20"/>
-        </w:rPr>
-        <w:t>streamlining</w:t>
-      </w:r>
-      <w:r>
-        <w:rPr>
-          <w:spacing w:val="-6"/>
-          <w:sz w:val="20"/>
-        </w:rPr>
-        <w:t xml:space="preserve"> </w:t>
-      </w:r>
-      <w:r>
-        <w:rPr>
-          <w:sz w:val="20"/>
-        </w:rPr>
-        <w:t>application deployment processes</w:t>
+        <w:t>Implementing CI/CD automation using GitHub Actions to streamline build, test, and deployment workflows.</w:t>
       </w:r>
     </w:p>
     <w:p>
@@ -3073,150 +2666,7 @@
         <w:rPr>
           <w:sz w:val="20"/>
         </w:rPr>
-        <w:t>Support</w:t>
-      </w:r>
-      <w:r>
-        <w:rPr>
-          <w:spacing w:val="-6"/>
-          <w:sz w:val="20"/>
-        </w:rPr>
-        <w:t xml:space="preserve"> </w:t>
-      </w:r>
-      <w:r>
-        <w:rPr>
-          <w:sz w:val="20"/>
-        </w:rPr>
-        <w:t>CI/CD</w:t>
-      </w:r>
-      <w:r>
-        <w:rPr>
-          <w:spacing w:val="-2"/>
-          <w:sz w:val="20"/>
-        </w:rPr>
-        <w:t xml:space="preserve"> </w:t>
-      </w:r>
-      <w:r>
-        <w:rPr>
-          <w:sz w:val="20"/>
-        </w:rPr>
-        <w:t>pipeline</w:t>
-      </w:r>
-      <w:r>
-        <w:rPr>
-          <w:spacing w:val="-3"/>
-          <w:sz w:val="20"/>
-        </w:rPr>
-        <w:t xml:space="preserve"> </w:t>
-      </w:r>
-      <w:r>
-        <w:rPr>
-          <w:sz w:val="20"/>
-        </w:rPr>
-        <w:t>development</w:t>
-      </w:r>
-      <w:r>
-        <w:rPr>
-          <w:spacing w:val="-5"/>
-          <w:sz w:val="20"/>
-        </w:rPr>
-        <w:t xml:space="preserve"> </w:t>
-      </w:r>
-      <w:r>
-        <w:rPr>
-          <w:sz w:val="20"/>
-        </w:rPr>
-        <w:t>and</w:t>
-      </w:r>
-      <w:r>
-        <w:rPr>
-          <w:spacing w:val="-4"/>
-          <w:sz w:val="20"/>
-        </w:rPr>
-        <w:t xml:space="preserve"> </w:t>
-      </w:r>
-      <w:r>
-        <w:rPr>
-          <w:sz w:val="20"/>
-        </w:rPr>
-        <w:t>automation,</w:t>
-      </w:r>
-      <w:r>
-        <w:rPr>
-          <w:spacing w:val="-4"/>
-          <w:sz w:val="20"/>
-        </w:rPr>
-        <w:t xml:space="preserve"> </w:t>
-      </w:r>
-      <w:r>
-        <w:rPr>
-          <w:sz w:val="20"/>
-        </w:rPr>
-        <w:t>helping reduce</w:t>
-      </w:r>
-      <w:r>
-        <w:rPr>
-          <w:spacing w:val="-3"/>
-          <w:sz w:val="20"/>
-        </w:rPr>
-        <w:t xml:space="preserve"> </w:t>
-      </w:r>
-      <w:r>
-        <w:rPr>
-          <w:sz w:val="20"/>
-        </w:rPr>
-        <w:t>manual</w:t>
-      </w:r>
-      <w:r>
-        <w:rPr>
-          <w:spacing w:val="-4"/>
-          <w:sz w:val="20"/>
-        </w:rPr>
-        <w:t xml:space="preserve"> </w:t>
-      </w:r>
-      <w:r>
-        <w:rPr>
-          <w:sz w:val="20"/>
-        </w:rPr>
-        <w:t>deployment</w:t>
-      </w:r>
-      <w:r>
-        <w:rPr>
-          <w:spacing w:val="-5"/>
-          <w:sz w:val="20"/>
-        </w:rPr>
-        <w:t xml:space="preserve"> </w:t>
-      </w:r>
-      <w:r>
-        <w:rPr>
-          <w:sz w:val="20"/>
-        </w:rPr>
-        <w:t>efforts</w:t>
-      </w:r>
-      <w:r>
-        <w:rPr>
-          <w:spacing w:val="-2"/>
-          <w:sz w:val="20"/>
-        </w:rPr>
-        <w:t xml:space="preserve"> </w:t>
-      </w:r>
-      <w:r>
-        <w:rPr>
-          <w:sz w:val="20"/>
-        </w:rPr>
-        <w:t>and</w:t>
-      </w:r>
-      <w:r>
-        <w:rPr>
-          <w:spacing w:val="-4"/>
-          <w:sz w:val="20"/>
-        </w:rPr>
-        <w:t xml:space="preserve"> </w:t>
-      </w:r>
-      <w:r>
-        <w:rPr>
-          <w:sz w:val="20"/>
-        </w:rPr>
-        <w:t>improve code delivery efficiency</w:t>
+        <w:t>Supporting backend/API integration, environment configuration, and production monitoring/issue resolution.</w:t>
       </w:r>
     </w:p>
     <w:p>
@@ -3406,7 +2856,7 @@
         <mc:AlternateContent>
           <mc:Choice Requires="wps">
             <w:drawing>
-              <wp:anchor distT="0" distB="0" distL="0" distR="0" simplePos="0" relativeHeight="487589888" behindDoc="1" locked="0" layoutInCell="1" allowOverlap="1">
+              <wp:anchor distT="0" distB="0" distL="0" distR="0" simplePos="0" relativeHeight="487589888" behindDoc="1" locked="0" layoutInCell="1" allowOverlap="1" wp14:anchorId="00B03D76" wp14:editId="04327B16">
                 <wp:simplePos x="0" y="0"/>
                 <wp:positionH relativeFrom="page">
                   <wp:posOffset>685800</wp:posOffset>
@@ -3468,7 +2918,7 @@
               </wp:anchor>
             </w:drawing>
           </mc:Choice>
-          <mc:Fallback xmlns:pic="http://schemas.openxmlformats.org/drawingml/2006/picture" xmlns:a="http://schemas.openxmlformats.org/drawingml/2006/main" xmlns:ve="http://schemas.openxmlformats.org/markup-compatibility/2006">
+          <mc:Fallback xmlns:ve="http://schemas.openxmlformats.org/markup-compatibility/2006" xmlns:a="http://schemas.openxmlformats.org/drawingml/2006/main" xmlns:pic="http://schemas.openxmlformats.org/drawingml/2006/picture">
             <w:pict>
               <v:shape style="position:absolute;margin-left:54pt;margin-top:27.633448pt;width:487.3pt;height:.1pt;mso-position-horizontal-relative:page;mso-position-vertical-relative:paragraph;z-index:-15726592;mso-wrap-distance-left:0;mso-wrap-distance-right:0" id="docshape5" coordorigin="1080,553" coordsize="9746,0" path="m1080,553l10826,553e" filled="false" stroked="true" strokeweight=".39795pt" strokecolor="#000000">
                 <v:path arrowok="t"/>
@@ -3995,7 +3445,7 @@
         <mc:AlternateContent>
           <mc:Choice Requires="wps">
             <w:drawing>
-              <wp:anchor distT="0" distB="0" distL="0" distR="0" simplePos="0" relativeHeight="487590400" behindDoc="1" locked="0" layoutInCell="1" allowOverlap="1">
+              <wp:anchor distT="0" distB="0" distL="0" distR="0" simplePos="0" relativeHeight="487590400" behindDoc="1" locked="0" layoutInCell="1" allowOverlap="1" wp14:anchorId="1FA8BCB5" wp14:editId="275C3632">
                 <wp:simplePos x="0" y="0"/>
                 <wp:positionH relativeFrom="page">
                   <wp:posOffset>685800</wp:posOffset>
@@ -4057,7 +3507,7 @@
               </wp:anchor>
             </w:drawing>
           </mc:Choice>
-          <mc:Fallback xmlns:pic="http://schemas.openxmlformats.org/drawingml/2006/picture" xmlns:a="http://schemas.openxmlformats.org/drawingml/2006/main" xmlns:ve="http://schemas.openxmlformats.org/markup-compatibility/2006">
+          <mc:Fallback xmlns:ve="http://schemas.openxmlformats.org/markup-compatibility/2006" xmlns:a="http://schemas.openxmlformats.org/drawingml/2006/main" xmlns:pic="http://schemas.openxmlformats.org/drawingml/2006/picture">
             <w:pict>
               <v:shape style="position:absolute;margin-left:54pt;margin-top:27.284937pt;width:487.3pt;height:.1pt;mso-position-horizontal-relative:page;mso-position-vertical-relative:paragraph;z-index:-15726080;mso-wrap-distance-left:0;mso-wrap-distance-right:0" id="docshape6" coordorigin="1080,546" coordsize="9746,0" path="m1080,546l10826,546e" filled="false" stroked="true" strokeweight=".39795pt" strokecolor="#000000">
                 <v:path arrowok="t"/>
@@ -4585,7 +4035,7 @@
 </file>
 
 <file path=word/numbering.xml><?xml version="1.0" encoding="utf-8"?>
-<w:numbering xmlns:wpc="http://schemas.microsoft.com/office/word/2010/wordprocessingCanvas" xmlns:cx="http://schemas.microsoft.com/office/drawing/2014/chartex" xmlns:cx1="http://schemas.microsoft.com/office/drawing/2015/9/8/chartex" xmlns:cx2="http://schemas.microsoft.com/office/drawing/2015/10/21/chartex" xmlns:cx3="http://schemas.microsoft.com/office/drawing/2016/5/9/chartex" xmlns:cx4="http://schemas.microsoft.com/office/drawing/2016/5/10/chartex" xmlns:cx5="http://schemas.microsoft.com/office/drawing/2016/5/11/chartex" xmlns:cx6="http://schemas.microsoft.com/office/drawing/2016/5/12/chartex" xmlns:cx7="http://schemas.microsoft.com/office/drawing/2016/5/13/chartex" xmlns:cx8="http://schemas.microsoft.com/office/drawing/2016/5/14/chartex" xmlns:mc="http://schemas.openxmlformats.org/markup-compatibility/2006" xmlns:aink="http://schemas.microsoft.com/office/drawing/2016/ink" xmlns:am3d="http://schemas.microsoft.com/office/drawing/2017/model3d" xmlns:o="urn:schemas-microsoft-com:office:office" xmlns:oel="http://schemas.microsoft.com/office/2019/extlst" xmlns:r="http://schemas.openxmlformats.org/officeDocument/2006/relationships" xmlns:m="http://schemas.openxmlformats.org/officeDocument/2006/math" xmlns:v="urn:schemas-microsoft-com:vml" xmlns:wp14="http://schemas.microsoft.com/office/word/2010/wordprocessingDrawing" xmlns:wp="http://schemas.openxmlformats.org/drawingml/2006/wordprocessingDrawing" xmlns:w10="urn:schemas-microsoft-com:office:word" xmlns:w="http://schemas.openxmlformats.org/wordprocessingml/2006/main" xmlns:w14="http://schemas.microsoft.com/office/word/2010/wordml" xmlns:w15="http://schemas.microsoft.com/office/word/2012/wordml" xmlns:w16cex="http://schemas.microsoft.com/office/word/2018/wordml/cex" xmlns:w16cid="http://schemas.microsoft.com/office/word/2016/wordml/cid" xmlns:w16="http://schemas.microsoft.com/office/word/2018/wordml" xmlns:w16du="http://schemas.microsoft.com/office/word/2023/wordml/word16du" xmlns:w16sdtdh="http://schemas.microsoft.com/office/word/2020/wordml/sdtdatahash" xmlns:w16se="http://schemas.microsoft.com/office/word/2015/wordml/symex" xmlns:wpg="http://schemas.microsoft.com/office/word/2010/wordprocessingGroup" xmlns:wpi="http://schemas.microsoft.com/office/word/2010/wordprocessingInk" xmlns:wne="http://schemas.microsoft.com/office/word/2006/wordml" xmlns:wps="http://schemas.microsoft.com/office/word/2010/wordprocessingShape" mc:Ignorable="w14 w15 w16se w16cid w16 w16cex w16sdtdh w16du wp14">
+<w:numbering xmlns:wpc="http://schemas.microsoft.com/office/word/2010/wordprocessingCanvas" xmlns:cx="http://schemas.microsoft.com/office/drawing/2014/chartex" xmlns:cx1="http://schemas.microsoft.com/office/drawing/2015/9/8/chartex" xmlns:cx2="http://schemas.microsoft.com/office/drawing/2015/10/21/chartex" xmlns:cx3="http://schemas.microsoft.com/office/drawing/2016/5/9/chartex" xmlns:cx4="http://schemas.microsoft.com/office/drawing/2016/5/10/chartex" xmlns:cx5="http://schemas.microsoft.com/office/drawing/2016/5/11/chartex" xmlns:cx6="http://schemas.microsoft.com/office/drawing/2016/5/12/chartex" xmlns:cx7="http://schemas.microsoft.com/office/drawing/2016/5/13/chartex" xmlns:cx8="http://schemas.microsoft.com/office/drawing/2016/5/14/chartex" xmlns:mc="http://schemas.openxmlformats.org/markup-compatibility/2006" xmlns:aink="http://schemas.microsoft.com/office/drawing/2016/ink" xmlns:am3d="http://schemas.microsoft.com/office/drawing/2017/model3d" xmlns:o="urn:schemas-microsoft-com:office:office" xmlns:oel="http://schemas.microsoft.com/office/2019/extlst" xmlns:r="http://schemas.openxmlformats.org/officeDocument/2006/relationships" xmlns:m="http://schemas.openxmlformats.org/officeDocument/2006/math" xmlns:v="urn:schemas-microsoft-com:vml" xmlns:wp14="http://schemas.microsoft.com/office/word/2010/wordprocessingDrawing" xmlns:wp="http://schemas.openxmlformats.org/drawingml/2006/wordprocessingDrawing" xmlns:w10="urn:schemas-microsoft-com:office:word" xmlns:w="http://schemas.openxmlformats.org/wordprocessingml/2006/main" xmlns:w14="http://schemas.microsoft.com/office/word/2010/wordml" xmlns:w15="http://schemas.microsoft.com/office/word/2012/wordml" xmlns:w16cex="http://schemas.microsoft.com/office/word/2018/wordml/cex" xmlns:w16cid="http://schemas.microsoft.com/office/word/2016/wordml/cid" xmlns:w16="http://schemas.microsoft.com/office/word/2018/wordml" xmlns:w16du="http://schemas.microsoft.com/office/word/2023/wordml/word16du" xmlns:w16sdtdh="http://schemas.microsoft.com/office/word/2020/wordml/sdtdatahash" xmlns:w16sdtfl="http://schemas.microsoft.com/office/word/2024/wordml/sdtformatlock" xmlns:w16se="http://schemas.microsoft.com/office/word/2015/wordml/symex" xmlns:wpg="http://schemas.microsoft.com/office/word/2010/wordprocessingGroup" xmlns:wpi="http://schemas.microsoft.com/office/word/2010/wordprocessingInk" xmlns:wne="http://schemas.microsoft.com/office/word/2006/wordml" xmlns:wps="http://schemas.microsoft.com/office/word/2010/wordprocessingShape" mc:Ignorable="w14 w15 w16se w16cid w16 w16cex w16sdtdh w16sdtfl w16du wp14">
   <w:abstractNum w:abstractNumId="0" w15:restartNumberingAfterBreak="0">
     <w:nsid w:val="7A8D479F"/>
     <w:multiLevelType w:val="hybridMultilevel"/>
@@ -4731,7 +4181,7 @@
 </file>
 
 <file path=word/styles.xml><?xml version="1.0" encoding="utf-8"?>
-<w:styles xmlns:mc="http://schemas.openxmlformats.org/markup-compatibility/2006" xmlns:r="http://schemas.openxmlformats.org/officeDocument/2006/relationships" xmlns:w="http://schemas.openxmlformats.org/wordprocessingml/2006/main" xmlns:w14="http://schemas.microsoft.com/office/word/2010/wordml" xmlns:w15="http://schemas.microsoft.com/office/word/2012/wordml" xmlns:w16cex="http://schemas.microsoft.com/office/word/2018/wordml/cex" xmlns:w16cid="http://schemas.microsoft.com/office/word/2016/wordml/cid" xmlns:w16="http://schemas.microsoft.com/office/word/2018/wordml" xmlns:w16du="http://schemas.microsoft.com/office/word/2023/wordml/word16du" xmlns:w16sdtdh="http://schemas.microsoft.com/office/word/2020/wordml/sdtdatahash" xmlns:w16se="http://schemas.microsoft.com/office/word/2015/wordml/symex" mc:Ignorable="w14 w15 w16se w16cid w16 w16cex w16sdtdh w16du">
+<w:styles xmlns:mc="http://schemas.openxmlformats.org/markup-compatibility/2006" xmlns:r="http://schemas.openxmlformats.org/officeDocument/2006/relationships" xmlns:w="http://schemas.openxmlformats.org/wordprocessingml/2006/main" xmlns:w14="http://schemas.microsoft.com/office/word/2010/wordml" xmlns:w15="http://schemas.microsoft.com/office/word/2012/wordml" xmlns:w16cex="http://schemas.microsoft.com/office/word/2018/wordml/cex" xmlns:w16cid="http://schemas.microsoft.com/office/word/2016/wordml/cid" xmlns:w16="http://schemas.microsoft.com/office/word/2018/wordml" xmlns:w16du="http://schemas.microsoft.com/office/word/2023/wordml/word16du" xmlns:w16sdtdh="http://schemas.microsoft.com/office/word/2020/wordml/sdtdatahash" xmlns:w16sdtfl="http://schemas.microsoft.com/office/word/2024/wordml/sdtformatlock" xmlns:w16se="http://schemas.microsoft.com/office/word/2015/wordml/symex" mc:Ignorable="w14 w15 w16se w16cid w16 w16cex w16sdtdh w16sdtfl w16du">
   <w:docDefaults>
     <w:rPrDefault>
       <w:rPr>

--- a/resume.docx
+++ b/resume.docx
@@ -5,28 +5,46 @@
     <w:p>
       <w:pPr>
         <w:pStyle w:val="Title"/>
-      </w:pPr>
-      <w:r>
+        <w:rPr>
+          <w:sz w:val="32"/>
+          <w:szCs w:val="32"/>
+        </w:rPr>
+      </w:pPr>
+      <w:r>
+        <w:rPr>
+          <w:sz w:val="32"/>
+          <w:szCs w:val="32"/>
+        </w:rPr>
         <w:t>Shashank</w:t>
       </w:r>
       <w:r>
         <w:rPr>
           <w:spacing w:val="10"/>
-        </w:rPr>
-        <w:t xml:space="preserve"> </w:t>
-      </w:r>
-      <w:r>
+          <w:sz w:val="32"/>
+          <w:szCs w:val="32"/>
+        </w:rPr>
+        <w:t xml:space="preserve"> </w:t>
+      </w:r>
+      <w:r>
+        <w:rPr>
+          <w:sz w:val="32"/>
+          <w:szCs w:val="32"/>
+        </w:rPr>
         <w:t>Kumar</w:t>
       </w:r>
       <w:r>
         <w:rPr>
           <w:spacing w:val="11"/>
+          <w:sz w:val="32"/>
+          <w:szCs w:val="32"/>
         </w:rPr>
         <w:t xml:space="preserve"> </w:t>
       </w:r>
       <w:r>
         <w:rPr>
           <w:spacing w:val="-4"/>
+          <w:sz w:val="32"/>
+          <w:szCs w:val="32"/>
         </w:rPr>
         <w:t>Singh</w:t>
       </w:r>
@@ -37,22 +55,32 @@
         <w:spacing w:before="12"/>
         <w:ind w:left="13" w:right="8" w:firstLine="0"/>
         <w:jc w:val="center"/>
-      </w:pPr>
-      <w:r>
-        <w:rPr>
-          <w:spacing w:val="-2"/>
+        <w:rPr>
+          <w:sz w:val="18"/>
+          <w:szCs w:val="18"/>
+        </w:rPr>
+      </w:pPr>
+      <w:r>
+        <w:rPr>
+          <w:spacing w:val="-2"/>
+          <w:sz w:val="18"/>
+          <w:szCs w:val="18"/>
         </w:rPr>
         <w:t>Jaipur,</w:t>
       </w:r>
       <w:r>
         <w:rPr>
           <w:spacing w:val="-3"/>
-        </w:rPr>
-        <w:t xml:space="preserve"> </w:t>
-      </w:r>
-      <w:r>
-        <w:rPr>
-          <w:spacing w:val="-2"/>
+          <w:sz w:val="18"/>
+          <w:szCs w:val="18"/>
+        </w:rPr>
+        <w:t xml:space="preserve"> </w:t>
+      </w:r>
+      <w:r>
+        <w:rPr>
+          <w:spacing w:val="-2"/>
+          <w:sz w:val="18"/>
+          <w:szCs w:val="18"/>
         </w:rPr>
         <w:t xml:space="preserve">India </w:t>
       </w:r>
@@ -61,6 +89,8 @@
           <w:rFonts w:ascii="Times New Roman"/>
           <w:i/>
           <w:spacing w:val="-2"/>
+          <w:sz w:val="18"/>
+          <w:szCs w:val="18"/>
         </w:rPr>
         <w:t>|</w:t>
       </w:r>
@@ -69,30 +99,40 @@
           <w:rFonts w:ascii="Times New Roman"/>
           <w:i/>
           <w:spacing w:val="1"/>
-        </w:rPr>
-        <w:t xml:space="preserve"> </w:t>
-      </w:r>
-      <w:r>
-        <w:rPr>
-          <w:spacing w:val="-2"/>
+          <w:sz w:val="18"/>
+          <w:szCs w:val="18"/>
+        </w:rPr>
+        <w:t xml:space="preserve"> </w:t>
+      </w:r>
+      <w:r>
+        <w:rPr>
+          <w:spacing w:val="-2"/>
+          <w:sz w:val="18"/>
+          <w:szCs w:val="18"/>
         </w:rPr>
         <w:t>+91</w:t>
       </w:r>
       <w:r>
         <w:rPr>
           <w:spacing w:val="-3"/>
-        </w:rPr>
-        <w:t xml:space="preserve"> </w:t>
-      </w:r>
-      <w:r>
-        <w:rPr>
-          <w:spacing w:val="-2"/>
+          <w:sz w:val="18"/>
+          <w:szCs w:val="18"/>
+        </w:rPr>
+        <w:t xml:space="preserve"> </w:t>
+      </w:r>
+      <w:r>
+        <w:rPr>
+          <w:spacing w:val="-2"/>
+          <w:sz w:val="18"/>
+          <w:szCs w:val="18"/>
         </w:rPr>
         <w:t>6200408819</w:t>
       </w:r>
       <w:r>
         <w:rPr>
           <w:spacing w:val="-3"/>
+          <w:sz w:val="18"/>
+          <w:szCs w:val="18"/>
         </w:rPr>
         <w:t xml:space="preserve"> </w:t>
       </w:r>
@@ -101,6 +141,8 @@
           <w:rFonts w:ascii="Times New Roman"/>
           <w:i/>
           <w:spacing w:val="-2"/>
+          <w:sz w:val="18"/>
+          <w:szCs w:val="18"/>
         </w:rPr>
         <w:t>|</w:t>
       </w:r>
@@ -109,6 +151,8 @@
           <w:rFonts w:ascii="Times New Roman"/>
           <w:i/>
           <w:spacing w:val="1"/>
+          <w:sz w:val="18"/>
+          <w:szCs w:val="18"/>
         </w:rPr>
         <w:t xml:space="preserve"> </w:t>
       </w:r>
@@ -117,6 +161,8 @@
           <w:rPr>
             <w:color w:val="0000FF"/>
             <w:spacing w:val="-2"/>
+            <w:sz w:val="18"/>
+            <w:szCs w:val="18"/>
             <w:u w:val="single" w:color="0000FF"/>
           </w:rPr>
           <w:t>mdpkdy@gmail.com</w:t>
@@ -126,6 +172,8 @@
             <w:rFonts w:ascii="Times New Roman"/>
             <w:i/>
             <w:spacing w:val="-2"/>
+            <w:sz w:val="18"/>
+            <w:szCs w:val="18"/>
           </w:rPr>
           <w:t>|</w:t>
         </w:r>
@@ -135,6 +183,8 @@
           <w:rFonts w:ascii="Times New Roman"/>
           <w:i/>
           <w:spacing w:val="2"/>
+          <w:sz w:val="18"/>
+          <w:szCs w:val="18"/>
         </w:rPr>
         <w:t xml:space="preserve"> </w:t>
       </w:r>
@@ -143,6 +193,8 @@
           <w:rPr>
             <w:color w:val="0000FF"/>
             <w:spacing w:val="-2"/>
+            <w:sz w:val="18"/>
+            <w:szCs w:val="18"/>
           </w:rPr>
           <w:t>linkedin.com/in/</w:t>
         </w:r>
@@ -151,6 +203,8 @@
           <w:rPr>
             <w:color w:val="0000FF"/>
             <w:spacing w:val="-2"/>
+            <w:sz w:val="18"/>
+            <w:szCs w:val="18"/>
           </w:rPr>
           <w:t>itsiiie</w:t>
         </w:r>
@@ -159,6 +213,8 @@
           <w:rPr>
             <w:color w:val="0000FF"/>
             <w:spacing w:val="-2"/>
+            <w:sz w:val="18"/>
+            <w:szCs w:val="18"/>
           </w:rPr>
           <w:t>/</w:t>
         </w:r>
@@ -168,6 +224,11 @@
       <w:pPr>
         <w:pStyle w:val="Heading1"/>
         <w:spacing w:before="210"/>
+        <w:ind w:left="0"/>
+        <w:rPr>
+          <w:sz w:val="24"/>
+          <w:szCs w:val="24"/>
+        </w:rPr>
       </w:pPr>
       <w:r>
         <w:rPr>
@@ -238,7 +299,7 @@
               </wp:anchor>
             </w:drawing>
           </mc:Choice>
-          <mc:Fallback xmlns:ve="http://schemas.openxmlformats.org/markup-compatibility/2006" xmlns:a="http://schemas.openxmlformats.org/drawingml/2006/main" xmlns:pic="http://schemas.openxmlformats.org/drawingml/2006/picture">
+          <mc:Fallback xmlns:pic="http://schemas.openxmlformats.org/drawingml/2006/picture" xmlns:a="http://schemas.openxmlformats.org/drawingml/2006/main" xmlns:ve="http://schemas.openxmlformats.org/markup-compatibility/2006">
             <w:pict>
               <v:shape style="position:absolute;margin-left:54pt;margin-top:29.420313pt;width:487.3pt;height:.1pt;mso-position-horizontal-relative:page;mso-position-vertical-relative:paragraph;z-index:-15728640;mso-wrap-distance-left:0;mso-wrap-distance-right:0" id="docshape1" coordorigin="1080,588" coordsize="9746,0" path="m1080,588l10826,588e" filled="false" stroked="true" strokeweight=".39795pt" strokecolor="#000000">
                 <v:path arrowok="t"/>
@@ -252,17 +313,28 @@
       <w:bookmarkStart w:id="0" w:name="Professional_Summary"/>
       <w:bookmarkEnd w:id="0"/>
       <w:r>
+        <w:t xml:space="preserve">    </w:t>
+      </w:r>
+      <w:r>
+        <w:rPr>
+          <w:sz w:val="24"/>
+          <w:szCs w:val="24"/>
+        </w:rPr>
         <w:t>Professional</w:t>
       </w:r>
       <w:r>
         <w:rPr>
           <w:spacing w:val="12"/>
-        </w:rPr>
-        <w:t xml:space="preserve"> </w:t>
-      </w:r>
-      <w:r>
-        <w:rPr>
-          <w:spacing w:val="-2"/>
+          <w:sz w:val="24"/>
+          <w:szCs w:val="24"/>
+        </w:rPr>
+        <w:t xml:space="preserve"> </w:t>
+      </w:r>
+      <w:r>
+        <w:rPr>
+          <w:spacing w:val="-2"/>
+          <w:sz w:val="24"/>
+          <w:szCs w:val="24"/>
         </w:rPr>
         <w:t>Summary</w:t>
       </w:r>
@@ -273,16 +345,32 @@
         <w:spacing w:before="30" w:line="232" w:lineRule="auto"/>
         <w:ind w:left="225" w:right="228" w:firstLine="0"/>
         <w:jc w:val="both"/>
-      </w:pPr>
-      <w:r>
+        <w:rPr>
+          <w:sz w:val="18"/>
+          <w:szCs w:val="18"/>
+        </w:rPr>
+      </w:pPr>
+      <w:r>
+        <w:rPr>
+          <w:sz w:val="18"/>
+          <w:szCs w:val="18"/>
+        </w:rPr>
         <w:t xml:space="preserve">Cloud &amp; DevOps Engineer skilled in Linux system administration, cloud infrastructure (AWS), CI/CD automation, and containerized deployments. Hands-on experience building and deploying </w:t>
       </w:r>
       <w:proofErr w:type="spellStart"/>
       <w:r>
+        <w:rPr>
+          <w:sz w:val="18"/>
+          <w:szCs w:val="18"/>
+        </w:rPr>
         <w:t>Dockerized</w:t>
       </w:r>
       <w:proofErr w:type="spellEnd"/>
       <w:r>
+        <w:rPr>
+          <w:sz w:val="18"/>
+          <w:szCs w:val="18"/>
+        </w:rPr>
         <w:t xml:space="preserve"> full-stack apps on EC2, automating pipelines with GitHub Actions, and developing monitoring + alerting solutions. Seeking System / Cloud / DevOps roles where I can apply automation, troubleshooting and on-call readiness to improve reliability and deployment velocity.</w:t>
       </w:r>
     </w:p>
@@ -290,6 +378,10 @@
       <w:pPr>
         <w:pStyle w:val="Heading1"/>
         <w:spacing w:before="183"/>
+        <w:rPr>
+          <w:sz w:val="24"/>
+          <w:szCs w:val="24"/>
+        </w:rPr>
       </w:pPr>
       <w:r>
         <w:rPr>
@@ -360,7 +452,7 @@
               </wp:anchor>
             </w:drawing>
           </mc:Choice>
-          <mc:Fallback xmlns:ve="http://schemas.openxmlformats.org/markup-compatibility/2006" xmlns:a="http://schemas.openxmlformats.org/drawingml/2006/main" xmlns:pic="http://schemas.openxmlformats.org/drawingml/2006/picture">
+          <mc:Fallback xmlns:pic="http://schemas.openxmlformats.org/drawingml/2006/picture" xmlns:a="http://schemas.openxmlformats.org/drawingml/2006/main" xmlns:ve="http://schemas.openxmlformats.org/markup-compatibility/2006">
             <w:pict>
               <v:shape style="position:absolute;margin-left:54pt;margin-top:28.078564pt;width:487.3pt;height:.1pt;mso-position-horizontal-relative:page;mso-position-vertical-relative:paragraph;z-index:-15728128;mso-wrap-distance-left:0;mso-wrap-distance-right:0" id="docshape2" coordorigin="1080,562" coordsize="9746,0" path="m1080,562l10826,562e" filled="false" stroked="true" strokeweight=".39795pt" strokecolor="#000000">
                 <v:path arrowok="t"/>
@@ -376,6 +468,22 @@
       <w:r>
         <w:rPr>
           <w:spacing w:val="-2"/>
+        </w:rPr>
+        <w:t xml:space="preserve"> </w:t>
+      </w:r>
+      <w:r>
+        <w:rPr>
+          <w:spacing w:val="-2"/>
+          <w:sz w:val="24"/>
+          <w:szCs w:val="24"/>
+        </w:rPr>
+        <w:t xml:space="preserve"> </w:t>
+      </w:r>
+      <w:r>
+        <w:rPr>
+          <w:spacing w:val="-2"/>
+          <w:sz w:val="24"/>
+          <w:szCs w:val="24"/>
         </w:rPr>
         <w:t>Skills</w:t>
       </w:r>
@@ -393,12 +501,15 @@
         <w:spacing w:before="29"/>
         <w:ind w:right="394"/>
         <w:rPr>
-          <w:sz w:val="20"/>
+          <w:sz w:val="18"/>
+          <w:szCs w:val="18"/>
         </w:rPr>
       </w:pPr>
       <w:r>
         <w:rPr>
           <w:b/>
+          <w:sz w:val="21"/>
+          <w:szCs w:val="21"/>
         </w:rPr>
         <w:t>DevOps</w:t>
       </w:r>
@@ -406,12 +517,16 @@
         <w:rPr>
           <w:b/>
           <w:spacing w:val="-3"/>
+          <w:sz w:val="21"/>
+          <w:szCs w:val="21"/>
         </w:rPr>
         <w:t xml:space="preserve"> </w:t>
       </w:r>
       <w:r>
         <w:rPr>
           <w:b/>
+          <w:sz w:val="21"/>
+          <w:szCs w:val="21"/>
         </w:rPr>
         <w:t>&amp;</w:t>
       </w:r>
@@ -419,181 +534,217 @@
         <w:rPr>
           <w:b/>
           <w:spacing w:val="-2"/>
+          <w:sz w:val="21"/>
+          <w:szCs w:val="21"/>
         </w:rPr>
         <w:t xml:space="preserve"> </w:t>
       </w:r>
       <w:r>
         <w:rPr>
           <w:b/>
-        </w:rPr>
-        <w:t xml:space="preserve">Cloud: </w:t>
+          <w:sz w:val="21"/>
+          <w:szCs w:val="21"/>
+        </w:rPr>
+        <w:t>Cloud:</w:t>
       </w:r>
       <w:r>
         <w:rPr>
           <w:b/>
-          <w:sz w:val="20"/>
+        </w:rPr>
+        <w:t xml:space="preserve"> </w:t>
+      </w:r>
+      <w:r>
+        <w:rPr>
+          <w:b/>
+          <w:sz w:val="18"/>
+          <w:szCs w:val="18"/>
         </w:rPr>
         <w:t>A</w:t>
       </w:r>
       <w:r>
         <w:rPr>
-          <w:sz w:val="20"/>
+          <w:sz w:val="18"/>
+          <w:szCs w:val="18"/>
         </w:rPr>
         <w:t>WS (EC2, S3, RDS, Lambda), Azure, Google Cloud Platform (GCP), Docker, Kubernetes, Git/GitHub,</w:t>
       </w:r>
       <w:r>
         <w:rPr>
           <w:spacing w:val="-4"/>
-          <w:sz w:val="20"/>
-        </w:rPr>
-        <w:t xml:space="preserve"> </w:t>
-      </w:r>
-      <w:r>
-        <w:rPr>
-          <w:sz w:val="20"/>
+          <w:sz w:val="18"/>
+          <w:szCs w:val="18"/>
+        </w:rPr>
+        <w:t xml:space="preserve"> </w:t>
+      </w:r>
+      <w:r>
+        <w:rPr>
+          <w:sz w:val="18"/>
+          <w:szCs w:val="18"/>
         </w:rPr>
         <w:t>GitHub</w:t>
       </w:r>
       <w:r>
         <w:rPr>
           <w:spacing w:val="-5"/>
-          <w:sz w:val="20"/>
-        </w:rPr>
-        <w:t xml:space="preserve"> </w:t>
-      </w:r>
-      <w:r>
-        <w:rPr>
-          <w:sz w:val="20"/>
+          <w:sz w:val="18"/>
+          <w:szCs w:val="18"/>
+        </w:rPr>
+        <w:t xml:space="preserve"> </w:t>
+      </w:r>
+      <w:r>
+        <w:rPr>
+          <w:sz w:val="18"/>
+          <w:szCs w:val="18"/>
         </w:rPr>
         <w:t>Actions,</w:t>
       </w:r>
       <w:r>
         <w:rPr>
           <w:spacing w:val="-4"/>
-          <w:sz w:val="20"/>
-        </w:rPr>
-        <w:t xml:space="preserve"> </w:t>
-      </w:r>
-      <w:r>
-        <w:rPr>
-          <w:sz w:val="20"/>
+          <w:sz w:val="18"/>
+          <w:szCs w:val="18"/>
+        </w:rPr>
+        <w:t xml:space="preserve"> </w:t>
+      </w:r>
+      <w:r>
+        <w:rPr>
+          <w:sz w:val="18"/>
+          <w:szCs w:val="18"/>
         </w:rPr>
         <w:t>CI/CD</w:t>
       </w:r>
       <w:r>
         <w:rPr>
           <w:spacing w:val="-3"/>
-          <w:sz w:val="20"/>
-        </w:rPr>
-        <w:t xml:space="preserve"> </w:t>
-      </w:r>
-      <w:r>
-        <w:rPr>
-          <w:sz w:val="20"/>
+          <w:sz w:val="18"/>
+          <w:szCs w:val="18"/>
+        </w:rPr>
+        <w:t xml:space="preserve"> </w:t>
+      </w:r>
+      <w:r>
+        <w:rPr>
+          <w:sz w:val="18"/>
+          <w:szCs w:val="18"/>
         </w:rPr>
         <w:t>Pipeline</w:t>
       </w:r>
       <w:r>
         <w:rPr>
           <w:spacing w:val="-4"/>
-          <w:sz w:val="20"/>
-        </w:rPr>
-        <w:t xml:space="preserve"> </w:t>
-      </w:r>
-      <w:r>
-        <w:rPr>
-          <w:sz w:val="20"/>
+          <w:sz w:val="18"/>
+          <w:szCs w:val="18"/>
+        </w:rPr>
+        <w:t xml:space="preserve"> </w:t>
+      </w:r>
+      <w:r>
+        <w:rPr>
+          <w:sz w:val="18"/>
+          <w:szCs w:val="18"/>
         </w:rPr>
         <w:t>Automation,</w:t>
       </w:r>
       <w:r>
         <w:rPr>
           <w:spacing w:val="-5"/>
-          <w:sz w:val="20"/>
-        </w:rPr>
-        <w:t xml:space="preserve"> </w:t>
-      </w:r>
-      <w:r>
-        <w:rPr>
-          <w:sz w:val="20"/>
+          <w:sz w:val="18"/>
+          <w:szCs w:val="18"/>
+        </w:rPr>
+        <w:t xml:space="preserve"> </w:t>
+      </w:r>
+      <w:r>
+        <w:rPr>
+          <w:sz w:val="18"/>
+          <w:szCs w:val="18"/>
         </w:rPr>
         <w:t>Linux</w:t>
       </w:r>
       <w:r>
         <w:rPr>
           <w:spacing w:val="-2"/>
-          <w:sz w:val="20"/>
-        </w:rPr>
-        <w:t xml:space="preserve"> </w:t>
-      </w:r>
-      <w:r>
-        <w:rPr>
-          <w:sz w:val="20"/>
+          <w:sz w:val="18"/>
+          <w:szCs w:val="18"/>
+        </w:rPr>
+        <w:t xml:space="preserve"> </w:t>
+      </w:r>
+      <w:r>
+        <w:rPr>
+          <w:sz w:val="18"/>
+          <w:szCs w:val="18"/>
         </w:rPr>
         <w:t>System</w:t>
       </w:r>
       <w:r>
         <w:rPr>
           <w:spacing w:val="-4"/>
-          <w:sz w:val="20"/>
-        </w:rPr>
-        <w:t xml:space="preserve"> </w:t>
-      </w:r>
-      <w:r>
-        <w:rPr>
-          <w:sz w:val="20"/>
+          <w:sz w:val="18"/>
+          <w:szCs w:val="18"/>
+        </w:rPr>
+        <w:t xml:space="preserve"> </w:t>
+      </w:r>
+      <w:r>
+        <w:rPr>
+          <w:sz w:val="18"/>
+          <w:szCs w:val="18"/>
         </w:rPr>
         <w:t>Administration,</w:t>
       </w:r>
       <w:r>
         <w:rPr>
           <w:spacing w:val="-5"/>
-          <w:sz w:val="20"/>
-        </w:rPr>
-        <w:t xml:space="preserve"> </w:t>
-      </w:r>
-      <w:r>
-        <w:rPr>
-          <w:sz w:val="20"/>
+          <w:sz w:val="18"/>
+          <w:szCs w:val="18"/>
+        </w:rPr>
+        <w:t xml:space="preserve"> </w:t>
+      </w:r>
+      <w:r>
+        <w:rPr>
+          <w:sz w:val="18"/>
+          <w:szCs w:val="18"/>
         </w:rPr>
         <w:t>Shell</w:t>
       </w:r>
       <w:r>
         <w:rPr>
           <w:spacing w:val="-1"/>
-          <w:sz w:val="20"/>
-        </w:rPr>
-        <w:t xml:space="preserve"> </w:t>
-      </w:r>
-      <w:r>
-        <w:rPr>
-          <w:sz w:val="20"/>
+          <w:sz w:val="18"/>
+          <w:szCs w:val="18"/>
+        </w:rPr>
+        <w:t xml:space="preserve"> </w:t>
+      </w:r>
+      <w:r>
+        <w:rPr>
+          <w:sz w:val="18"/>
+          <w:szCs w:val="18"/>
         </w:rPr>
         <w:t>Scripting,</w:t>
       </w:r>
       <w:r>
         <w:rPr>
           <w:spacing w:val="-4"/>
-          <w:sz w:val="20"/>
-        </w:rPr>
-        <w:t xml:space="preserve"> </w:t>
-      </w:r>
-      <w:r>
-        <w:rPr>
-          <w:sz w:val="20"/>
+          <w:sz w:val="18"/>
+          <w:szCs w:val="18"/>
+        </w:rPr>
+        <w:t xml:space="preserve"> </w:t>
+      </w:r>
+      <w:r>
+        <w:rPr>
+          <w:sz w:val="18"/>
+          <w:szCs w:val="18"/>
         </w:rPr>
         <w:t>Bash,</w:t>
       </w:r>
       <w:r>
         <w:rPr>
           <w:spacing w:val="-4"/>
-          <w:sz w:val="20"/>
-        </w:rPr>
-        <w:t xml:space="preserve"> </w:t>
-      </w:r>
-      <w:r>
-        <w:rPr>
-          <w:sz w:val="20"/>
+          <w:sz w:val="18"/>
+          <w:szCs w:val="18"/>
+        </w:rPr>
+        <w:t xml:space="preserve"> </w:t>
+      </w:r>
+      <w:r>
+        <w:rPr>
+          <w:sz w:val="18"/>
+          <w:szCs w:val="18"/>
         </w:rPr>
         <w:t>Ansible, Jenkins, Terraform, Infrastructure as Code</w:t>
       </w:r>
@@ -613,79 +764,54 @@
         <w:rPr>
           <w:b/>
           <w:bCs/>
-          <w:sz w:val="20"/>
-          <w:szCs w:val="20"/>
+          <w:sz w:val="18"/>
+          <w:szCs w:val="18"/>
         </w:rPr>
       </w:pPr>
       <w:r>
         <w:rPr>
           <w:b/>
           <w:bCs/>
-          <w:sz w:val="20"/>
-          <w:szCs w:val="20"/>
-        </w:rPr>
-        <w:t xml:space="preserve">Linux &amp; </w:t>
-      </w:r>
-      <w:r>
-        <w:rPr>
-          <w:b/>
-          <w:bCs/>
-        </w:rPr>
-        <w:t>System</w:t>
-      </w:r>
-      <w:r>
-        <w:rPr>
-          <w:b/>
-          <w:bCs/>
-          <w:sz w:val="20"/>
-          <w:szCs w:val="20"/>
-        </w:rPr>
-        <w:t xml:space="preserve"> Administration</w:t>
-      </w:r>
-      <w:r>
-        <w:rPr>
-          <w:b/>
-          <w:bCs/>
-          <w:sz w:val="20"/>
-          <w:szCs w:val="20"/>
-        </w:rPr>
-        <w:t>:</w:t>
-      </w:r>
-      <w:r>
-        <w:t xml:space="preserve"> </w:t>
-      </w:r>
-      <w:r>
-        <w:rPr>
-          <w:sz w:val="20"/>
-          <w:szCs w:val="20"/>
+          <w:sz w:val="21"/>
+          <w:szCs w:val="21"/>
+        </w:rPr>
+        <w:t>Linux &amp; System Administration:</w:t>
+      </w:r>
+      <w:r>
+        <w:t xml:space="preserve"> </w:t>
+      </w:r>
+      <w:r>
+        <w:rPr>
+          <w:sz w:val="18"/>
+          <w:szCs w:val="18"/>
         </w:rPr>
         <w:t>Linux administration (SSH, package/process/service m</w:t>
       </w:r>
       <w:r>
         <w:rPr>
-          <w:sz w:val="20"/>
-          <w:szCs w:val="20"/>
+          <w:sz w:val="18"/>
+          <w:szCs w:val="18"/>
         </w:rPr>
         <w:t>ana</w:t>
       </w:r>
       <w:r>
         <w:rPr>
-          <w:sz w:val="20"/>
-          <w:szCs w:val="20"/>
+          <w:sz w:val="18"/>
+          <w:szCs w:val="18"/>
         </w:rPr>
         <w:t>g</w:t>
       </w:r>
       <w:r>
         <w:rPr>
-          <w:sz w:val="20"/>
-          <w:szCs w:val="20"/>
+          <w:sz w:val="18"/>
+          <w:szCs w:val="18"/>
         </w:rPr>
         <w:t>emen</w:t>
       </w:r>
       <w:r>
         <w:rPr>
-          <w:sz w:val="20"/>
-          <w:szCs w:val="20"/>
+          <w:sz w:val="18"/>
+          <w:szCs w:val="18"/>
         </w:rPr>
         <w:t>t), Networking (DNS, HTTP, TCP/IP, subnetting, Elastic IPs, security groups), and Monitoring/Observability (CloudWatch, logging, Discord webhook alerting)</w:t>
       </w:r>
@@ -709,6 +835,8 @@
       <w:r>
         <w:rPr>
           <w:b/>
+          <w:sz w:val="21"/>
+          <w:szCs w:val="21"/>
         </w:rPr>
         <w:t>Backend</w:t>
       </w:r>
@@ -716,12 +844,16 @@
         <w:rPr>
           <w:b/>
           <w:spacing w:val="-5"/>
+          <w:sz w:val="21"/>
+          <w:szCs w:val="21"/>
         </w:rPr>
         <w:t xml:space="preserve"> </w:t>
       </w:r>
       <w:r>
         <w:rPr>
           <w:b/>
+          <w:sz w:val="21"/>
+          <w:szCs w:val="21"/>
         </w:rPr>
         <w:t>&amp;</w:t>
       </w:r>
@@ -729,12 +861,16 @@
         <w:rPr>
           <w:b/>
           <w:spacing w:val="-3"/>
+          <w:sz w:val="21"/>
+          <w:szCs w:val="21"/>
         </w:rPr>
         <w:t xml:space="preserve"> </w:t>
       </w:r>
       <w:r>
         <w:rPr>
           <w:b/>
+          <w:sz w:val="21"/>
+          <w:szCs w:val="21"/>
         </w:rPr>
         <w:t>Programming:</w:t>
       </w:r>
@@ -747,138 +883,159 @@
       </w:r>
       <w:r>
         <w:rPr>
-          <w:sz w:val="20"/>
+          <w:sz w:val="18"/>
+          <w:szCs w:val="18"/>
         </w:rPr>
         <w:t>Python</w:t>
       </w:r>
       <w:r>
         <w:rPr>
           <w:spacing w:val="-3"/>
-          <w:sz w:val="20"/>
-        </w:rPr>
-        <w:t xml:space="preserve"> </w:t>
-      </w:r>
-      <w:r>
-        <w:rPr>
-          <w:sz w:val="20"/>
+          <w:sz w:val="18"/>
+          <w:szCs w:val="18"/>
+        </w:rPr>
+        <w:t xml:space="preserve"> </w:t>
+      </w:r>
+      <w:r>
+        <w:rPr>
+          <w:sz w:val="18"/>
+          <w:szCs w:val="18"/>
         </w:rPr>
         <w:t>(Flask,</w:t>
       </w:r>
       <w:r>
         <w:rPr>
           <w:spacing w:val="-3"/>
-          <w:sz w:val="20"/>
-        </w:rPr>
-        <w:t xml:space="preserve"> </w:t>
-      </w:r>
-      <w:r>
-        <w:rPr>
-          <w:sz w:val="20"/>
+          <w:sz w:val="18"/>
+          <w:szCs w:val="18"/>
+        </w:rPr>
+        <w:t xml:space="preserve"> </w:t>
+      </w:r>
+      <w:r>
+        <w:rPr>
+          <w:sz w:val="18"/>
+          <w:szCs w:val="18"/>
         </w:rPr>
         <w:t>Django),</w:t>
       </w:r>
       <w:r>
         <w:rPr>
           <w:spacing w:val="-3"/>
-          <w:sz w:val="20"/>
-        </w:rPr>
-        <w:t xml:space="preserve"> </w:t>
-      </w:r>
-      <w:r>
-        <w:rPr>
-          <w:sz w:val="20"/>
+          <w:sz w:val="18"/>
+          <w:szCs w:val="18"/>
+        </w:rPr>
+        <w:t xml:space="preserve"> </w:t>
+      </w:r>
+      <w:r>
+        <w:rPr>
+          <w:sz w:val="18"/>
+          <w:szCs w:val="18"/>
         </w:rPr>
         <w:t>SQL,</w:t>
       </w:r>
       <w:r>
         <w:rPr>
           <w:spacing w:val="-2"/>
-          <w:sz w:val="20"/>
-        </w:rPr>
-        <w:t xml:space="preserve"> </w:t>
-      </w:r>
-      <w:r>
-        <w:rPr>
-          <w:sz w:val="20"/>
+          <w:sz w:val="18"/>
+          <w:szCs w:val="18"/>
+        </w:rPr>
+        <w:t xml:space="preserve"> </w:t>
+      </w:r>
+      <w:r>
+        <w:rPr>
+          <w:sz w:val="18"/>
+          <w:szCs w:val="18"/>
         </w:rPr>
         <w:t>REST</w:t>
       </w:r>
       <w:r>
         <w:rPr>
           <w:spacing w:val="-6"/>
-          <w:sz w:val="20"/>
-        </w:rPr>
-        <w:t xml:space="preserve"> </w:t>
-      </w:r>
-      <w:r>
-        <w:rPr>
-          <w:sz w:val="20"/>
+          <w:sz w:val="18"/>
+          <w:szCs w:val="18"/>
+        </w:rPr>
+        <w:t xml:space="preserve"> </w:t>
+      </w:r>
+      <w:r>
+        <w:rPr>
+          <w:sz w:val="18"/>
+          <w:szCs w:val="18"/>
         </w:rPr>
         <w:t>API</w:t>
       </w:r>
       <w:r>
         <w:rPr>
           <w:spacing w:val="-3"/>
-          <w:sz w:val="20"/>
-        </w:rPr>
-        <w:t xml:space="preserve"> </w:t>
-      </w:r>
-      <w:r>
-        <w:rPr>
-          <w:sz w:val="20"/>
+          <w:sz w:val="18"/>
+          <w:szCs w:val="18"/>
+        </w:rPr>
+        <w:t xml:space="preserve"> </w:t>
+      </w:r>
+      <w:r>
+        <w:rPr>
+          <w:sz w:val="18"/>
+          <w:szCs w:val="18"/>
         </w:rPr>
         <w:t>Development,</w:t>
       </w:r>
       <w:r>
         <w:rPr>
           <w:spacing w:val="-2"/>
-          <w:sz w:val="20"/>
-        </w:rPr>
-        <w:t xml:space="preserve"> </w:t>
-      </w:r>
-      <w:r>
-        <w:rPr>
-          <w:sz w:val="20"/>
+          <w:sz w:val="18"/>
+          <w:szCs w:val="18"/>
+        </w:rPr>
+        <w:t xml:space="preserve"> </w:t>
+      </w:r>
+      <w:r>
+        <w:rPr>
+          <w:sz w:val="18"/>
+          <w:szCs w:val="18"/>
         </w:rPr>
         <w:t>Data</w:t>
       </w:r>
       <w:r>
         <w:rPr>
           <w:spacing w:val="-4"/>
-          <w:sz w:val="20"/>
-        </w:rPr>
-        <w:t xml:space="preserve"> </w:t>
-      </w:r>
-      <w:r>
-        <w:rPr>
-          <w:sz w:val="20"/>
+          <w:sz w:val="18"/>
+          <w:szCs w:val="18"/>
+        </w:rPr>
+        <w:t xml:space="preserve"> </w:t>
+      </w:r>
+      <w:r>
+        <w:rPr>
+          <w:sz w:val="18"/>
+          <w:szCs w:val="18"/>
         </w:rPr>
         <w:t>Structures</w:t>
       </w:r>
       <w:r>
         <w:rPr>
           <w:spacing w:val="-2"/>
-          <w:sz w:val="20"/>
-        </w:rPr>
-        <w:t xml:space="preserve"> </w:t>
-      </w:r>
-      <w:r>
-        <w:rPr>
-          <w:sz w:val="20"/>
+          <w:sz w:val="18"/>
+          <w:szCs w:val="18"/>
+        </w:rPr>
+        <w:t xml:space="preserve"> </w:t>
+      </w:r>
+      <w:r>
+        <w:rPr>
+          <w:sz w:val="18"/>
+          <w:szCs w:val="18"/>
         </w:rPr>
         <w:t>&amp;</w:t>
       </w:r>
       <w:r>
         <w:rPr>
           <w:spacing w:val="-4"/>
-          <w:sz w:val="20"/>
-        </w:rPr>
-        <w:t xml:space="preserve"> </w:t>
-      </w:r>
-      <w:r>
-        <w:rPr>
-          <w:spacing w:val="-2"/>
-          <w:sz w:val="20"/>
+          <w:sz w:val="18"/>
+          <w:szCs w:val="18"/>
+        </w:rPr>
+        <w:t xml:space="preserve"> </w:t>
+      </w:r>
+      <w:r>
+        <w:rPr>
+          <w:spacing w:val="-2"/>
+          <w:sz w:val="18"/>
+          <w:szCs w:val="18"/>
         </w:rPr>
         <w:t>Algorithms</w:t>
       </w:r>
@@ -887,10 +1044,16 @@
       <w:pPr>
         <w:pStyle w:val="Heading1"/>
         <w:spacing w:before="179"/>
+        <w:rPr>
+          <w:sz w:val="24"/>
+          <w:szCs w:val="24"/>
+        </w:rPr>
       </w:pPr>
       <w:r>
         <w:rPr>
           <w:noProof/>
+          <w:sz w:val="24"/>
+          <w:szCs w:val="24"/>
         </w:rPr>
         <mc:AlternateContent>
           <mc:Choice Requires="wps">
@@ -957,7 +1120,7 @@
               </wp:anchor>
             </w:drawing>
           </mc:Choice>
-          <mc:Fallback xmlns:ve="http://schemas.openxmlformats.org/markup-compatibility/2006" xmlns:a="http://schemas.openxmlformats.org/drawingml/2006/main" xmlns:pic="http://schemas.openxmlformats.org/drawingml/2006/picture">
+          <mc:Fallback xmlns:pic="http://schemas.openxmlformats.org/drawingml/2006/picture" xmlns:a="http://schemas.openxmlformats.org/drawingml/2006/main" xmlns:ve="http://schemas.openxmlformats.org/markup-compatibility/2006">
             <w:pict>
               <v:shape style="position:absolute;margin-left:54pt;margin-top:27.881495pt;width:487.3pt;height:.1pt;mso-position-horizontal-relative:page;mso-position-vertical-relative:paragraph;z-index:-15727616;mso-wrap-distance-left:0;mso-wrap-distance-right:0" id="docshape3" coordorigin="1080,558" coordsize="9746,0" path="m1080,558l10826,558e" filled="false" stroked="true" strokeweight=".39795pt" strokecolor="#000000">
                 <v:path arrowok="t"/>
@@ -973,6 +1136,24 @@
       <w:r>
         <w:rPr>
           <w:spacing w:val="-2"/>
+          <w:sz w:val="24"/>
+          <w:szCs w:val="24"/>
+        </w:rPr>
+        <w:t xml:space="preserve"> </w:t>
+      </w:r>
+      <w:r>
+        <w:rPr>
+          <w:spacing w:val="-2"/>
+          <w:sz w:val="24"/>
+          <w:szCs w:val="24"/>
+        </w:rPr>
+        <w:t xml:space="preserve"> </w:t>
+      </w:r>
+      <w:r>
+        <w:rPr>
+          <w:spacing w:val="-2"/>
+          <w:sz w:val="24"/>
+          <w:szCs w:val="24"/>
         </w:rPr>
         <w:t>Projects</w:t>
       </w:r>
@@ -984,19 +1165,43 @@
         <w:pStyle w:val="Heading2"/>
         <w:spacing w:before="34" w:line="240" w:lineRule="auto"/>
         <w:ind w:left="140"/>
-      </w:pPr>
-      <w:r>
+        <w:rPr>
+          <w:sz w:val="21"/>
+          <w:szCs w:val="21"/>
+        </w:rPr>
+      </w:pPr>
+      <w:r>
+        <w:rPr>
+          <w:sz w:val="21"/>
+          <w:szCs w:val="21"/>
+        </w:rPr>
         <w:fldChar w:fldCharType="begin"/>
       </w:r>
       <w:r>
+        <w:rPr>
+          <w:sz w:val="21"/>
+          <w:szCs w:val="21"/>
+        </w:rPr>
         <w:instrText>HYPERLINK "https://github.com/itsiiie/devops-assessment" \h</w:instrText>
       </w:r>
       <w:r>
+        <w:rPr>
+          <w:sz w:val="21"/>
+          <w:szCs w:val="21"/>
+        </w:rPr>
+      </w:r>
+      <w:r>
+        <w:rPr>
+          <w:sz w:val="21"/>
+          <w:szCs w:val="21"/>
+        </w:rPr>
         <w:fldChar w:fldCharType="separate"/>
       </w:r>
       <w:r>
         <w:rPr>
           <w:color w:val="0000FF"/>
+          <w:sz w:val="21"/>
+          <w:szCs w:val="21"/>
           <w:u w:val="single" w:color="0000FF"/>
         </w:rPr>
         <w:t>Full-Stack</w:t>
@@ -1005,6 +1210,8 @@
         <w:rPr>
           <w:color w:val="0000FF"/>
           <w:spacing w:val="-5"/>
+          <w:sz w:val="21"/>
+          <w:szCs w:val="21"/>
           <w:u w:val="single" w:color="0000FF"/>
         </w:rPr>
         <w:t xml:space="preserve"> </w:t>
@@ -1012,6 +1219,8 @@
       <w:r>
         <w:rPr>
           <w:color w:val="0000FF"/>
+          <w:sz w:val="21"/>
+          <w:szCs w:val="21"/>
           <w:u w:val="single" w:color="0000FF"/>
         </w:rPr>
         <w:t>CI/CD</w:t>
@@ -1020,6 +1229,8 @@
         <w:rPr>
           <w:color w:val="0000FF"/>
           <w:spacing w:val="-2"/>
+          <w:sz w:val="21"/>
+          <w:szCs w:val="21"/>
           <w:u w:val="single" w:color="0000FF"/>
         </w:rPr>
         <w:t xml:space="preserve"> </w:t>
@@ -1027,14 +1238,36 @@
       <w:r>
         <w:rPr>
           <w:color w:val="0000FF"/>
+          <w:sz w:val="21"/>
+          <w:szCs w:val="21"/>
           <w:u w:val="single" w:color="0000FF"/>
         </w:rPr>
-        <w:t>Deployment</w:t>
+        <w:t>Deploy</w:t>
+      </w:r>
+      <w:r>
+        <w:rPr>
+          <w:color w:val="0000FF"/>
+          <w:sz w:val="21"/>
+          <w:szCs w:val="21"/>
+          <w:u w:val="single" w:color="0000FF"/>
+        </w:rPr>
+        <w:t>m</w:t>
+      </w:r>
+      <w:r>
+        <w:rPr>
+          <w:color w:val="0000FF"/>
+          <w:sz w:val="21"/>
+          <w:szCs w:val="21"/>
+          <w:u w:val="single" w:color="0000FF"/>
+        </w:rPr>
+        <w:t>ent</w:t>
       </w:r>
       <w:r>
         <w:rPr>
           <w:color w:val="0000FF"/>
           <w:spacing w:val="-5"/>
+          <w:sz w:val="21"/>
+          <w:szCs w:val="21"/>
           <w:u w:val="single" w:color="0000FF"/>
         </w:rPr>
         <w:t xml:space="preserve"> </w:t>
@@ -1042,6 +1275,8 @@
       <w:r>
         <w:rPr>
           <w:color w:val="0000FF"/>
+          <w:sz w:val="21"/>
+          <w:szCs w:val="21"/>
           <w:u w:val="single" w:color="0000FF"/>
         </w:rPr>
         <w:t>on</w:t>
@@ -1050,6 +1285,8 @@
         <w:rPr>
           <w:color w:val="0000FF"/>
           <w:spacing w:val="2"/>
+          <w:sz w:val="21"/>
+          <w:szCs w:val="21"/>
           <w:u w:val="single" w:color="0000FF"/>
         </w:rPr>
         <w:t xml:space="preserve"> </w:t>
@@ -1058,6 +1295,8 @@
         <w:rPr>
           <w:color w:val="0000FF"/>
           <w:spacing w:val="-5"/>
+          <w:sz w:val="21"/>
+          <w:szCs w:val="21"/>
           <w:u w:val="single" w:color="0000FF"/>
         </w:rPr>
         <w:t>AWS</w:t>
@@ -1066,6 +1305,8 @@
         <w:rPr>
           <w:color w:val="0000FF"/>
           <w:spacing w:val="-5"/>
+          <w:sz w:val="21"/>
+          <w:szCs w:val="21"/>
           <w:u w:val="single" w:color="0000FF"/>
         </w:rPr>
         <w:fldChar w:fldCharType="end"/>
@@ -1084,16 +1325,61 @@
         <w:spacing w:before="10"/>
         <w:ind w:right="816"/>
         <w:rPr>
-          <w:sz w:val="20"/>
-          <w:szCs w:val="20"/>
-        </w:rPr>
-      </w:pPr>
-      <w:r>
-        <w:rPr>
-          <w:sz w:val="20"/>
-          <w:szCs w:val="20"/>
-        </w:rPr>
-        <w:t>Built and deployed a containerized full-stack app (React/Express frontend + Flask backend) on EC2 using Docker and Docker Compose.</w:t>
+          <w:sz w:val="18"/>
+          <w:szCs w:val="18"/>
+        </w:rPr>
+      </w:pPr>
+      <w:r>
+        <w:rPr>
+          <w:sz w:val="18"/>
+          <w:szCs w:val="18"/>
+        </w:rPr>
+        <w:t xml:space="preserve">Built and deployed a </w:t>
+      </w:r>
+      <w:r>
+        <w:rPr>
+          <w:rStyle w:val="Strong"/>
+          <w:sz w:val="18"/>
+          <w:szCs w:val="18"/>
+        </w:rPr>
+        <w:t>containerized full-stack application</w:t>
+      </w:r>
+      <w:r>
+        <w:rPr>
+          <w:sz w:val="18"/>
+          <w:szCs w:val="18"/>
+        </w:rPr>
+        <w:t xml:space="preserve"> (React/Express frontend + Flask backend) on </w:t>
+      </w:r>
+      <w:r>
+        <w:rPr>
+          <w:rStyle w:val="Strong"/>
+          <w:sz w:val="18"/>
+          <w:szCs w:val="18"/>
+        </w:rPr>
+        <w:t>AWS EC2</w:t>
+      </w:r>
+      <w:r>
+        <w:rPr>
+          <w:sz w:val="18"/>
+          <w:szCs w:val="18"/>
+        </w:rPr>
+        <w:t xml:space="preserve"> using </w:t>
+      </w:r>
+      <w:r>
+        <w:rPr>
+          <w:rStyle w:val="Strong"/>
+          <w:sz w:val="18"/>
+          <w:szCs w:val="18"/>
+        </w:rPr>
+        <w:t>Docker and Docker Compose</w:t>
+      </w:r>
+      <w:r>
+        <w:rPr>
+          <w:sz w:val="18"/>
+          <w:szCs w:val="18"/>
+        </w:rPr>
+        <w:t>.</w:t>
       </w:r>
     </w:p>
     <w:p>
@@ -1109,30 +1395,31 @@
         <w:spacing w:before="10"/>
         <w:ind w:right="816"/>
         <w:rPr>
-          <w:sz w:val="20"/>
-          <w:szCs w:val="20"/>
-        </w:rPr>
-      </w:pPr>
-      <w:r>
-        <w:rPr>
-          <w:sz w:val="20"/>
-          <w:szCs w:val="20"/>
-        </w:rPr>
-        <w:t xml:space="preserve">Implemented automated CI/CD with GitHub Actions to run tests and deploy on push to </w:t>
-      </w:r>
-      <w:r>
-        <w:rPr>
-          <w:rStyle w:val="HTMLCode"/>
-          <w:rFonts w:eastAsia="Calibri"/>
-        </w:rPr>
-        <w:t>main</w:t>
-      </w:r>
-      <w:r>
-        <w:rPr>
-          <w:sz w:val="20"/>
-          <w:szCs w:val="20"/>
-        </w:rPr>
-        <w:t>, enabling repeatable, auditable releases.</w:t>
+          <w:sz w:val="18"/>
+          <w:szCs w:val="18"/>
+        </w:rPr>
+      </w:pPr>
+      <w:r>
+        <w:rPr>
+          <w:sz w:val="18"/>
+          <w:szCs w:val="18"/>
+        </w:rPr>
+        <w:t xml:space="preserve">Implemented </w:t>
+      </w:r>
+      <w:r>
+        <w:rPr>
+          <w:rStyle w:val="Strong"/>
+          <w:sz w:val="18"/>
+          <w:szCs w:val="18"/>
+        </w:rPr>
+        <w:t>end-to-end CI/CD pipelines using GitHub Actions</w:t>
+      </w:r>
+      <w:r>
+        <w:rPr>
+          <w:sz w:val="18"/>
+          <w:szCs w:val="18"/>
+        </w:rPr>
+        <w:t xml:space="preserve"> to automate build, test, and deployment on code push.</w:t>
       </w:r>
     </w:p>
     <w:p>
@@ -1148,16 +1435,41 @@
         <w:spacing w:before="10"/>
         <w:ind w:right="816"/>
         <w:rPr>
-          <w:sz w:val="20"/>
-          <w:szCs w:val="20"/>
-        </w:rPr>
-      </w:pPr>
-      <w:r>
-        <w:rPr>
-          <w:sz w:val="20"/>
-          <w:szCs w:val="20"/>
-        </w:rPr>
-        <w:t>Configured secure access (SSH keys, Elastic IP), environment variable management, and rollback-friendly deploy steps to minimize downtime.</w:t>
+          <w:sz w:val="18"/>
+          <w:szCs w:val="18"/>
+        </w:rPr>
+      </w:pPr>
+      <w:r>
+        <w:rPr>
+          <w:sz w:val="18"/>
+          <w:szCs w:val="18"/>
+        </w:rPr>
+        <w:t>Configured SSH access, Elastic IPs, environment variables, and deployment scripts for secure and reliable releases.</w:t>
+      </w:r>
+    </w:p>
+    <w:p>
+      <w:pPr>
+        <w:pStyle w:val="ListParagraph"/>
+        <w:numPr>
+          <w:ilvl w:val="1"/>
+          <w:numId w:val="1"/>
+        </w:numPr>
+        <w:tabs>
+          <w:tab w:val="left" w:pos="860"/>
+        </w:tabs>
+        <w:spacing w:before="10"/>
+        <w:ind w:right="816"/>
+        <w:rPr>
+          <w:sz w:val="18"/>
+          <w:szCs w:val="18"/>
+        </w:rPr>
+      </w:pPr>
+      <w:r>
+        <w:rPr>
+          <w:sz w:val="18"/>
+          <w:szCs w:val="18"/>
+        </w:rPr>
+        <w:t>Enabled rollback-friendly deployments to minimize downtime during failures.</w:t>
       </w:r>
     </w:p>
     <w:p>
@@ -1165,296 +1477,102 @@
         <w:pStyle w:val="BodyText"/>
         <w:spacing w:line="240" w:lineRule="exact"/>
         <w:ind w:left="140" w:firstLine="0"/>
-      </w:pPr>
-      <w:hyperlink r:id="rId7">
-        <w:r>
-          <w:rPr>
-            <w:color w:val="0000FF"/>
-            <w:u w:val="single" w:color="0000FF"/>
-          </w:rPr>
-          <w:t>AWS</w:t>
-        </w:r>
-        <w:r>
-          <w:rPr>
-            <w:color w:val="0000FF"/>
-            <w:spacing w:val="-3"/>
-            <w:u w:val="single" w:color="0000FF"/>
-          </w:rPr>
-          <w:t xml:space="preserve"> </w:t>
-        </w:r>
-        <w:r>
-          <w:rPr>
-            <w:color w:val="0000FF"/>
-            <w:u w:val="single" w:color="0000FF"/>
-          </w:rPr>
-          <w:t xml:space="preserve">Free Tier Usage </w:t>
-        </w:r>
-        <w:r>
-          <w:rPr>
-            <w:color w:val="0000FF"/>
-            <w:spacing w:val="-2"/>
-            <w:u w:val="single" w:color="0000FF"/>
-          </w:rPr>
-          <w:t>Monitor</w:t>
-        </w:r>
-      </w:hyperlink>
-    </w:p>
-    <w:p>
-      <w:pPr>
-        <w:pStyle w:val="ListParagraph"/>
-        <w:numPr>
-          <w:ilvl w:val="2"/>
-          <w:numId w:val="1"/>
-        </w:numPr>
-        <w:tabs>
-          <w:tab w:val="left" w:pos="945"/>
-        </w:tabs>
-        <w:spacing w:line="248" w:lineRule="exact"/>
-        <w:ind w:left="945" w:hanging="360"/>
-        <w:rPr>
-          <w:sz w:val="20"/>
-        </w:rPr>
-      </w:pPr>
-      <w:r>
-        <w:rPr>
-          <w:spacing w:val="-2"/>
-          <w:sz w:val="20"/>
-        </w:rPr>
-        <w:t>Developed</w:t>
-      </w:r>
-      <w:r>
-        <w:rPr>
-          <w:spacing w:val="-7"/>
-          <w:sz w:val="20"/>
-        </w:rPr>
-        <w:t xml:space="preserve"> </w:t>
-      </w:r>
-      <w:r>
-        <w:rPr>
-          <w:spacing w:val="-2"/>
-          <w:sz w:val="20"/>
-        </w:rPr>
-        <w:t>a</w:t>
-      </w:r>
-      <w:r>
-        <w:rPr>
-          <w:spacing w:val="-7"/>
-          <w:sz w:val="20"/>
-        </w:rPr>
-        <w:t xml:space="preserve"> </w:t>
-      </w:r>
-      <w:r>
-        <w:rPr>
-          <w:spacing w:val="-2"/>
-          <w:sz w:val="20"/>
-        </w:rPr>
-        <w:t>Python-based</w:t>
-      </w:r>
-      <w:r>
-        <w:rPr>
-          <w:spacing w:val="-5"/>
-          <w:sz w:val="20"/>
-        </w:rPr>
-        <w:t xml:space="preserve"> </w:t>
-      </w:r>
-      <w:r>
-        <w:rPr>
-          <w:spacing w:val="-2"/>
-          <w:sz w:val="20"/>
-        </w:rPr>
-        <w:t>tool</w:t>
-      </w:r>
-      <w:r>
-        <w:rPr>
-          <w:sz w:val="20"/>
-        </w:rPr>
-        <w:t xml:space="preserve"> </w:t>
-      </w:r>
-      <w:r>
-        <w:rPr>
-          <w:spacing w:val="-2"/>
-          <w:sz w:val="20"/>
-        </w:rPr>
-        <w:t>to</w:t>
-      </w:r>
-      <w:r>
-        <w:rPr>
-          <w:spacing w:val="-6"/>
-          <w:sz w:val="20"/>
-        </w:rPr>
-        <w:t xml:space="preserve"> </w:t>
-      </w:r>
-      <w:r>
-        <w:rPr>
-          <w:spacing w:val="-2"/>
-          <w:sz w:val="20"/>
-        </w:rPr>
-        <w:t>track</w:t>
-      </w:r>
-      <w:r>
-        <w:rPr>
-          <w:spacing w:val="-6"/>
-          <w:sz w:val="20"/>
-        </w:rPr>
-        <w:t xml:space="preserve"> </w:t>
-      </w:r>
-      <w:r>
-        <w:rPr>
-          <w:spacing w:val="-2"/>
-          <w:sz w:val="20"/>
+        <w:rPr>
+          <w:b/>
+          <w:bCs/>
+          <w:sz w:val="21"/>
+          <w:szCs w:val="21"/>
+        </w:rPr>
+      </w:pPr>
+      <w:r>
+        <w:rPr>
+          <w:b/>
+          <w:bCs/>
+          <w:sz w:val="21"/>
+          <w:szCs w:val="21"/>
+        </w:rPr>
+        <w:fldChar w:fldCharType="begin"/>
+      </w:r>
+      <w:r>
+        <w:rPr>
+          <w:b/>
+          <w:bCs/>
+          <w:sz w:val="21"/>
+          <w:szCs w:val="21"/>
+        </w:rPr>
+        <w:instrText>HYPERLINK "https://github.com/itsiiie/aws-monitoring" \h</w:instrText>
+      </w:r>
+      <w:r>
+        <w:rPr>
+          <w:b/>
+          <w:bCs/>
+          <w:sz w:val="21"/>
+          <w:szCs w:val="21"/>
+        </w:rPr>
+      </w:r>
+      <w:r>
+        <w:rPr>
+          <w:b/>
+          <w:bCs/>
+          <w:sz w:val="21"/>
+          <w:szCs w:val="21"/>
+        </w:rPr>
+        <w:fldChar w:fldCharType="separate"/>
+      </w:r>
+      <w:r>
+        <w:rPr>
+          <w:b/>
+          <w:bCs/>
+          <w:color w:val="0000FF"/>
+          <w:sz w:val="21"/>
+          <w:szCs w:val="21"/>
+          <w:u w:val="single" w:color="0000FF"/>
         </w:rPr>
         <w:t>AWS</w:t>
       </w:r>
       <w:r>
         <w:rPr>
-          <w:spacing w:val="-6"/>
-          <w:sz w:val="20"/>
-        </w:rPr>
-        <w:t xml:space="preserve"> </w:t>
-      </w:r>
-      <w:r>
-        <w:rPr>
-          <w:spacing w:val="-2"/>
-          <w:sz w:val="20"/>
-        </w:rPr>
-        <w:t>Free</w:t>
-      </w:r>
-      <w:r>
-        <w:rPr>
-          <w:spacing w:val="-10"/>
-          <w:sz w:val="20"/>
-        </w:rPr>
-        <w:t xml:space="preserve"> </w:t>
-      </w:r>
-      <w:r>
-        <w:rPr>
-          <w:spacing w:val="-2"/>
-          <w:sz w:val="20"/>
-        </w:rPr>
-        <w:t>Tier</w:t>
-      </w:r>
-      <w:r>
-        <w:rPr>
-          <w:sz w:val="20"/>
-        </w:rPr>
-        <w:t xml:space="preserve"> </w:t>
-      </w:r>
-      <w:r>
-        <w:rPr>
-          <w:spacing w:val="-2"/>
-          <w:sz w:val="20"/>
-        </w:rPr>
-        <w:t>usage</w:t>
-      </w:r>
-      <w:r>
-        <w:rPr>
-          <w:spacing w:val="1"/>
-          <w:sz w:val="20"/>
-        </w:rPr>
-        <w:t xml:space="preserve"> </w:t>
-      </w:r>
-      <w:r>
-        <w:rPr>
-          <w:spacing w:val="-2"/>
-          <w:sz w:val="20"/>
-        </w:rPr>
-        <w:t>(EC2,</w:t>
-      </w:r>
-      <w:r>
-        <w:rPr>
-          <w:sz w:val="20"/>
-        </w:rPr>
-        <w:t xml:space="preserve"> </w:t>
-      </w:r>
-      <w:r>
-        <w:rPr>
-          <w:spacing w:val="-2"/>
-          <w:sz w:val="20"/>
-        </w:rPr>
-        <w:t>S3,</w:t>
-      </w:r>
-      <w:r>
-        <w:rPr>
-          <w:spacing w:val="-6"/>
-          <w:sz w:val="20"/>
-        </w:rPr>
-        <w:t xml:space="preserve"> </w:t>
-      </w:r>
-      <w:r>
-        <w:rPr>
-          <w:spacing w:val="-2"/>
-          <w:sz w:val="20"/>
-        </w:rPr>
-        <w:t>RDS,</w:t>
-      </w:r>
-      <w:r>
-        <w:rPr>
-          <w:spacing w:val="-5"/>
-          <w:sz w:val="20"/>
-        </w:rPr>
-        <w:t xml:space="preserve"> </w:t>
-      </w:r>
-      <w:r>
-        <w:rPr>
-          <w:spacing w:val="-2"/>
-          <w:sz w:val="20"/>
-        </w:rPr>
-        <w:t>Lambda)</w:t>
-      </w:r>
-      <w:r>
-        <w:rPr>
-          <w:spacing w:val="-1"/>
-          <w:sz w:val="20"/>
-        </w:rPr>
-        <w:t xml:space="preserve"> </w:t>
-      </w:r>
-      <w:r>
-        <w:rPr>
-          <w:spacing w:val="-2"/>
-          <w:sz w:val="20"/>
-        </w:rPr>
-        <w:t>and</w:t>
-      </w:r>
-      <w:r>
-        <w:rPr>
-          <w:spacing w:val="-6"/>
-          <w:sz w:val="20"/>
-        </w:rPr>
-        <w:t xml:space="preserve"> </w:t>
-      </w:r>
-      <w:r>
-        <w:rPr>
-          <w:spacing w:val="-2"/>
-          <w:sz w:val="20"/>
-        </w:rPr>
-        <w:t>overall</w:t>
-      </w:r>
-      <w:r>
-        <w:rPr>
-          <w:spacing w:val="-6"/>
-          <w:sz w:val="20"/>
-        </w:rPr>
-        <w:t xml:space="preserve"> </w:t>
-      </w:r>
-      <w:r>
-        <w:rPr>
-          <w:spacing w:val="-2"/>
-          <w:sz w:val="20"/>
-        </w:rPr>
-        <w:t>cost in</w:t>
-      </w:r>
-      <w:r>
-        <w:rPr>
-          <w:sz w:val="20"/>
-        </w:rPr>
-        <w:t xml:space="preserve"> </w:t>
-      </w:r>
-      <w:r>
-        <w:rPr>
-          <w:spacing w:val="-2"/>
-          <w:sz w:val="20"/>
-        </w:rPr>
-        <w:t>real-time.</w:t>
+          <w:b/>
+          <w:bCs/>
+          <w:color w:val="0000FF"/>
+          <w:spacing w:val="-3"/>
+          <w:sz w:val="21"/>
+          <w:szCs w:val="21"/>
+          <w:u w:val="single" w:color="0000FF"/>
+        </w:rPr>
+        <w:t xml:space="preserve"> </w:t>
+      </w:r>
+      <w:r>
+        <w:rPr>
+          <w:b/>
+          <w:bCs/>
+          <w:color w:val="0000FF"/>
+          <w:sz w:val="21"/>
+          <w:szCs w:val="21"/>
+          <w:u w:val="single" w:color="0000FF"/>
+        </w:rPr>
+        <w:t xml:space="preserve">Free Tier Usage </w:t>
+      </w:r>
+      <w:r>
+        <w:rPr>
+          <w:b/>
+          <w:bCs/>
+          <w:color w:val="0000FF"/>
+          <w:spacing w:val="-2"/>
+          <w:sz w:val="21"/>
+          <w:szCs w:val="21"/>
+          <w:u w:val="single" w:color="0000FF"/>
+        </w:rPr>
+        <w:t>Monitor</w:t>
+      </w:r>
+      <w:r>
+        <w:rPr>
+          <w:b/>
+          <w:bCs/>
+          <w:sz w:val="21"/>
+          <w:szCs w:val="21"/>
+        </w:rPr>
+        <w:fldChar w:fldCharType="end"/>
       </w:r>
     </w:p>
     <w:p>
@@ -1470,194 +1588,17 @@
         <w:spacing w:line="243" w:lineRule="exact"/>
         <w:ind w:left="945" w:hanging="360"/>
         <w:rPr>
-          <w:sz w:val="20"/>
-        </w:rPr>
-      </w:pPr>
-      <w:r>
-        <w:rPr>
-          <w:spacing w:val="-2"/>
-          <w:sz w:val="20"/>
-        </w:rPr>
-        <w:t>Integrated</w:t>
-      </w:r>
-      <w:r>
-        <w:rPr>
-          <w:spacing w:val="-7"/>
-          <w:sz w:val="20"/>
-        </w:rPr>
-        <w:t xml:space="preserve"> </w:t>
-      </w:r>
-      <w:r>
-        <w:rPr>
-          <w:spacing w:val="-2"/>
-          <w:sz w:val="20"/>
-        </w:rPr>
-        <w:t>AWS Cost</w:t>
-      </w:r>
-      <w:r>
-        <w:rPr>
-          <w:spacing w:val="-13"/>
-          <w:sz w:val="20"/>
-        </w:rPr>
-        <w:t xml:space="preserve"> </w:t>
-      </w:r>
-      <w:r>
-        <w:rPr>
-          <w:spacing w:val="-2"/>
-          <w:sz w:val="20"/>
-        </w:rPr>
-        <w:t>Explorer</w:t>
-      </w:r>
-      <w:r>
-        <w:rPr>
-          <w:spacing w:val="-4"/>
-          <w:sz w:val="20"/>
-        </w:rPr>
-        <w:t xml:space="preserve"> </w:t>
-      </w:r>
-      <w:r>
-        <w:rPr>
-          <w:spacing w:val="-2"/>
-          <w:sz w:val="20"/>
-        </w:rPr>
-        <w:t>API</w:t>
-      </w:r>
-      <w:r>
-        <w:rPr>
-          <w:sz w:val="20"/>
-        </w:rPr>
-        <w:t xml:space="preserve"> </w:t>
-      </w:r>
-      <w:r>
-        <w:rPr>
-          <w:spacing w:val="-2"/>
-          <w:sz w:val="20"/>
-        </w:rPr>
-        <w:t>and</w:t>
-      </w:r>
-      <w:r>
-        <w:rPr>
-          <w:spacing w:val="-6"/>
-          <w:sz w:val="20"/>
-        </w:rPr>
-        <w:t xml:space="preserve"> </w:t>
-      </w:r>
-      <w:r>
-        <w:rPr>
-          <w:spacing w:val="-2"/>
-          <w:sz w:val="20"/>
-        </w:rPr>
-        <w:t>Boto3 to</w:t>
-      </w:r>
-      <w:r>
-        <w:rPr>
-          <w:spacing w:val="-5"/>
-          <w:sz w:val="20"/>
-        </w:rPr>
-        <w:t xml:space="preserve"> </w:t>
-      </w:r>
-      <w:r>
-        <w:rPr>
-          <w:spacing w:val="-2"/>
-          <w:sz w:val="20"/>
-        </w:rPr>
-        <w:t>fetch</w:t>
-      </w:r>
-      <w:r>
-        <w:rPr>
-          <w:spacing w:val="-5"/>
-          <w:sz w:val="20"/>
-        </w:rPr>
-        <w:t xml:space="preserve"> </w:t>
-      </w:r>
-      <w:r>
-        <w:rPr>
-          <w:spacing w:val="-2"/>
-          <w:sz w:val="20"/>
-        </w:rPr>
-        <w:t>and</w:t>
-      </w:r>
-      <w:r>
-        <w:rPr>
-          <w:spacing w:val="-1"/>
-          <w:sz w:val="20"/>
-        </w:rPr>
-        <w:t xml:space="preserve"> </w:t>
-      </w:r>
-      <w:r>
-        <w:rPr>
-          <w:spacing w:val="-2"/>
-          <w:sz w:val="20"/>
-        </w:rPr>
-        <w:t>analyze</w:t>
-      </w:r>
-      <w:r>
-        <w:rPr>
-          <w:sz w:val="20"/>
-        </w:rPr>
-        <w:t xml:space="preserve"> </w:t>
-      </w:r>
-      <w:r>
-        <w:rPr>
-          <w:spacing w:val="-2"/>
-          <w:sz w:val="20"/>
-        </w:rPr>
-        <w:t>hourly</w:t>
-      </w:r>
-      <w:r>
-        <w:rPr>
-          <w:spacing w:val="-5"/>
-          <w:sz w:val="20"/>
-        </w:rPr>
-        <w:t xml:space="preserve"> </w:t>
-      </w:r>
-      <w:r>
-        <w:rPr>
-          <w:spacing w:val="-2"/>
-          <w:sz w:val="20"/>
-        </w:rPr>
-        <w:t>usage</w:t>
-      </w:r>
-      <w:r>
-        <w:rPr>
-          <w:sz w:val="20"/>
-        </w:rPr>
-        <w:t xml:space="preserve"> </w:t>
-      </w:r>
-      <w:r>
-        <w:rPr>
-          <w:spacing w:val="-2"/>
-          <w:sz w:val="20"/>
-        </w:rPr>
-        <w:t>and</w:t>
-      </w:r>
-      <w:r>
-        <w:rPr>
-          <w:spacing w:val="-6"/>
-          <w:sz w:val="20"/>
-        </w:rPr>
-        <w:t xml:space="preserve"> </w:t>
-      </w:r>
-      <w:r>
-        <w:rPr>
-          <w:spacing w:val="-2"/>
-          <w:sz w:val="20"/>
-        </w:rPr>
-        <w:t>spending</w:t>
-      </w:r>
-      <w:r>
-        <w:rPr>
-          <w:spacing w:val="-4"/>
-          <w:sz w:val="20"/>
-        </w:rPr>
-        <w:t xml:space="preserve"> </w:t>
-      </w:r>
-      <w:r>
-        <w:rPr>
-          <w:spacing w:val="-2"/>
-          <w:sz w:val="20"/>
-        </w:rPr>
-        <w:t>data.</w:t>
+          <w:sz w:val="18"/>
+          <w:szCs w:val="18"/>
+        </w:rPr>
+      </w:pPr>
+      <w:r>
+        <w:rPr>
+          <w:spacing w:val="-2"/>
+          <w:sz w:val="18"/>
+          <w:szCs w:val="18"/>
+        </w:rPr>
+        <w:t>Developed a Python-based monitoring solution to track AWS Free Tier usage and cost across EC2, S3, RDS, and Lambda.</w:t>
       </w:r>
     </w:p>
     <w:p>
@@ -1673,225 +1614,25 @@
         <w:spacing w:line="243" w:lineRule="exact"/>
         <w:ind w:left="945" w:hanging="360"/>
         <w:rPr>
-          <w:sz w:val="20"/>
-        </w:rPr>
-      </w:pPr>
-      <w:r>
-        <w:rPr>
-          <w:spacing w:val="-2"/>
-          <w:sz w:val="20"/>
-        </w:rPr>
-        <w:t>Built</w:t>
-      </w:r>
-      <w:r>
-        <w:rPr>
-          <w:spacing w:val="-10"/>
-          <w:sz w:val="20"/>
-        </w:rPr>
-        <w:t xml:space="preserve"> </w:t>
-      </w:r>
-      <w:r>
-        <w:rPr>
-          <w:spacing w:val="-2"/>
-          <w:sz w:val="20"/>
-        </w:rPr>
-        <w:t>a</w:t>
-      </w:r>
-      <w:r>
-        <w:rPr>
-          <w:spacing w:val="-3"/>
-          <w:sz w:val="20"/>
-        </w:rPr>
-        <w:t xml:space="preserve"> </w:t>
-      </w:r>
-      <w:r>
-        <w:rPr>
-          <w:spacing w:val="-2"/>
-          <w:sz w:val="20"/>
-        </w:rPr>
-        <w:t>CI/CD</w:t>
-      </w:r>
-      <w:r>
-        <w:rPr>
-          <w:spacing w:val="1"/>
-          <w:sz w:val="20"/>
-        </w:rPr>
-        <w:t xml:space="preserve"> </w:t>
-      </w:r>
-      <w:r>
-        <w:rPr>
-          <w:spacing w:val="-2"/>
-          <w:sz w:val="20"/>
-        </w:rPr>
-        <w:t>pipeline</w:t>
-      </w:r>
-      <w:r>
-        <w:rPr>
-          <w:spacing w:val="-6"/>
-          <w:sz w:val="20"/>
-        </w:rPr>
-        <w:t xml:space="preserve"> </w:t>
-      </w:r>
-      <w:r>
-        <w:rPr>
-          <w:spacing w:val="-2"/>
-          <w:sz w:val="20"/>
-        </w:rPr>
-        <w:t>with GitHub</w:t>
-      </w:r>
-      <w:r>
-        <w:rPr>
-          <w:spacing w:val="-1"/>
-          <w:sz w:val="20"/>
-        </w:rPr>
-        <w:t xml:space="preserve"> </w:t>
-      </w:r>
-      <w:r>
-        <w:rPr>
-          <w:spacing w:val="-2"/>
-          <w:sz w:val="20"/>
-        </w:rPr>
-        <w:t>Actions</w:t>
-      </w:r>
-      <w:r>
-        <w:rPr>
-          <w:spacing w:val="-5"/>
-          <w:sz w:val="20"/>
-        </w:rPr>
-        <w:t xml:space="preserve"> </w:t>
-      </w:r>
-      <w:r>
-        <w:rPr>
-          <w:spacing w:val="-2"/>
-          <w:sz w:val="20"/>
-        </w:rPr>
-        <w:t>to</w:t>
-      </w:r>
-      <w:r>
-        <w:rPr>
-          <w:spacing w:val="-6"/>
-          <w:sz w:val="20"/>
-        </w:rPr>
-        <w:t xml:space="preserve"> </w:t>
-      </w:r>
-      <w:r>
-        <w:rPr>
-          <w:spacing w:val="-2"/>
-          <w:sz w:val="20"/>
-        </w:rPr>
-        <w:t>run monitoring</w:t>
-      </w:r>
-      <w:r>
-        <w:rPr>
-          <w:spacing w:val="-6"/>
-          <w:sz w:val="20"/>
-        </w:rPr>
-        <w:t xml:space="preserve"> </w:t>
-      </w:r>
-      <w:r>
-        <w:rPr>
-          <w:spacing w:val="-2"/>
-          <w:sz w:val="20"/>
-        </w:rPr>
-        <w:t>jobs</w:t>
-      </w:r>
-      <w:r>
-        <w:rPr>
-          <w:spacing w:val="1"/>
-          <w:sz w:val="20"/>
-        </w:rPr>
-        <w:t xml:space="preserve"> </w:t>
-      </w:r>
-      <w:r>
-        <w:rPr>
-          <w:spacing w:val="-2"/>
-          <w:sz w:val="20"/>
-        </w:rPr>
-        <w:t>hourly</w:t>
-      </w:r>
-      <w:r>
-        <w:rPr>
-          <w:spacing w:val="-7"/>
-          <w:sz w:val="20"/>
-        </w:rPr>
-        <w:t xml:space="preserve"> </w:t>
-      </w:r>
-      <w:r>
-        <w:rPr>
-          <w:spacing w:val="-2"/>
-          <w:sz w:val="20"/>
-        </w:rPr>
-        <w:t>and generate</w:t>
-      </w:r>
-      <w:r>
-        <w:rPr>
-          <w:spacing w:val="-5"/>
-          <w:sz w:val="20"/>
-        </w:rPr>
-        <w:t xml:space="preserve"> </w:t>
-      </w:r>
-      <w:r>
-        <w:rPr>
-          <w:spacing w:val="-2"/>
-          <w:sz w:val="20"/>
-        </w:rPr>
-        <w:t>daily</w:t>
-      </w:r>
-      <w:r>
-        <w:rPr>
-          <w:spacing w:val="-7"/>
-          <w:sz w:val="20"/>
-        </w:rPr>
-        <w:t xml:space="preserve"> </w:t>
-      </w:r>
-      <w:r>
-        <w:rPr>
-          <w:spacing w:val="-2"/>
-          <w:sz w:val="20"/>
-        </w:rPr>
-        <w:t>reports</w:t>
-      </w:r>
-      <w:r>
-        <w:rPr>
-          <w:spacing w:val="-4"/>
-          <w:sz w:val="20"/>
-        </w:rPr>
-        <w:t xml:space="preserve"> </w:t>
-      </w:r>
-      <w:r>
-        <w:rPr>
-          <w:spacing w:val="-2"/>
-          <w:sz w:val="20"/>
-        </w:rPr>
-        <w:t>(JSON</w:t>
-      </w:r>
-      <w:r>
-        <w:rPr>
-          <w:spacing w:val="-1"/>
-          <w:sz w:val="20"/>
-        </w:rPr>
-        <w:t xml:space="preserve"> </w:t>
-      </w:r>
-      <w:r>
-        <w:rPr>
-          <w:spacing w:val="-2"/>
-          <w:sz w:val="20"/>
-        </w:rPr>
-        <w:t>&amp;</w:t>
-      </w:r>
-      <w:r>
-        <w:rPr>
-          <w:spacing w:val="-7"/>
-          <w:sz w:val="20"/>
-        </w:rPr>
-        <w:t xml:space="preserve"> </w:t>
-      </w:r>
-      <w:r>
-        <w:rPr>
-          <w:spacing w:val="-2"/>
-          <w:sz w:val="20"/>
-        </w:rPr>
-        <w:t>CSV).</w:t>
+          <w:sz w:val="18"/>
+          <w:szCs w:val="18"/>
+        </w:rPr>
+      </w:pPr>
+      <w:r>
+        <w:rPr>
+          <w:spacing w:val="-2"/>
+          <w:sz w:val="18"/>
+          <w:szCs w:val="18"/>
+        </w:rPr>
+        <w:t>I</w:t>
+      </w:r>
+      <w:r>
+        <w:rPr>
+          <w:spacing w:val="-2"/>
+          <w:sz w:val="18"/>
+          <w:szCs w:val="18"/>
+        </w:rPr>
+        <w:t>ntegrated AWS Cost Explorer API and boto3 to fetch near real-time usage and billing data.</w:t>
       </w:r>
     </w:p>
     <w:p>
@@ -1907,182 +1648,17 @@
         <w:spacing w:line="243" w:lineRule="exact"/>
         <w:ind w:left="945" w:hanging="360"/>
         <w:rPr>
-          <w:sz w:val="20"/>
-        </w:rPr>
-      </w:pPr>
-      <w:r>
-        <w:rPr>
-          <w:spacing w:val="-2"/>
-          <w:sz w:val="20"/>
-        </w:rPr>
-        <w:t>Implemented</w:t>
-      </w:r>
-      <w:r>
-        <w:rPr>
-          <w:spacing w:val="-8"/>
-          <w:sz w:val="20"/>
-        </w:rPr>
-        <w:t xml:space="preserve"> </w:t>
-      </w:r>
-      <w:r>
-        <w:rPr>
-          <w:spacing w:val="-2"/>
-          <w:sz w:val="20"/>
-        </w:rPr>
-        <w:t>real-time</w:t>
-      </w:r>
-      <w:r>
-        <w:rPr>
-          <w:spacing w:val="-5"/>
-          <w:sz w:val="20"/>
-        </w:rPr>
-        <w:t xml:space="preserve"> </w:t>
-      </w:r>
-      <w:r>
-        <w:rPr>
-          <w:spacing w:val="-2"/>
-          <w:sz w:val="20"/>
-        </w:rPr>
-        <w:t>alerting</w:t>
-      </w:r>
-      <w:r>
-        <w:rPr>
-          <w:spacing w:val="-1"/>
-          <w:sz w:val="20"/>
-        </w:rPr>
-        <w:t xml:space="preserve"> </w:t>
-      </w:r>
-      <w:r>
-        <w:rPr>
-          <w:spacing w:val="-2"/>
-          <w:sz w:val="20"/>
-        </w:rPr>
-        <w:t>to</w:t>
-      </w:r>
-      <w:r>
-        <w:rPr>
-          <w:spacing w:val="-6"/>
-          <w:sz w:val="20"/>
-        </w:rPr>
-        <w:t xml:space="preserve"> </w:t>
-      </w:r>
-      <w:r>
-        <w:rPr>
-          <w:spacing w:val="-2"/>
-          <w:sz w:val="20"/>
-        </w:rPr>
-        <w:t>Discord</w:t>
-      </w:r>
-      <w:r>
-        <w:rPr>
-          <w:spacing w:val="-7"/>
-          <w:sz w:val="20"/>
-        </w:rPr>
-        <w:t xml:space="preserve"> </w:t>
-      </w:r>
-      <w:r>
-        <w:rPr>
-          <w:spacing w:val="-2"/>
-          <w:sz w:val="20"/>
-        </w:rPr>
-        <w:t>when</w:t>
-      </w:r>
-      <w:r>
-        <w:rPr>
-          <w:spacing w:val="-5"/>
-          <w:sz w:val="20"/>
-        </w:rPr>
-        <w:t xml:space="preserve"> </w:t>
-      </w:r>
-      <w:r>
-        <w:rPr>
-          <w:spacing w:val="-2"/>
-          <w:sz w:val="20"/>
-        </w:rPr>
-        <w:t>usage</w:t>
-      </w:r>
-      <w:r>
-        <w:rPr>
-          <w:sz w:val="20"/>
-        </w:rPr>
-        <w:t xml:space="preserve"> </w:t>
-      </w:r>
-      <w:r>
-        <w:rPr>
-          <w:spacing w:val="-2"/>
-          <w:sz w:val="20"/>
-        </w:rPr>
-        <w:t>thresholds</w:t>
-      </w:r>
-      <w:r>
-        <w:rPr>
-          <w:spacing w:val="-5"/>
-          <w:sz w:val="20"/>
-        </w:rPr>
-        <w:t xml:space="preserve"> </w:t>
-      </w:r>
-      <w:r>
-        <w:rPr>
-          <w:spacing w:val="-2"/>
-          <w:sz w:val="20"/>
-        </w:rPr>
-        <w:t>are</w:t>
-      </w:r>
-      <w:r>
-        <w:rPr>
-          <w:spacing w:val="-5"/>
-          <w:sz w:val="20"/>
-        </w:rPr>
-        <w:t xml:space="preserve"> </w:t>
-      </w:r>
-      <w:r>
-        <w:rPr>
-          <w:spacing w:val="-2"/>
-          <w:sz w:val="20"/>
-        </w:rPr>
-        <w:t>exceeded,</w:t>
-      </w:r>
-      <w:r>
-        <w:rPr>
-          <w:spacing w:val="-7"/>
-          <w:sz w:val="20"/>
-        </w:rPr>
-        <w:t xml:space="preserve"> </w:t>
-      </w:r>
-      <w:r>
-        <w:rPr>
-          <w:spacing w:val="-2"/>
-          <w:sz w:val="20"/>
-        </w:rPr>
-        <w:t>preventing</w:t>
-      </w:r>
-      <w:r>
-        <w:rPr>
-          <w:spacing w:val="-5"/>
-          <w:sz w:val="20"/>
-        </w:rPr>
-        <w:t xml:space="preserve"> </w:t>
-      </w:r>
-      <w:r>
-        <w:rPr>
-          <w:spacing w:val="-2"/>
-          <w:sz w:val="20"/>
-        </w:rPr>
-        <w:t>surprise</w:t>
-      </w:r>
-      <w:r>
-        <w:rPr>
-          <w:spacing w:val="-5"/>
-          <w:sz w:val="20"/>
-        </w:rPr>
-        <w:t xml:space="preserve"> </w:t>
-      </w:r>
-      <w:r>
-        <w:rPr>
-          <w:spacing w:val="-2"/>
-          <w:sz w:val="20"/>
-        </w:rPr>
-        <w:t>bills.</w:t>
+          <w:sz w:val="18"/>
+          <w:szCs w:val="18"/>
+        </w:rPr>
+      </w:pPr>
+      <w:r>
+        <w:rPr>
+          <w:spacing w:val="-2"/>
+          <w:sz w:val="18"/>
+          <w:szCs w:val="18"/>
+        </w:rPr>
+        <w:t>Automated monitoring jobs using GitHub Actions schedules, generating daily usage reports in JSON/CSV format.</w:t>
       </w:r>
     </w:p>
     <w:p>
@@ -2095,210 +1671,248 @@
         <w:tabs>
           <w:tab w:val="left" w:pos="945"/>
         </w:tabs>
-        <w:spacing w:line="247" w:lineRule="exact"/>
+        <w:spacing w:line="243" w:lineRule="exact"/>
         <w:ind w:left="945" w:hanging="360"/>
         <w:rPr>
-          <w:sz w:val="20"/>
-        </w:rPr>
-      </w:pPr>
-      <w:r>
-        <w:rPr>
-          <w:spacing w:val="-2"/>
-          <w:sz w:val="20"/>
-        </w:rPr>
-        <w:t>Published</w:t>
-      </w:r>
-      <w:r>
-        <w:rPr>
-          <w:spacing w:val="-7"/>
-          <w:sz w:val="20"/>
-        </w:rPr>
-        <w:t xml:space="preserve"> </w:t>
-      </w:r>
-      <w:r>
-        <w:rPr>
-          <w:spacing w:val="-2"/>
-          <w:sz w:val="20"/>
-        </w:rPr>
-        <w:t>a</w:t>
-      </w:r>
-      <w:r>
-        <w:rPr>
-          <w:sz w:val="20"/>
-        </w:rPr>
-        <w:t xml:space="preserve"> </w:t>
-      </w:r>
-      <w:r>
-        <w:rPr>
-          <w:spacing w:val="-2"/>
-          <w:sz w:val="20"/>
-        </w:rPr>
-        <w:t>live</w:t>
-      </w:r>
-      <w:r>
-        <w:rPr>
-          <w:spacing w:val="-5"/>
-          <w:sz w:val="20"/>
-        </w:rPr>
-        <w:t xml:space="preserve"> </w:t>
-      </w:r>
-      <w:r>
-        <w:rPr>
-          <w:spacing w:val="-2"/>
-          <w:sz w:val="20"/>
-        </w:rPr>
-        <w:t>dashboard</w:t>
-      </w:r>
-      <w:r>
-        <w:rPr>
-          <w:spacing w:val="-5"/>
-          <w:sz w:val="20"/>
-        </w:rPr>
-        <w:t xml:space="preserve"> </w:t>
-      </w:r>
-      <w:r>
-        <w:rPr>
-          <w:spacing w:val="-2"/>
-          <w:sz w:val="20"/>
-        </w:rPr>
-        <w:t>for</w:t>
-      </w:r>
-      <w:r>
-        <w:rPr>
-          <w:spacing w:val="-6"/>
-          <w:sz w:val="20"/>
-        </w:rPr>
-        <w:t xml:space="preserve"> </w:t>
-      </w:r>
-      <w:r>
-        <w:rPr>
-          <w:spacing w:val="-2"/>
-          <w:sz w:val="20"/>
-        </w:rPr>
-        <w:t>report</w:t>
-      </w:r>
-      <w:r>
-        <w:rPr>
-          <w:spacing w:val="-6"/>
-          <w:sz w:val="20"/>
-        </w:rPr>
-        <w:t xml:space="preserve"> </w:t>
-      </w:r>
-      <w:r>
-        <w:rPr>
-          <w:spacing w:val="-2"/>
-          <w:sz w:val="20"/>
-        </w:rPr>
-        <w:t>viewing</w:t>
-      </w:r>
-      <w:r>
-        <w:rPr>
-          <w:spacing w:val="-5"/>
-          <w:sz w:val="20"/>
-        </w:rPr>
-        <w:t xml:space="preserve"> </w:t>
-      </w:r>
-      <w:r>
-        <w:rPr>
-          <w:spacing w:val="-2"/>
-          <w:sz w:val="20"/>
-        </w:rPr>
-        <w:t>and</w:t>
-      </w:r>
-      <w:r>
-        <w:rPr>
-          <w:sz w:val="20"/>
-        </w:rPr>
-        <w:t xml:space="preserve"> </w:t>
-      </w:r>
-      <w:r>
-        <w:rPr>
-          <w:spacing w:val="-2"/>
-          <w:sz w:val="20"/>
-        </w:rPr>
-        <w:t>open-sourced</w:t>
-      </w:r>
-      <w:r>
-        <w:rPr>
-          <w:spacing w:val="-4"/>
-          <w:sz w:val="20"/>
-        </w:rPr>
-        <w:t xml:space="preserve"> </w:t>
-      </w:r>
-      <w:r>
-        <w:rPr>
-          <w:spacing w:val="-2"/>
-          <w:sz w:val="20"/>
-        </w:rPr>
-        <w:t>the</w:t>
-      </w:r>
-      <w:r>
-        <w:rPr>
-          <w:spacing w:val="-5"/>
-          <w:sz w:val="20"/>
-        </w:rPr>
-        <w:t xml:space="preserve"> </w:t>
-      </w:r>
-      <w:r>
-        <w:rPr>
-          <w:spacing w:val="-2"/>
-          <w:sz w:val="20"/>
-        </w:rPr>
-        <w:t>code</w:t>
-      </w:r>
-      <w:r>
-        <w:rPr>
-          <w:spacing w:val="-4"/>
-          <w:sz w:val="20"/>
-        </w:rPr>
-        <w:t xml:space="preserve"> </w:t>
-      </w:r>
-      <w:r>
-        <w:rPr>
-          <w:spacing w:val="-2"/>
-          <w:sz w:val="20"/>
-        </w:rPr>
-        <w:t>for</w:t>
-      </w:r>
-      <w:r>
-        <w:rPr>
-          <w:sz w:val="20"/>
-        </w:rPr>
-        <w:t xml:space="preserve"> </w:t>
-      </w:r>
-      <w:r>
-        <w:rPr>
-          <w:spacing w:val="-2"/>
-          <w:sz w:val="20"/>
-        </w:rPr>
-        <w:t>community</w:t>
-      </w:r>
-      <w:r>
-        <w:rPr>
-          <w:spacing w:val="-4"/>
-          <w:sz w:val="20"/>
-        </w:rPr>
-        <w:t xml:space="preserve"> </w:t>
-      </w:r>
-      <w:r>
-        <w:rPr>
-          <w:spacing w:val="-2"/>
-          <w:sz w:val="20"/>
-        </w:rPr>
-        <w:t>Work</w:t>
-      </w:r>
-      <w:r>
-        <w:rPr>
-          <w:sz w:val="20"/>
-        </w:rPr>
-        <w:t xml:space="preserve"> </w:t>
-      </w:r>
-      <w:r>
-        <w:rPr>
-          <w:spacing w:val="-2"/>
-          <w:sz w:val="20"/>
-        </w:rPr>
-        <w:t>Experience.</w:t>
+          <w:sz w:val="18"/>
+          <w:szCs w:val="18"/>
+        </w:rPr>
+      </w:pPr>
+      <w:r>
+        <w:rPr>
+          <w:spacing w:val="-2"/>
+          <w:sz w:val="18"/>
+          <w:szCs w:val="18"/>
+        </w:rPr>
+        <w:t xml:space="preserve">Implemented real-time Discord webhook alerts when usage thresholds are exceeded and built a </w:t>
+      </w:r>
+      <w:proofErr w:type="spellStart"/>
+      <w:r>
+        <w:rPr>
+          <w:spacing w:val="-2"/>
+          <w:sz w:val="18"/>
+          <w:szCs w:val="18"/>
+        </w:rPr>
+        <w:t>Streamlit</w:t>
+      </w:r>
+      <w:proofErr w:type="spellEnd"/>
+      <w:r>
+        <w:rPr>
+          <w:spacing w:val="-2"/>
+          <w:sz w:val="18"/>
+          <w:szCs w:val="18"/>
+        </w:rPr>
+        <w:t xml:space="preserve"> dashboard for </w:t>
+      </w:r>
+      <w:proofErr w:type="gramStart"/>
+      <w:r>
+        <w:rPr>
+          <w:spacing w:val="-2"/>
+          <w:sz w:val="18"/>
+          <w:szCs w:val="18"/>
+        </w:rPr>
+        <w:t>visualization.</w:t>
+      </w:r>
+      <w:r>
+        <w:rPr>
+          <w:spacing w:val="-2"/>
+          <w:sz w:val="18"/>
+          <w:szCs w:val="18"/>
+        </w:rPr>
+        <w:t>.</w:t>
+      </w:r>
+      <w:proofErr w:type="gramEnd"/>
+    </w:p>
+    <w:p>
+      <w:pPr>
+        <w:tabs>
+          <w:tab w:val="left" w:pos="945"/>
+        </w:tabs>
+        <w:spacing w:line="243" w:lineRule="exact"/>
+        <w:rPr>
+          <w:b/>
+          <w:bCs/>
+          <w:sz w:val="21"/>
+          <w:szCs w:val="21"/>
+          <w:u w:val="single"/>
+        </w:rPr>
+      </w:pPr>
+      <w:r>
+        <w:rPr>
+          <w:b/>
+          <w:bCs/>
+          <w:sz w:val="21"/>
+          <w:szCs w:val="21"/>
+          <w:u w:val="single"/>
+        </w:rPr>
+        <w:fldChar w:fldCharType="begin"/>
+      </w:r>
+      <w:r>
+        <w:rPr>
+          <w:b/>
+          <w:bCs/>
+          <w:sz w:val="21"/>
+          <w:szCs w:val="21"/>
+          <w:u w:val="single"/>
+        </w:rPr>
+        <w:instrText>HYPERLINK "https://github.com/itsiiie/aws-ops"</w:instrText>
+      </w:r>
+      <w:r>
+        <w:rPr>
+          <w:b/>
+          <w:bCs/>
+          <w:sz w:val="21"/>
+          <w:szCs w:val="21"/>
+          <w:u w:val="single"/>
+        </w:rPr>
+      </w:r>
+      <w:r>
+        <w:rPr>
+          <w:b/>
+          <w:bCs/>
+          <w:sz w:val="21"/>
+          <w:szCs w:val="21"/>
+          <w:u w:val="single"/>
+        </w:rPr>
+        <w:fldChar w:fldCharType="separate"/>
+      </w:r>
+      <w:r>
+        <w:rPr>
+          <w:rStyle w:val="Hyperlink"/>
+          <w:b/>
+          <w:bCs/>
+          <w:sz w:val="21"/>
+          <w:szCs w:val="21"/>
+        </w:rPr>
+        <w:t>AWS EC2 CLI Automation Tool (</w:t>
+      </w:r>
+      <w:proofErr w:type="spellStart"/>
+      <w:r>
+        <w:rPr>
+          <w:rStyle w:val="Hyperlink"/>
+          <w:b/>
+          <w:bCs/>
+          <w:sz w:val="21"/>
+          <w:szCs w:val="21"/>
+        </w:rPr>
+        <w:t>aws</w:t>
+      </w:r>
+      <w:proofErr w:type="spellEnd"/>
+      <w:r>
+        <w:rPr>
+          <w:rStyle w:val="Hyperlink"/>
+          <w:b/>
+          <w:bCs/>
+          <w:sz w:val="21"/>
+          <w:szCs w:val="21"/>
+        </w:rPr>
+        <w:t>-ops)</w:t>
+      </w:r>
+      <w:r>
+        <w:rPr>
+          <w:b/>
+          <w:bCs/>
+          <w:sz w:val="21"/>
+          <w:szCs w:val="21"/>
+          <w:u w:val="single"/>
+        </w:rPr>
+        <w:fldChar w:fldCharType="end"/>
+      </w:r>
+    </w:p>
+    <w:p>
+      <w:pPr>
+        <w:pStyle w:val="ListParagraph"/>
+        <w:numPr>
+          <w:ilvl w:val="0"/>
+          <w:numId w:val="4"/>
+        </w:numPr>
+        <w:tabs>
+          <w:tab w:val="left" w:pos="945"/>
+        </w:tabs>
+        <w:spacing w:line="243" w:lineRule="exact"/>
+        <w:rPr>
+          <w:sz w:val="18"/>
+          <w:szCs w:val="18"/>
+        </w:rPr>
+      </w:pPr>
+      <w:r>
+        <w:rPr>
+          <w:sz w:val="18"/>
+          <w:szCs w:val="18"/>
+        </w:rPr>
+        <w:t>Developed a Python-based CLI tool to manage AWS EC2 instances directly from the terminal.</w:t>
+      </w:r>
+    </w:p>
+    <w:p>
+      <w:pPr>
+        <w:pStyle w:val="ListParagraph"/>
+        <w:numPr>
+          <w:ilvl w:val="0"/>
+          <w:numId w:val="4"/>
+        </w:numPr>
+        <w:tabs>
+          <w:tab w:val="left" w:pos="945"/>
+        </w:tabs>
+        <w:spacing w:line="243" w:lineRule="exact"/>
+        <w:rPr>
+          <w:sz w:val="18"/>
+          <w:szCs w:val="18"/>
+        </w:rPr>
+      </w:pPr>
+      <w:r>
+        <w:rPr>
+          <w:sz w:val="18"/>
+          <w:szCs w:val="18"/>
+        </w:rPr>
+        <w:t>Implemented features to list, start, stop, and check status of EC2 instances using boto3.</w:t>
+      </w:r>
+    </w:p>
+    <w:p>
+      <w:pPr>
+        <w:pStyle w:val="ListParagraph"/>
+        <w:numPr>
+          <w:ilvl w:val="0"/>
+          <w:numId w:val="4"/>
+        </w:numPr>
+        <w:tabs>
+          <w:tab w:val="left" w:pos="945"/>
+        </w:tabs>
+        <w:spacing w:line="243" w:lineRule="exact"/>
+        <w:rPr>
+          <w:sz w:val="18"/>
+          <w:szCs w:val="18"/>
+        </w:rPr>
+      </w:pPr>
+      <w:r>
+        <w:rPr>
+          <w:sz w:val="18"/>
+          <w:szCs w:val="18"/>
+        </w:rPr>
+        <w:t>Supported multi-region and multi-profile AWS configurations, enabling flexible cloud operations across environments.</w:t>
+      </w:r>
+    </w:p>
+    <w:p>
+      <w:pPr>
+        <w:pStyle w:val="ListParagraph"/>
+        <w:numPr>
+          <w:ilvl w:val="0"/>
+          <w:numId w:val="4"/>
+        </w:numPr>
+        <w:tabs>
+          <w:tab w:val="left" w:pos="945"/>
+        </w:tabs>
+        <w:spacing w:line="243" w:lineRule="exact"/>
+        <w:rPr>
+          <w:sz w:val="18"/>
+          <w:szCs w:val="18"/>
+        </w:rPr>
+      </w:pPr>
+      <w:r>
+        <w:rPr>
+          <w:sz w:val="18"/>
+          <w:szCs w:val="18"/>
+        </w:rPr>
+        <w:t>Focused on automation, error handling, and clean CLI user experience.</w:t>
       </w:r>
     </w:p>
     <w:p>
@@ -2308,23 +1922,24 @@
           <w:tab w:val="left" w:pos="10099"/>
         </w:tabs>
         <w:ind w:left="110"/>
-      </w:pPr>
-      <w:r>
-        <w:rPr>
-          <w:spacing w:val="-34"/>
+        <w:rPr>
+          <w:sz w:val="24"/>
+          <w:szCs w:val="24"/>
+        </w:rPr>
+      </w:pPr>
+      <w:r>
+        <w:rPr>
+          <w:spacing w:val="-2"/>
+          <w:sz w:val="24"/>
+          <w:szCs w:val="24"/>
           <w:u w:val="single"/>
         </w:rPr>
-        <w:t xml:space="preserve"> </w:t>
-      </w:r>
-      <w:r>
-        <w:rPr>
-          <w:spacing w:val="-2"/>
-          <w:u w:val="single"/>
-        </w:rPr>
         <w:t>Experience</w:t>
       </w:r>
       <w:r>
         <w:rPr>
+          <w:sz w:val="24"/>
+          <w:szCs w:val="24"/>
           <w:u w:val="single"/>
         </w:rPr>
         <w:tab/>
@@ -2411,7 +2026,7 @@
               </wp:anchor>
             </w:drawing>
           </mc:Choice>
-          <mc:Fallback xmlns:ve="http://schemas.openxmlformats.org/markup-compatibility/2006" xmlns:a="http://schemas.openxmlformats.org/drawingml/2006/main" xmlns:pic="http://schemas.openxmlformats.org/drawingml/2006/picture">
+          <mc:Fallback xmlns:pic="http://schemas.openxmlformats.org/drawingml/2006/picture" xmlns:a="http://schemas.openxmlformats.org/drawingml/2006/main" xmlns:ve="http://schemas.openxmlformats.org/markup-compatibility/2006">
             <w:pict>
               <v:shape style="position:absolute;margin-left:541.150024pt;margin-top:9.037677pt;width:3.55pt;height:.1pt;mso-position-horizontal-relative:page;mso-position-vertical-relative:paragraph;z-index:-15727104;mso-wrap-distance-left:0;mso-wrap-distance-right:0" id="docshape4" coordorigin="10823,181" coordsize="71,0" path="m10894,181l10823,181e" filled="false" stroked="true" strokeweight=".39795pt" strokecolor="#000000">
                 <v:path arrowok="t"/>
@@ -2438,6 +2053,8 @@
       <w:r>
         <w:rPr>
           <w:b/>
+          <w:sz w:val="21"/>
+          <w:szCs w:val="21"/>
         </w:rPr>
         <w:t>DevOps</w:t>
       </w:r>
@@ -2445,6 +2062,8 @@
         <w:rPr>
           <w:b/>
           <w:spacing w:val="-6"/>
+          <w:sz w:val="21"/>
+          <w:szCs w:val="21"/>
         </w:rPr>
         <w:t xml:space="preserve"> </w:t>
       </w:r>
@@ -2452,23 +2071,55 @@
         <w:rPr>
           <w:b/>
           <w:bCs/>
+          <w:sz w:val="21"/>
+          <w:szCs w:val="21"/>
         </w:rPr>
         <w:t>Engineer</w:t>
       </w:r>
       <w:r>
+        <w:rPr>
+          <w:sz w:val="21"/>
+          <w:szCs w:val="21"/>
+        </w:rPr>
         <w:t xml:space="preserve"> </w:t>
       </w:r>
       <w:r>
         <w:rPr>
           <w:b/>
+          <w:sz w:val="21"/>
+          <w:szCs w:val="21"/>
         </w:rPr>
         <w:t>Intern</w:t>
       </w:r>
       <w:r>
         <w:rPr>
+          <w:sz w:val="21"/>
+          <w:szCs w:val="21"/>
+        </w:rPr>
+        <w:t>—</w:t>
+      </w:r>
+      <w:r>
+        <w:rPr>
+          <w:spacing w:val="-12"/>
+          <w:sz w:val="21"/>
+          <w:szCs w:val="21"/>
+        </w:rPr>
+        <w:t xml:space="preserve"> </w:t>
+      </w:r>
+      <w:proofErr w:type="spellStart"/>
+      <w:r>
+        <w:rPr>
+          <w:sz w:val="21"/>
+          <w:szCs w:val="21"/>
+        </w:rPr>
+        <w:t>WebArclight</w:t>
+      </w:r>
+      <w:proofErr w:type="spellEnd"/>
+      <w:r>
+        <w:rPr>
           <w:sz w:val="20"/>
         </w:rPr>
-        <w:t>—</w:t>
+        <w:t>,</w:t>
       </w:r>
       <w:r>
         <w:rPr>
@@ -2477,41 +2128,26 @@
         </w:rPr>
         <w:t xml:space="preserve"> </w:t>
       </w:r>
-      <w:proofErr w:type="spellStart"/>
-      <w:r>
-        <w:t>WebArclight</w:t>
-      </w:r>
-      <w:proofErr w:type="spellEnd"/>
-      <w:r>
-        <w:rPr>
-          <w:sz w:val="20"/>
-        </w:rPr>
-        <w:t>,</w:t>
-      </w:r>
-      <w:r>
-        <w:rPr>
-          <w:spacing w:val="-12"/>
-          <w:sz w:val="20"/>
-        </w:rPr>
-        <w:t xml:space="preserve"> </w:t>
-      </w:r>
-      <w:r>
-        <w:rPr>
-          <w:sz w:val="20"/>
+      <w:r>
+        <w:rPr>
+          <w:sz w:val="18"/>
+          <w:szCs w:val="18"/>
         </w:rPr>
         <w:t>Remote,</w:t>
       </w:r>
       <w:r>
         <w:rPr>
           <w:spacing w:val="-10"/>
-          <w:sz w:val="20"/>
+          <w:sz w:val="18"/>
+          <w:szCs w:val="18"/>
         </w:rPr>
         <w:t xml:space="preserve"> </w:t>
       </w:r>
       <w:r>
         <w:rPr>
           <w:spacing w:val="-4"/>
-          <w:sz w:val="20"/>
+          <w:sz w:val="18"/>
+          <w:szCs w:val="18"/>
         </w:rPr>
         <w:t>India</w:t>
       </w:r>
@@ -2526,7 +2162,7 @@
           <w:i/>
           <w:sz w:val="20"/>
         </w:rPr>
-        <w:t>Dec</w:t>
+        <w:t>Nov</w:t>
       </w:r>
       <w:r>
         <w:rPr>
@@ -2572,7 +2208,7 @@
           <w:spacing w:val="-2"/>
           <w:sz w:val="20"/>
         </w:rPr>
-        <w:t>Present</w:t>
+        <w:t>Dec 2025</w:t>
       </w:r>
     </w:p>
     <w:p>
@@ -2588,39 +2224,17 @@
         <w:spacing w:before="15"/>
         <w:ind w:right="514"/>
         <w:rPr>
-          <w:sz w:val="20"/>
+          <w:sz w:val="18"/>
+          <w:szCs w:val="18"/>
         </w:rPr>
       </w:pPr>
       <w:r>
         <w:rPr>
           <w:spacing w:val="-7"/>
-          <w:sz w:val="20"/>
-        </w:rPr>
-        <w:t>Deploying containerized dashboard applications on AWS EC2 using Docker, Docker Compose, and Linux administration.</w:t>
-      </w:r>
-    </w:p>
-    <w:p>
-      <w:pPr>
-        <w:pStyle w:val="ListParagraph"/>
-        <w:numPr>
-          <w:ilvl w:val="2"/>
-          <w:numId w:val="1"/>
-        </w:numPr>
-        <w:tabs>
-          <w:tab w:val="left" w:pos="946"/>
-        </w:tabs>
-        <w:spacing w:before="16"/>
-        <w:ind w:right="229"/>
-        <w:rPr>
-          <w:sz w:val="20"/>
-        </w:rPr>
-      </w:pPr>
-      <w:r>
-        <w:rPr>
-          <w:spacing w:val="-5"/>
-          <w:sz w:val="20"/>
-        </w:rPr>
-        <w:t>Built Nginx reverse proxy routing to host multiple frontend services under a single public endpoint.</w:t>
+          <w:sz w:val="18"/>
+          <w:szCs w:val="18"/>
+        </w:rPr>
+        <w:t>Worked on an AWS-based CI/CD landing zone architecture supporting DEV, STAGING, and PROD environments.</w:t>
       </w:r>
     </w:p>
     <w:p>
@@ -2636,14 +2250,17 @@
         <w:spacing w:before="17"/>
         <w:ind w:right="513"/>
         <w:rPr>
-          <w:sz w:val="20"/>
-        </w:rPr>
-      </w:pPr>
-      <w:r>
-        <w:rPr>
-          <w:sz w:val="20"/>
-        </w:rPr>
-        <w:t>Implementing CI/CD automation using GitHub Actions to streamline build, test, and deployment workflows.</w:t>
+          <w:sz w:val="18"/>
+          <w:szCs w:val="18"/>
+        </w:rPr>
+      </w:pPr>
+      <w:r>
+        <w:rPr>
+          <w:spacing w:val="-5"/>
+          <w:sz w:val="18"/>
+          <w:szCs w:val="18"/>
+        </w:rPr>
+        <w:t>Built and maintained CI/CD pipelines using GitHub Actions and Jenkins for automated build, test, and deployment workflows.</w:t>
       </w:r>
     </w:p>
     <w:p>
@@ -2659,14 +2276,32 @@
         <w:spacing w:before="20" w:line="235" w:lineRule="auto"/>
         <w:ind w:right="286"/>
         <w:rPr>
-          <w:sz w:val="20"/>
-        </w:rPr>
-      </w:pPr>
-      <w:r>
-        <w:rPr>
-          <w:sz w:val="20"/>
-        </w:rPr>
-        <w:t>Supporting backend/API integration, environment configuration, and production monitoring/issue resolution.</w:t>
+          <w:sz w:val="18"/>
+          <w:szCs w:val="18"/>
+        </w:rPr>
+      </w:pPr>
+      <w:r>
+        <w:rPr>
+          <w:sz w:val="18"/>
+          <w:szCs w:val="18"/>
+        </w:rPr>
+        <w:t xml:space="preserve">Integrated SonarQube for static code analysis and Snyk / </w:t>
+      </w:r>
+      <w:proofErr w:type="spellStart"/>
+      <w:r>
+        <w:rPr>
+          <w:sz w:val="18"/>
+          <w:szCs w:val="18"/>
+        </w:rPr>
+        <w:t>Trivy</w:t>
+      </w:r>
+      <w:proofErr w:type="spellEnd"/>
+      <w:r>
+        <w:rPr>
+          <w:sz w:val="18"/>
+          <w:szCs w:val="18"/>
+        </w:rPr>
+        <w:t xml:space="preserve"> for container and dependency vulnerability scanning.</w:t>
       </w:r>
     </w:p>
     <w:p>
@@ -2682,155 +2317,220 @@
         <w:spacing w:before="11" w:line="196" w:lineRule="auto"/>
         <w:ind w:right="478"/>
         <w:rPr>
-          <w:sz w:val="20"/>
-        </w:rPr>
-      </w:pPr>
-      <w:r>
-        <w:rPr>
-          <w:sz w:val="20"/>
-        </w:rPr>
-        <w:t>Participate</w:t>
+          <w:sz w:val="18"/>
+          <w:szCs w:val="18"/>
+        </w:rPr>
+      </w:pPr>
+      <w:r>
+        <w:rPr>
+          <w:sz w:val="18"/>
+          <w:szCs w:val="18"/>
+        </w:rPr>
+        <w:t xml:space="preserve">Enforced Infrastructure as Code (Terraform) compliance using </w:t>
+      </w:r>
+      <w:proofErr w:type="spellStart"/>
+      <w:r>
+        <w:rPr>
+          <w:sz w:val="18"/>
+          <w:szCs w:val="18"/>
+        </w:rPr>
+        <w:t>Checkov.</w:t>
+      </w:r>
+    </w:p>
+    <w:p>
+      <w:pPr>
+        <w:pStyle w:val="ListParagraph"/>
+        <w:numPr>
+          <w:ilvl w:val="2"/>
+          <w:numId w:val="1"/>
+        </w:numPr>
+        <w:tabs>
+          <w:tab w:val="left" w:pos="946"/>
+        </w:tabs>
+        <w:spacing w:before="11" w:line="196" w:lineRule="auto"/>
+        <w:ind w:right="478"/>
+        <w:rPr>
+          <w:sz w:val="18"/>
+          <w:szCs w:val="18"/>
+        </w:rPr>
+      </w:pPr>
+      <w:r>
+        <w:rPr>
+          <w:sz w:val="18"/>
+          <w:szCs w:val="18"/>
+        </w:rPr>
+        <w:t>Participat</w:t>
+      </w:r>
+      <w:proofErr w:type="spellEnd"/>
+      <w:r>
+        <w:rPr>
+          <w:sz w:val="18"/>
+          <w:szCs w:val="18"/>
+        </w:rPr>
+        <w:t>e</w:t>
       </w:r>
       <w:r>
         <w:rPr>
           <w:spacing w:val="-5"/>
-          <w:sz w:val="20"/>
-        </w:rPr>
-        <w:t xml:space="preserve"> </w:t>
-      </w:r>
-      <w:r>
-        <w:rPr>
-          <w:sz w:val="20"/>
+          <w:sz w:val="18"/>
+          <w:szCs w:val="18"/>
+        </w:rPr>
+        <w:t xml:space="preserve"> </w:t>
+      </w:r>
+      <w:r>
+        <w:rPr>
+          <w:sz w:val="18"/>
+          <w:szCs w:val="18"/>
         </w:rPr>
         <w:t>in</w:t>
       </w:r>
       <w:r>
         <w:rPr>
           <w:spacing w:val="-5"/>
-          <w:sz w:val="20"/>
-        </w:rPr>
-        <w:t xml:space="preserve"> </w:t>
-      </w:r>
-      <w:r>
-        <w:rPr>
-          <w:sz w:val="20"/>
+          <w:sz w:val="18"/>
+          <w:szCs w:val="18"/>
+        </w:rPr>
+        <w:t xml:space="preserve"> </w:t>
+      </w:r>
+      <w:r>
+        <w:rPr>
+          <w:sz w:val="18"/>
+          <w:szCs w:val="18"/>
         </w:rPr>
         <w:t>monitoring,</w:t>
       </w:r>
       <w:r>
         <w:rPr>
           <w:spacing w:val="-5"/>
-          <w:sz w:val="20"/>
-        </w:rPr>
-        <w:t xml:space="preserve"> </w:t>
-      </w:r>
-      <w:r>
-        <w:rPr>
-          <w:sz w:val="20"/>
+          <w:sz w:val="18"/>
+          <w:szCs w:val="18"/>
+        </w:rPr>
+        <w:t xml:space="preserve"> </w:t>
+      </w:r>
+      <w:r>
+        <w:rPr>
+          <w:sz w:val="18"/>
+          <w:szCs w:val="18"/>
         </w:rPr>
         <w:t>troubleshooting,</w:t>
       </w:r>
       <w:r>
         <w:rPr>
           <w:spacing w:val="-5"/>
-          <w:sz w:val="20"/>
-        </w:rPr>
-        <w:t xml:space="preserve"> </w:t>
-      </w:r>
-      <w:r>
-        <w:rPr>
-          <w:sz w:val="20"/>
+          <w:sz w:val="18"/>
+          <w:szCs w:val="18"/>
+        </w:rPr>
+        <w:t xml:space="preserve"> </w:t>
+      </w:r>
+      <w:r>
+        <w:rPr>
+          <w:sz w:val="18"/>
+          <w:szCs w:val="18"/>
         </w:rPr>
         <w:t>and</w:t>
       </w:r>
       <w:r>
         <w:rPr>
           <w:spacing w:val="-5"/>
-          <w:sz w:val="20"/>
-        </w:rPr>
-        <w:t xml:space="preserve"> </w:t>
-      </w:r>
-      <w:r>
-        <w:rPr>
-          <w:sz w:val="20"/>
+          <w:sz w:val="18"/>
+          <w:szCs w:val="18"/>
+        </w:rPr>
+        <w:t xml:space="preserve"> </w:t>
+      </w:r>
+      <w:r>
+        <w:rPr>
+          <w:sz w:val="18"/>
+          <w:szCs w:val="18"/>
         </w:rPr>
         <w:t>optimizing</w:t>
       </w:r>
       <w:r>
         <w:rPr>
           <w:spacing w:val="-5"/>
-          <w:sz w:val="20"/>
-        </w:rPr>
-        <w:t xml:space="preserve"> </w:t>
-      </w:r>
-      <w:r>
-        <w:rPr>
-          <w:sz w:val="20"/>
+          <w:sz w:val="18"/>
+          <w:szCs w:val="18"/>
+        </w:rPr>
+        <w:t xml:space="preserve"> </w:t>
+      </w:r>
+      <w:r>
+        <w:rPr>
+          <w:sz w:val="18"/>
+          <w:szCs w:val="18"/>
         </w:rPr>
         <w:t>system</w:t>
       </w:r>
       <w:r>
         <w:rPr>
           <w:spacing w:val="-5"/>
-          <w:sz w:val="20"/>
-        </w:rPr>
-        <w:t xml:space="preserve"> </w:t>
-      </w:r>
-      <w:r>
-        <w:rPr>
-          <w:sz w:val="20"/>
+          <w:sz w:val="18"/>
+          <w:szCs w:val="18"/>
+        </w:rPr>
+        <w:t xml:space="preserve"> </w:t>
+      </w:r>
+      <w:r>
+        <w:rPr>
+          <w:sz w:val="18"/>
+          <w:szCs w:val="18"/>
         </w:rPr>
         <w:t>and</w:t>
       </w:r>
       <w:r>
         <w:rPr>
           <w:spacing w:val="-5"/>
-          <w:sz w:val="20"/>
-        </w:rPr>
-        <w:t xml:space="preserve"> </w:t>
-      </w:r>
-      <w:r>
-        <w:rPr>
-          <w:sz w:val="20"/>
+          <w:sz w:val="18"/>
+          <w:szCs w:val="18"/>
+        </w:rPr>
+        <w:t xml:space="preserve"> </w:t>
+      </w:r>
+      <w:r>
+        <w:rPr>
+          <w:sz w:val="18"/>
+          <w:szCs w:val="18"/>
         </w:rPr>
         <w:t>application</w:t>
       </w:r>
       <w:r>
         <w:rPr>
           <w:spacing w:val="-1"/>
-          <w:sz w:val="20"/>
-        </w:rPr>
-        <w:t xml:space="preserve"> </w:t>
-      </w:r>
-      <w:r>
-        <w:rPr>
-          <w:sz w:val="20"/>
+          <w:sz w:val="18"/>
+          <w:szCs w:val="18"/>
+        </w:rPr>
+        <w:t xml:space="preserve"> </w:t>
+      </w:r>
+      <w:r>
+        <w:rPr>
+          <w:sz w:val="18"/>
+          <w:szCs w:val="18"/>
         </w:rPr>
         <w:t>performance</w:t>
       </w:r>
       <w:r>
         <w:rPr>
           <w:spacing w:val="-5"/>
-          <w:sz w:val="20"/>
-        </w:rPr>
-        <w:t xml:space="preserve"> </w:t>
-      </w:r>
-      <w:r>
-        <w:rPr>
-          <w:sz w:val="20"/>
+          <w:sz w:val="18"/>
+          <w:szCs w:val="18"/>
+        </w:rPr>
+        <w:t xml:space="preserve"> </w:t>
+      </w:r>
+      <w:r>
+        <w:rPr>
+          <w:sz w:val="18"/>
+          <w:szCs w:val="18"/>
         </w:rPr>
         <w:t>across</w:t>
       </w:r>
       <w:r>
         <w:rPr>
           <w:spacing w:val="-4"/>
-          <w:sz w:val="20"/>
-        </w:rPr>
-        <w:t xml:space="preserve"> </w:t>
-      </w:r>
-      <w:r>
-        <w:rPr>
-          <w:sz w:val="20"/>
+          <w:sz w:val="18"/>
+          <w:szCs w:val="18"/>
+        </w:rPr>
+        <w:t xml:space="preserve"> </w:t>
+      </w:r>
+      <w:r>
+        <w:rPr>
+          <w:sz w:val="18"/>
+          <w:szCs w:val="18"/>
         </w:rPr>
         <w:t xml:space="preserve">cloud </w:t>
       </w:r>
@@ -2839,19 +2539,134 @@
       <w:r>
         <w:rPr>
           <w:spacing w:val="-2"/>
-          <w:sz w:val="20"/>
+          <w:sz w:val="18"/>
+          <w:szCs w:val="18"/>
         </w:rPr>
         <w:t>environments</w:t>
+      </w:r>
+      <w:r>
+        <w:rPr>
+          <w:spacing w:val="-2"/>
+          <w:sz w:val="18"/>
+          <w:szCs w:val="18"/>
+        </w:rPr>
+        <w:t>.</w:t>
       </w:r>
     </w:p>
     <w:p>
       <w:pPr>
+        <w:pStyle w:val="ListParagraph"/>
+        <w:numPr>
+          <w:ilvl w:val="2"/>
+          <w:numId w:val="1"/>
+        </w:numPr>
+        <w:tabs>
+          <w:tab w:val="left" w:pos="946"/>
+        </w:tabs>
+        <w:spacing w:before="11" w:line="196" w:lineRule="auto"/>
+        <w:ind w:right="478"/>
+        <w:rPr>
+          <w:sz w:val="18"/>
+          <w:szCs w:val="18"/>
+        </w:rPr>
+      </w:pPr>
+      <w:r>
+        <w:rPr>
+          <w:sz w:val="18"/>
+          <w:szCs w:val="18"/>
+        </w:rPr>
+        <w:t>Configured OIDC-based IAM roles to enable secure, secret-less deployments from CI pipelines to AWS.</w:t>
+      </w:r>
+    </w:p>
+    <w:p>
+      <w:pPr>
+        <w:pStyle w:val="ListParagraph"/>
+        <w:numPr>
+          <w:ilvl w:val="2"/>
+          <w:numId w:val="1"/>
+        </w:numPr>
+        <w:tabs>
+          <w:tab w:val="left" w:pos="946"/>
+        </w:tabs>
+        <w:spacing w:before="11" w:line="196" w:lineRule="auto"/>
+        <w:ind w:right="478"/>
+        <w:rPr>
+          <w:sz w:val="18"/>
+          <w:szCs w:val="18"/>
+        </w:rPr>
+      </w:pPr>
+      <w:r>
+        <w:rPr>
+          <w:sz w:val="18"/>
+          <w:szCs w:val="18"/>
+        </w:rPr>
+        <w:t>Automated environment-based deployments with manual approvals for production releases.</w:t>
+      </w:r>
+    </w:p>
+    <w:p>
+      <w:pPr>
+        <w:pStyle w:val="ListParagraph"/>
+        <w:numPr>
+          <w:ilvl w:val="2"/>
+          <w:numId w:val="1"/>
+        </w:numPr>
+        <w:tabs>
+          <w:tab w:val="left" w:pos="946"/>
+        </w:tabs>
+        <w:spacing w:before="11" w:line="196" w:lineRule="auto"/>
+        <w:ind w:right="478"/>
+        <w:rPr>
+          <w:sz w:val="18"/>
+          <w:szCs w:val="18"/>
+        </w:rPr>
+      </w:pPr>
+      <w:r>
+        <w:rPr>
+          <w:sz w:val="18"/>
+          <w:szCs w:val="18"/>
+        </w:rPr>
+        <w:t>Containerized applications using Docker and pushed images to Amazon ECR.</w:t>
+      </w:r>
+    </w:p>
+    <w:p>
+      <w:pPr>
+        <w:pStyle w:val="ListParagraph"/>
+        <w:numPr>
+          <w:ilvl w:val="2"/>
+          <w:numId w:val="1"/>
+        </w:numPr>
+        <w:tabs>
+          <w:tab w:val="left" w:pos="946"/>
+        </w:tabs>
+        <w:spacing w:before="11" w:line="196" w:lineRule="auto"/>
+        <w:ind w:right="478"/>
+        <w:rPr>
+          <w:sz w:val="18"/>
+          <w:szCs w:val="18"/>
+        </w:rPr>
+      </w:pPr>
+      <w:r>
+        <w:rPr>
+          <w:sz w:val="18"/>
+          <w:szCs w:val="18"/>
+        </w:rPr>
+        <w:t>Implemented secrets management using AWS Secrets Manager and supported monitoring and logging with Prometheus, Grafana, and ELK stack.</w:t>
+      </w:r>
+    </w:p>
+    <w:p>
+      <w:pPr>
         <w:pStyle w:val="Heading1"/>
         <w:spacing w:before="180"/>
+        <w:rPr>
+          <w:sz w:val="24"/>
+          <w:szCs w:val="24"/>
+        </w:rPr>
       </w:pPr>
       <w:r>
         <w:rPr>
           <w:noProof/>
+          <w:sz w:val="24"/>
+          <w:szCs w:val="24"/>
         </w:rPr>
         <mc:AlternateContent>
           <mc:Choice Requires="wps">
@@ -2918,7 +2733,7 @@
               </wp:anchor>
             </w:drawing>
           </mc:Choice>
-          <mc:Fallback xmlns:ve="http://schemas.openxmlformats.org/markup-compatibility/2006" xmlns:a="http://schemas.openxmlformats.org/drawingml/2006/main" xmlns:pic="http://schemas.openxmlformats.org/drawingml/2006/picture">
+          <mc:Fallback xmlns:pic="http://schemas.openxmlformats.org/drawingml/2006/picture" xmlns:a="http://schemas.openxmlformats.org/drawingml/2006/main" xmlns:ve="http://schemas.openxmlformats.org/markup-compatibility/2006">
             <w:pict>
               <v:shape style="position:absolute;margin-left:54pt;margin-top:27.633448pt;width:487.3pt;height:.1pt;mso-position-horizontal-relative:page;mso-position-vertical-relative:paragraph;z-index:-15726592;mso-wrap-distance-left:0;mso-wrap-distance-right:0" id="docshape5" coordorigin="1080,553" coordsize="9746,0" path="m1080,553l10826,553e" filled="false" stroked="true" strokeweight=".39795pt" strokecolor="#000000">
                 <v:path arrowok="t"/>
@@ -2932,6 +2747,16 @@
       <w:r>
         <w:rPr>
           <w:spacing w:val="-2"/>
+          <w:sz w:val="24"/>
+          <w:szCs w:val="24"/>
+        </w:rPr>
+        <w:t xml:space="preserve">  </w:t>
+      </w:r>
+      <w:r>
+        <w:rPr>
+          <w:spacing w:val="-2"/>
+          <w:sz w:val="24"/>
+          <w:szCs w:val="24"/>
         </w:rPr>
         <w:t>Education</w:t>
       </w:r>
@@ -3154,293 +2979,22 @@
         <w:t>India</w:t>
       </w:r>
     </w:p>
-    <w:p>
-      <w:pPr>
-        <w:pStyle w:val="Heading2"/>
-        <w:tabs>
-          <w:tab w:val="left" w:pos="9634"/>
-        </w:tabs>
-        <w:spacing w:before="46"/>
-        <w:rPr>
-          <w:b w:val="0"/>
-          <w:i/>
-        </w:rPr>
-      </w:pPr>
-      <w:bookmarkStart w:id="6" w:name="Higher_Secondary_Education_(Intermediate"/>
-      <w:bookmarkEnd w:id="6"/>
-      <w:r>
-        <w:t>Higher</w:t>
-      </w:r>
-      <w:r>
-        <w:rPr>
-          <w:spacing w:val="-5"/>
-        </w:rPr>
-        <w:t xml:space="preserve"> </w:t>
-      </w:r>
-      <w:r>
-        <w:t>Secondary</w:t>
-      </w:r>
-      <w:r>
-        <w:rPr>
-          <w:spacing w:val="-2"/>
-        </w:rPr>
-        <w:t xml:space="preserve"> </w:t>
-      </w:r>
-      <w:r>
-        <w:t>Education</w:t>
-      </w:r>
-      <w:r>
-        <w:rPr>
-          <w:spacing w:val="-5"/>
-        </w:rPr>
-        <w:t xml:space="preserve"> </w:t>
-      </w:r>
-      <w:r>
-        <w:rPr>
-          <w:spacing w:val="-2"/>
-        </w:rPr>
-        <w:t>(Intermediate)</w:t>
-      </w:r>
-      <w:r>
-        <w:rPr>
-          <w:spacing w:val="-2"/>
-        </w:rPr>
-        <w:t xml:space="preserve"> </w:t>
-      </w:r>
-      <w:r>
-        <w:tab/>
-      </w:r>
-      <w:r>
-        <w:rPr>
-          <w:b w:val="0"/>
-          <w:i/>
-          <w:spacing w:val="-5"/>
-        </w:rPr>
-        <w:t>75%</w:t>
-      </w:r>
-    </w:p>
-    <w:p>
-      <w:pPr>
-        <w:pStyle w:val="ListParagraph"/>
-        <w:numPr>
-          <w:ilvl w:val="2"/>
-          <w:numId w:val="1"/>
-        </w:numPr>
-        <w:tabs>
-          <w:tab w:val="left" w:pos="945"/>
-        </w:tabs>
-        <w:spacing w:line="250" w:lineRule="exact"/>
-        <w:ind w:left="945" w:hanging="360"/>
-        <w:rPr>
-          <w:sz w:val="20"/>
-        </w:rPr>
-      </w:pPr>
-      <w:r>
-        <w:rPr>
-          <w:spacing w:val="-2"/>
-          <w:sz w:val="20"/>
-        </w:rPr>
-        <w:t>Saraswati</w:t>
-      </w:r>
-      <w:r>
-        <w:rPr>
-          <w:spacing w:val="-5"/>
-          <w:sz w:val="20"/>
-        </w:rPr>
-        <w:t xml:space="preserve"> </w:t>
-      </w:r>
-      <w:r>
-        <w:rPr>
-          <w:spacing w:val="-2"/>
-          <w:sz w:val="20"/>
-        </w:rPr>
-        <w:t>Vidya</w:t>
-      </w:r>
-      <w:r>
-        <w:rPr>
-          <w:spacing w:val="-4"/>
-          <w:sz w:val="20"/>
-        </w:rPr>
-        <w:t xml:space="preserve"> </w:t>
-      </w:r>
-      <w:r>
-        <w:rPr>
-          <w:spacing w:val="-2"/>
-          <w:sz w:val="20"/>
-        </w:rPr>
-        <w:t>Mandir,</w:t>
-      </w:r>
-      <w:r>
-        <w:rPr>
-          <w:spacing w:val="-5"/>
-          <w:sz w:val="20"/>
-        </w:rPr>
-        <w:t xml:space="preserve"> </w:t>
-      </w:r>
-      <w:proofErr w:type="spellStart"/>
-      <w:r>
-        <w:rPr>
-          <w:spacing w:val="-2"/>
-          <w:sz w:val="20"/>
-        </w:rPr>
-        <w:t>Sinidih</w:t>
-      </w:r>
-      <w:proofErr w:type="spellEnd"/>
-      <w:r>
-        <w:rPr>
-          <w:spacing w:val="-4"/>
-          <w:sz w:val="20"/>
-        </w:rPr>
-        <w:t xml:space="preserve"> </w:t>
-      </w:r>
-      <w:r>
-        <w:rPr>
-          <w:spacing w:val="-2"/>
-          <w:sz w:val="20"/>
-        </w:rPr>
-        <w:t>(CBSE)</w:t>
-      </w:r>
-    </w:p>
-    <w:p>
-      <w:pPr>
-        <w:pStyle w:val="Heading2"/>
-        <w:tabs>
-          <w:tab w:val="left" w:pos="9634"/>
-        </w:tabs>
-        <w:spacing w:before="52"/>
-        <w:rPr>
-          <w:b w:val="0"/>
-          <w:i/>
-        </w:rPr>
-      </w:pPr>
-      <w:r>
-        <w:t>Secondary</w:t>
-      </w:r>
-      <w:r>
-        <w:rPr>
-          <w:spacing w:val="-4"/>
-        </w:rPr>
-        <w:t xml:space="preserve"> </w:t>
-      </w:r>
-      <w:r>
-        <w:t>Education</w:t>
-      </w:r>
-      <w:r>
-        <w:rPr>
-          <w:spacing w:val="-5"/>
-        </w:rPr>
-        <w:t xml:space="preserve"> </w:t>
-      </w:r>
-      <w:r>
-        <w:rPr>
-          <w:spacing w:val="-2"/>
-        </w:rPr>
-        <w:t>(Matriculation)</w:t>
-      </w:r>
-      <w:r>
-        <w:tab/>
-      </w:r>
-      <w:r>
-        <w:rPr>
-          <w:b w:val="0"/>
-          <w:i/>
-          <w:spacing w:val="-5"/>
-        </w:rPr>
-        <w:t>75%</w:t>
-      </w:r>
-    </w:p>
-    <w:p>
-      <w:pPr>
-        <w:pStyle w:val="ListParagraph"/>
-        <w:numPr>
-          <w:ilvl w:val="2"/>
-          <w:numId w:val="1"/>
-        </w:numPr>
-        <w:tabs>
-          <w:tab w:val="left" w:pos="945"/>
-        </w:tabs>
-        <w:spacing w:line="250" w:lineRule="exact"/>
-        <w:ind w:left="945" w:hanging="360"/>
-        <w:rPr>
-          <w:sz w:val="20"/>
-        </w:rPr>
-      </w:pPr>
-      <w:bookmarkStart w:id="7" w:name="Certifications"/>
-      <w:bookmarkEnd w:id="7"/>
-      <w:r>
-        <w:rPr>
-          <w:spacing w:val="-2"/>
-          <w:sz w:val="20"/>
-        </w:rPr>
-        <w:t>Saraswati</w:t>
-      </w:r>
-      <w:r>
-        <w:rPr>
-          <w:spacing w:val="-5"/>
-          <w:sz w:val="20"/>
-        </w:rPr>
-        <w:t xml:space="preserve"> </w:t>
-      </w:r>
-      <w:r>
-        <w:rPr>
-          <w:spacing w:val="-2"/>
-          <w:sz w:val="20"/>
-        </w:rPr>
-        <w:t>Vidya</w:t>
-      </w:r>
-      <w:r>
-        <w:rPr>
-          <w:spacing w:val="-4"/>
-          <w:sz w:val="20"/>
-        </w:rPr>
-        <w:t xml:space="preserve"> </w:t>
-      </w:r>
-      <w:r>
-        <w:rPr>
-          <w:spacing w:val="-2"/>
-          <w:sz w:val="20"/>
-        </w:rPr>
-        <w:t>Mandir,</w:t>
-      </w:r>
-      <w:r>
-        <w:rPr>
-          <w:spacing w:val="-5"/>
-          <w:sz w:val="20"/>
-        </w:rPr>
-        <w:t xml:space="preserve"> </w:t>
-      </w:r>
-      <w:proofErr w:type="spellStart"/>
-      <w:r>
-        <w:rPr>
-          <w:spacing w:val="-2"/>
-          <w:sz w:val="20"/>
-        </w:rPr>
-        <w:t>Sinidih</w:t>
-      </w:r>
-      <w:proofErr w:type="spellEnd"/>
-      <w:r>
-        <w:rPr>
-          <w:spacing w:val="-4"/>
-          <w:sz w:val="20"/>
-        </w:rPr>
-        <w:t xml:space="preserve"> </w:t>
-      </w:r>
-      <w:r>
-        <w:rPr>
-          <w:spacing w:val="-2"/>
-          <w:sz w:val="20"/>
-        </w:rPr>
-        <w:t>(CBSE)</w:t>
-      </w:r>
-    </w:p>
+    <w:bookmarkStart w:id="6" w:name="Higher_Secondary_Education_(Intermediate"/>
+    <w:bookmarkEnd w:id="6"/>
     <w:p>
       <w:pPr>
         <w:pStyle w:val="Heading1"/>
         <w:spacing w:before="174"/>
+        <w:rPr>
+          <w:sz w:val="24"/>
+          <w:szCs w:val="24"/>
+        </w:rPr>
       </w:pPr>
       <w:r>
         <w:rPr>
           <w:noProof/>
+          <w:sz w:val="24"/>
+          <w:szCs w:val="24"/>
         </w:rPr>
         <mc:AlternateContent>
           <mc:Choice Requires="wps">
@@ -3507,7 +3061,7 @@
               </wp:anchor>
             </w:drawing>
           </mc:Choice>
-          <mc:Fallback xmlns:ve="http://schemas.openxmlformats.org/markup-compatibility/2006" xmlns:a="http://schemas.openxmlformats.org/drawingml/2006/main" xmlns:pic="http://schemas.openxmlformats.org/drawingml/2006/picture">
+          <mc:Fallback xmlns:pic="http://schemas.openxmlformats.org/drawingml/2006/picture" xmlns:a="http://schemas.openxmlformats.org/drawingml/2006/main" xmlns:ve="http://schemas.openxmlformats.org/markup-compatibility/2006">
             <w:pict>
               <v:shape style="position:absolute;margin-left:54pt;margin-top:27.284937pt;width:487.3pt;height:.1pt;mso-position-horizontal-relative:page;mso-position-vertical-relative:paragraph;z-index:-15726080;mso-wrap-distance-left:0;mso-wrap-distance-right:0" id="docshape6" coordorigin="1080,546" coordsize="9746,0" path="m1080,546l10826,546e" filled="false" stroked="true" strokeweight=".39795pt" strokecolor="#000000">
                 <v:path arrowok="t"/>
@@ -3521,6 +3075,8 @@
       <w:r>
         <w:rPr>
           <w:spacing w:val="-2"/>
+          <w:sz w:val="24"/>
+          <w:szCs w:val="24"/>
         </w:rPr>
         <w:t>Certifications</w:t>
       </w:r>
@@ -3538,97 +3094,111 @@
         <w:spacing w:before="26"/>
         <w:ind w:left="464" w:hanging="194"/>
         <w:rPr>
-          <w:sz w:val="20"/>
-        </w:rPr>
-      </w:pPr>
-      <w:r>
-        <w:rPr>
-          <w:spacing w:val="-2"/>
-          <w:sz w:val="20"/>
+          <w:sz w:val="18"/>
+          <w:szCs w:val="18"/>
+        </w:rPr>
+      </w:pPr>
+      <w:r>
+        <w:rPr>
+          <w:spacing w:val="-2"/>
+          <w:sz w:val="18"/>
+          <w:szCs w:val="18"/>
         </w:rPr>
         <w:t>AWS Cloud</w:t>
       </w:r>
       <w:r>
         <w:rPr>
           <w:spacing w:val="-5"/>
-          <w:sz w:val="20"/>
-        </w:rPr>
-        <w:t xml:space="preserve"> </w:t>
-      </w:r>
-      <w:r>
-        <w:rPr>
-          <w:spacing w:val="-2"/>
-          <w:sz w:val="20"/>
+          <w:sz w:val="18"/>
+          <w:szCs w:val="18"/>
+        </w:rPr>
+        <w:t xml:space="preserve"> </w:t>
+      </w:r>
+      <w:r>
+        <w:rPr>
+          <w:spacing w:val="-2"/>
+          <w:sz w:val="18"/>
+          <w:szCs w:val="18"/>
         </w:rPr>
         <w:t>Practitioner</w:t>
       </w:r>
       <w:r>
         <w:rPr>
           <w:spacing w:val="-4"/>
-          <w:sz w:val="20"/>
-        </w:rPr>
-        <w:t xml:space="preserve"> </w:t>
-      </w:r>
-      <w:r>
-        <w:rPr>
-          <w:spacing w:val="-2"/>
-          <w:sz w:val="20"/>
+          <w:sz w:val="18"/>
+          <w:szCs w:val="18"/>
+        </w:rPr>
+        <w:t xml:space="preserve"> </w:t>
+      </w:r>
+      <w:r>
+        <w:rPr>
+          <w:spacing w:val="-2"/>
+          <w:sz w:val="18"/>
+          <w:szCs w:val="18"/>
         </w:rPr>
         <w:t>Essentials</w:t>
       </w:r>
       <w:r>
         <w:rPr>
           <w:spacing w:val="2"/>
-          <w:sz w:val="20"/>
-        </w:rPr>
-        <w:t xml:space="preserve"> </w:t>
-      </w:r>
-      <w:r>
-        <w:rPr>
-          <w:spacing w:val="-2"/>
-          <w:sz w:val="20"/>
+          <w:sz w:val="18"/>
+          <w:szCs w:val="18"/>
+        </w:rPr>
+        <w:t xml:space="preserve"> </w:t>
+      </w:r>
+      <w:r>
+        <w:rPr>
+          <w:spacing w:val="-2"/>
+          <w:sz w:val="18"/>
+          <w:szCs w:val="18"/>
         </w:rPr>
         <w:t>(Amazon</w:t>
       </w:r>
       <w:r>
         <w:rPr>
           <w:spacing w:val="-1"/>
-          <w:sz w:val="20"/>
-        </w:rPr>
-        <w:t xml:space="preserve"> </w:t>
-      </w:r>
-      <w:r>
-        <w:rPr>
-          <w:spacing w:val="-2"/>
-          <w:sz w:val="20"/>
+          <w:sz w:val="18"/>
+          <w:szCs w:val="18"/>
+        </w:rPr>
+        <w:t xml:space="preserve"> </w:t>
+      </w:r>
+      <w:r>
+        <w:rPr>
+          <w:spacing w:val="-2"/>
+          <w:sz w:val="18"/>
+          <w:szCs w:val="18"/>
         </w:rPr>
         <w:t>Web</w:t>
       </w:r>
       <w:r>
         <w:rPr>
           <w:spacing w:val="1"/>
-          <w:sz w:val="20"/>
-        </w:rPr>
-        <w:t xml:space="preserve"> </w:t>
-      </w:r>
-      <w:r>
-        <w:rPr>
-          <w:spacing w:val="-2"/>
-          <w:sz w:val="20"/>
+          <w:sz w:val="18"/>
+          <w:szCs w:val="18"/>
+        </w:rPr>
+        <w:t xml:space="preserve"> </w:t>
+      </w:r>
+      <w:r>
+        <w:rPr>
+          <w:spacing w:val="-2"/>
+          <w:sz w:val="18"/>
+          <w:szCs w:val="18"/>
         </w:rPr>
         <w:t>Services,</w:t>
       </w:r>
       <w:r>
         <w:rPr>
           <w:spacing w:val="1"/>
-          <w:sz w:val="20"/>
-        </w:rPr>
-        <w:t xml:space="preserve"> </w:t>
-      </w:r>
-      <w:r>
-        <w:rPr>
-          <w:spacing w:val="-2"/>
-          <w:sz w:val="20"/>
+          <w:sz w:val="18"/>
+          <w:szCs w:val="18"/>
+        </w:rPr>
+        <w:t xml:space="preserve"> </w:t>
+      </w:r>
+      <w:r>
+        <w:rPr>
+          <w:spacing w:val="-2"/>
+          <w:sz w:val="18"/>
+          <w:szCs w:val="18"/>
         </w:rPr>
         <w:t>96.66%)</w:t>
       </w:r>
@@ -3646,69 +3216,79 @@
         <w:spacing w:before="16"/>
         <w:ind w:left="464" w:hanging="194"/>
         <w:rPr>
-          <w:sz w:val="20"/>
-        </w:rPr>
-      </w:pPr>
-      <w:r>
-        <w:rPr>
-          <w:spacing w:val="-2"/>
-          <w:sz w:val="20"/>
+          <w:sz w:val="18"/>
+          <w:szCs w:val="18"/>
+        </w:rPr>
+      </w:pPr>
+      <w:r>
+        <w:rPr>
+          <w:spacing w:val="-2"/>
+          <w:sz w:val="18"/>
+          <w:szCs w:val="18"/>
         </w:rPr>
         <w:t>Foundations</w:t>
       </w:r>
       <w:r>
         <w:rPr>
           <w:spacing w:val="2"/>
-          <w:sz w:val="20"/>
-        </w:rPr>
-        <w:t xml:space="preserve"> </w:t>
-      </w:r>
-      <w:r>
-        <w:rPr>
-          <w:spacing w:val="-2"/>
-          <w:sz w:val="20"/>
+          <w:sz w:val="18"/>
+          <w:szCs w:val="18"/>
+        </w:rPr>
+        <w:t xml:space="preserve"> </w:t>
+      </w:r>
+      <w:r>
+        <w:rPr>
+          <w:spacing w:val="-2"/>
+          <w:sz w:val="18"/>
+          <w:szCs w:val="18"/>
         </w:rPr>
         <w:t>of</w:t>
       </w:r>
       <w:r>
         <w:rPr>
           <w:spacing w:val="3"/>
-          <w:sz w:val="20"/>
-        </w:rPr>
-        <w:t xml:space="preserve"> </w:t>
-      </w:r>
-      <w:r>
-        <w:rPr>
-          <w:spacing w:val="-2"/>
-          <w:sz w:val="20"/>
+          <w:sz w:val="18"/>
+          <w:szCs w:val="18"/>
+        </w:rPr>
+        <w:t xml:space="preserve"> </w:t>
+      </w:r>
+      <w:r>
+        <w:rPr>
+          <w:spacing w:val="-2"/>
+          <w:sz w:val="18"/>
+          <w:szCs w:val="18"/>
         </w:rPr>
         <w:t>Cybersecurity</w:t>
       </w:r>
       <w:r>
         <w:rPr>
           <w:spacing w:val="4"/>
-          <w:sz w:val="20"/>
-        </w:rPr>
-        <w:t xml:space="preserve"> </w:t>
-      </w:r>
-      <w:r>
-        <w:rPr>
-          <w:spacing w:val="-2"/>
-          <w:sz w:val="20"/>
+          <w:sz w:val="18"/>
+          <w:szCs w:val="18"/>
+        </w:rPr>
+        <w:t xml:space="preserve"> </w:t>
+      </w:r>
+      <w:r>
+        <w:rPr>
+          <w:spacing w:val="-2"/>
+          <w:sz w:val="18"/>
+          <w:szCs w:val="18"/>
         </w:rPr>
         <w:t>(Google,</w:t>
       </w:r>
       <w:r>
         <w:rPr>
           <w:spacing w:val="5"/>
-          <w:sz w:val="20"/>
-        </w:rPr>
-        <w:t xml:space="preserve"> </w:t>
-      </w:r>
-      <w:r>
-        <w:rPr>
-          <w:spacing w:val="-2"/>
-          <w:sz w:val="20"/>
+          <w:sz w:val="18"/>
+          <w:szCs w:val="18"/>
+        </w:rPr>
+        <w:t xml:space="preserve"> </w:t>
+      </w:r>
+      <w:r>
+        <w:rPr>
+          <w:spacing w:val="-2"/>
+          <w:sz w:val="18"/>
+          <w:szCs w:val="18"/>
         </w:rPr>
         <w:t>97.03%)</w:t>
       </w:r>
@@ -3726,137 +3306,157 @@
         <w:spacing w:before="16"/>
         <w:ind w:left="464" w:hanging="194"/>
         <w:rPr>
-          <w:sz w:val="20"/>
-        </w:rPr>
-      </w:pPr>
-      <w:r>
-        <w:rPr>
-          <w:spacing w:val="-2"/>
-          <w:sz w:val="20"/>
+          <w:sz w:val="18"/>
+          <w:szCs w:val="18"/>
+        </w:rPr>
+      </w:pPr>
+      <w:r>
+        <w:rPr>
+          <w:spacing w:val="-2"/>
+          <w:sz w:val="18"/>
+          <w:szCs w:val="18"/>
         </w:rPr>
         <w:t>Python</w:t>
       </w:r>
       <w:r>
         <w:rPr>
           <w:spacing w:val="-5"/>
-          <w:sz w:val="20"/>
-        </w:rPr>
-        <w:t xml:space="preserve"> </w:t>
-      </w:r>
-      <w:r>
-        <w:rPr>
-          <w:spacing w:val="-2"/>
-          <w:sz w:val="20"/>
+          <w:sz w:val="18"/>
+          <w:szCs w:val="18"/>
+        </w:rPr>
+        <w:t xml:space="preserve"> </w:t>
+      </w:r>
+      <w:r>
+        <w:rPr>
+          <w:spacing w:val="-2"/>
+          <w:sz w:val="18"/>
+          <w:szCs w:val="18"/>
         </w:rPr>
         <w:t>for</w:t>
       </w:r>
       <w:r>
         <w:rPr>
           <w:spacing w:val="-5"/>
-          <w:sz w:val="20"/>
-        </w:rPr>
-        <w:t xml:space="preserve"> </w:t>
-      </w:r>
-      <w:r>
-        <w:rPr>
-          <w:spacing w:val="-2"/>
-          <w:sz w:val="20"/>
+          <w:sz w:val="18"/>
+          <w:szCs w:val="18"/>
+        </w:rPr>
+        <w:t xml:space="preserve"> </w:t>
+      </w:r>
+      <w:r>
+        <w:rPr>
+          <w:spacing w:val="-2"/>
+          <w:sz w:val="18"/>
+          <w:szCs w:val="18"/>
         </w:rPr>
         <w:t>Data</w:t>
       </w:r>
       <w:r>
         <w:rPr>
           <w:spacing w:val="-6"/>
-          <w:sz w:val="20"/>
-        </w:rPr>
-        <w:t xml:space="preserve"> </w:t>
-      </w:r>
-      <w:r>
-        <w:rPr>
-          <w:spacing w:val="-2"/>
-          <w:sz w:val="20"/>
+          <w:sz w:val="18"/>
+          <w:szCs w:val="18"/>
+        </w:rPr>
+        <w:t xml:space="preserve"> </w:t>
+      </w:r>
+      <w:r>
+        <w:rPr>
+          <w:spacing w:val="-2"/>
+          <w:sz w:val="18"/>
+          <w:szCs w:val="18"/>
         </w:rPr>
         <w:t>Science</w:t>
       </w:r>
       <w:r>
         <w:rPr>
           <w:spacing w:val="-4"/>
-          <w:sz w:val="20"/>
-        </w:rPr>
-        <w:t xml:space="preserve"> </w:t>
-      </w:r>
-      <w:r>
-        <w:rPr>
-          <w:spacing w:val="-2"/>
-          <w:sz w:val="20"/>
+          <w:sz w:val="18"/>
+          <w:szCs w:val="18"/>
+        </w:rPr>
+        <w:t xml:space="preserve"> </w:t>
+      </w:r>
+      <w:r>
+        <w:rPr>
+          <w:spacing w:val="-2"/>
+          <w:sz w:val="18"/>
+          <w:szCs w:val="18"/>
         </w:rPr>
         <w:t>(SWAYAM,</w:t>
       </w:r>
       <w:r>
         <w:rPr>
           <w:spacing w:val="1"/>
-          <w:sz w:val="20"/>
-        </w:rPr>
-        <w:t xml:space="preserve"> </w:t>
-      </w:r>
-      <w:r>
-        <w:rPr>
-          <w:spacing w:val="-2"/>
-          <w:sz w:val="20"/>
+          <w:sz w:val="18"/>
+          <w:szCs w:val="18"/>
+        </w:rPr>
+        <w:t xml:space="preserve"> </w:t>
+      </w:r>
+      <w:r>
+        <w:rPr>
+          <w:spacing w:val="-2"/>
+          <w:sz w:val="18"/>
+          <w:szCs w:val="18"/>
         </w:rPr>
         <w:t>NPTEL,</w:t>
       </w:r>
       <w:r>
         <w:rPr>
-          <w:sz w:val="20"/>
-        </w:rPr>
-        <w:t xml:space="preserve"> </w:t>
-      </w:r>
-      <w:r>
-        <w:rPr>
-          <w:spacing w:val="-2"/>
-          <w:sz w:val="20"/>
+          <w:sz w:val="18"/>
+          <w:szCs w:val="18"/>
+        </w:rPr>
+        <w:t xml:space="preserve"> </w:t>
+      </w:r>
+      <w:r>
+        <w:rPr>
+          <w:spacing w:val="-2"/>
+          <w:sz w:val="18"/>
+          <w:szCs w:val="18"/>
         </w:rPr>
         <w:t>71%,</w:t>
       </w:r>
       <w:r>
         <w:rPr>
           <w:spacing w:val="-5"/>
-          <w:sz w:val="20"/>
-        </w:rPr>
-        <w:t xml:space="preserve"> </w:t>
-      </w:r>
-      <w:r>
-        <w:rPr>
-          <w:spacing w:val="-2"/>
-          <w:sz w:val="20"/>
+          <w:sz w:val="18"/>
+          <w:szCs w:val="18"/>
+        </w:rPr>
+        <w:t xml:space="preserve"> </w:t>
+      </w:r>
+      <w:r>
+        <w:rPr>
+          <w:spacing w:val="-2"/>
+          <w:sz w:val="18"/>
+          <w:szCs w:val="18"/>
         </w:rPr>
         <w:t>Elite</w:t>
       </w:r>
       <w:r>
         <w:rPr>
           <w:spacing w:val="-5"/>
-          <w:sz w:val="20"/>
-        </w:rPr>
-        <w:t xml:space="preserve"> </w:t>
-      </w:r>
-      <w:r>
-        <w:rPr>
-          <w:spacing w:val="-2"/>
-          <w:sz w:val="20"/>
+          <w:sz w:val="18"/>
+          <w:szCs w:val="18"/>
+        </w:rPr>
+        <w:t xml:space="preserve"> </w:t>
+      </w:r>
+      <w:r>
+        <w:rPr>
+          <w:spacing w:val="-2"/>
+          <w:sz w:val="18"/>
+          <w:szCs w:val="18"/>
         </w:rPr>
         <w:t>+</w:t>
       </w:r>
       <w:r>
         <w:rPr>
-          <w:sz w:val="20"/>
-        </w:rPr>
-        <w:t xml:space="preserve"> </w:t>
-      </w:r>
-      <w:r>
-        <w:rPr>
-          <w:spacing w:val="-2"/>
-          <w:sz w:val="20"/>
+          <w:sz w:val="18"/>
+          <w:szCs w:val="18"/>
+        </w:rPr>
+        <w:t xml:space="preserve"> </w:t>
+      </w:r>
+      <w:r>
+        <w:rPr>
+          <w:spacing w:val="-2"/>
+          <w:sz w:val="18"/>
+          <w:szCs w:val="18"/>
         </w:rPr>
         <w:t>Silver)</w:t>
       </w:r>
@@ -3874,152 +3474,174 @@
         <w:spacing w:before="16"/>
         <w:ind w:left="464" w:hanging="194"/>
         <w:rPr>
-          <w:sz w:val="20"/>
-        </w:rPr>
-      </w:pPr>
-      <w:r>
-        <w:rPr>
-          <w:spacing w:val="-2"/>
-          <w:sz w:val="20"/>
+          <w:sz w:val="18"/>
+          <w:szCs w:val="18"/>
+        </w:rPr>
+      </w:pPr>
+      <w:r>
+        <w:rPr>
+          <w:spacing w:val="-2"/>
+          <w:sz w:val="18"/>
+          <w:szCs w:val="18"/>
         </w:rPr>
         <w:t>Problem Solving</w:t>
       </w:r>
       <w:r>
         <w:rPr>
           <w:spacing w:val="-8"/>
-          <w:sz w:val="20"/>
-        </w:rPr>
-        <w:t xml:space="preserve"> </w:t>
-      </w:r>
-      <w:r>
-        <w:rPr>
-          <w:spacing w:val="-2"/>
-          <w:sz w:val="20"/>
+          <w:sz w:val="18"/>
+          <w:szCs w:val="18"/>
+        </w:rPr>
+        <w:t xml:space="preserve"> </w:t>
+      </w:r>
+      <w:r>
+        <w:rPr>
+          <w:spacing w:val="-2"/>
+          <w:sz w:val="18"/>
+          <w:szCs w:val="18"/>
         </w:rPr>
         <w:t>Through</w:t>
       </w:r>
       <w:r>
         <w:rPr>
           <w:spacing w:val="-4"/>
-          <w:sz w:val="20"/>
-        </w:rPr>
-        <w:t xml:space="preserve"> </w:t>
-      </w:r>
-      <w:r>
-        <w:rPr>
-          <w:spacing w:val="-2"/>
-          <w:sz w:val="20"/>
+          <w:sz w:val="18"/>
+          <w:szCs w:val="18"/>
+        </w:rPr>
+        <w:t xml:space="preserve"> </w:t>
+      </w:r>
+      <w:r>
+        <w:rPr>
+          <w:spacing w:val="-2"/>
+          <w:sz w:val="18"/>
+          <w:szCs w:val="18"/>
         </w:rPr>
         <w:t>Programming</w:t>
       </w:r>
       <w:r>
         <w:rPr>
           <w:spacing w:val="-4"/>
-          <w:sz w:val="20"/>
-        </w:rPr>
-        <w:t xml:space="preserve"> </w:t>
-      </w:r>
-      <w:r>
-        <w:rPr>
-          <w:spacing w:val="-2"/>
-          <w:sz w:val="20"/>
+          <w:sz w:val="18"/>
+          <w:szCs w:val="18"/>
+        </w:rPr>
+        <w:t xml:space="preserve"> </w:t>
+      </w:r>
+      <w:r>
+        <w:rPr>
+          <w:spacing w:val="-2"/>
+          <w:sz w:val="18"/>
+          <w:szCs w:val="18"/>
         </w:rPr>
         <w:t>in</w:t>
       </w:r>
       <w:r>
         <w:rPr>
           <w:spacing w:val="1"/>
-          <w:sz w:val="20"/>
-        </w:rPr>
-        <w:t xml:space="preserve"> </w:t>
-      </w:r>
-      <w:r>
-        <w:rPr>
-          <w:spacing w:val="-2"/>
-          <w:sz w:val="20"/>
+          <w:sz w:val="18"/>
+          <w:szCs w:val="18"/>
+        </w:rPr>
+        <w:t xml:space="preserve"> </w:t>
+      </w:r>
+      <w:r>
+        <w:rPr>
+          <w:spacing w:val="-2"/>
+          <w:sz w:val="18"/>
+          <w:szCs w:val="18"/>
         </w:rPr>
         <w:t>C</w:t>
       </w:r>
       <w:r>
         <w:rPr>
           <w:spacing w:val="-7"/>
-          <w:sz w:val="20"/>
-        </w:rPr>
-        <w:t xml:space="preserve"> </w:t>
-      </w:r>
-      <w:r>
-        <w:rPr>
-          <w:spacing w:val="-2"/>
-          <w:sz w:val="20"/>
+          <w:sz w:val="18"/>
+          <w:szCs w:val="18"/>
+        </w:rPr>
+        <w:t xml:space="preserve"> </w:t>
+      </w:r>
+      <w:r>
+        <w:rPr>
+          <w:spacing w:val="-2"/>
+          <w:sz w:val="18"/>
+          <w:szCs w:val="18"/>
         </w:rPr>
         <w:t>(SWAYAM,</w:t>
       </w:r>
       <w:r>
         <w:rPr>
           <w:spacing w:val="1"/>
-          <w:sz w:val="20"/>
-        </w:rPr>
-        <w:t xml:space="preserve"> </w:t>
-      </w:r>
-      <w:r>
-        <w:rPr>
-          <w:spacing w:val="-2"/>
-          <w:sz w:val="20"/>
+          <w:sz w:val="18"/>
+          <w:szCs w:val="18"/>
+        </w:rPr>
+        <w:t xml:space="preserve"> </w:t>
+      </w:r>
+      <w:r>
+        <w:rPr>
+          <w:spacing w:val="-2"/>
+          <w:sz w:val="18"/>
+          <w:szCs w:val="18"/>
         </w:rPr>
         <w:t>NPTEL,</w:t>
       </w:r>
       <w:r>
         <w:rPr>
           <w:spacing w:val="1"/>
-          <w:sz w:val="20"/>
-        </w:rPr>
-        <w:t xml:space="preserve"> </w:t>
-      </w:r>
-      <w:r>
-        <w:rPr>
-          <w:spacing w:val="-2"/>
-          <w:sz w:val="20"/>
+          <w:sz w:val="18"/>
+          <w:szCs w:val="18"/>
+        </w:rPr>
+        <w:t xml:space="preserve"> </w:t>
+      </w:r>
+      <w:r>
+        <w:rPr>
+          <w:spacing w:val="-2"/>
+          <w:sz w:val="18"/>
+          <w:szCs w:val="18"/>
         </w:rPr>
         <w:t>75%,</w:t>
       </w:r>
       <w:r>
         <w:rPr>
           <w:spacing w:val="-4"/>
-          <w:sz w:val="20"/>
-        </w:rPr>
-        <w:t xml:space="preserve"> </w:t>
-      </w:r>
-      <w:r>
-        <w:rPr>
-          <w:spacing w:val="-2"/>
-          <w:sz w:val="20"/>
+          <w:sz w:val="18"/>
+          <w:szCs w:val="18"/>
+        </w:rPr>
+        <w:t xml:space="preserve"> </w:t>
+      </w:r>
+      <w:r>
+        <w:rPr>
+          <w:spacing w:val="-2"/>
+          <w:sz w:val="18"/>
+          <w:szCs w:val="18"/>
         </w:rPr>
         <w:t>Elite</w:t>
       </w:r>
       <w:r>
         <w:rPr>
           <w:spacing w:val="-4"/>
-          <w:sz w:val="20"/>
-        </w:rPr>
-        <w:t xml:space="preserve"> </w:t>
-      </w:r>
-      <w:r>
-        <w:rPr>
-          <w:spacing w:val="-2"/>
-          <w:sz w:val="20"/>
+          <w:sz w:val="18"/>
+          <w:szCs w:val="18"/>
+        </w:rPr>
+        <w:t xml:space="preserve"> </w:t>
+      </w:r>
+      <w:r>
+        <w:rPr>
+          <w:spacing w:val="-2"/>
+          <w:sz w:val="18"/>
+          <w:szCs w:val="18"/>
         </w:rPr>
         <w:t>+</w:t>
       </w:r>
       <w:r>
         <w:rPr>
-          <w:sz w:val="20"/>
-        </w:rPr>
-        <w:t xml:space="preserve"> </w:t>
-      </w:r>
-      <w:r>
-        <w:rPr>
-          <w:spacing w:val="-2"/>
-          <w:sz w:val="20"/>
+          <w:sz w:val="18"/>
+          <w:szCs w:val="18"/>
+        </w:rPr>
+        <w:t xml:space="preserve"> </w:t>
+      </w:r>
+      <w:r>
+        <w:rPr>
+          <w:spacing w:val="-2"/>
+          <w:sz w:val="18"/>
+          <w:szCs w:val="18"/>
         </w:rPr>
         <w:t>Silver)</w:t>
       </w:r>
@@ -4037,6 +3659,345 @@
 <file path=word/numbering.xml><?xml version="1.0" encoding="utf-8"?>
 <w:numbering xmlns:wpc="http://schemas.microsoft.com/office/word/2010/wordprocessingCanvas" xmlns:cx="http://schemas.microsoft.com/office/drawing/2014/chartex" xmlns:cx1="http://schemas.microsoft.com/office/drawing/2015/9/8/chartex" xmlns:cx2="http://schemas.microsoft.com/office/drawing/2015/10/21/chartex" xmlns:cx3="http://schemas.microsoft.com/office/drawing/2016/5/9/chartex" xmlns:cx4="http://schemas.microsoft.com/office/drawing/2016/5/10/chartex" xmlns:cx5="http://schemas.microsoft.com/office/drawing/2016/5/11/chartex" xmlns:cx6="http://schemas.microsoft.com/office/drawing/2016/5/12/chartex" xmlns:cx7="http://schemas.microsoft.com/office/drawing/2016/5/13/chartex" xmlns:cx8="http://schemas.microsoft.com/office/drawing/2016/5/14/chartex" xmlns:mc="http://schemas.openxmlformats.org/markup-compatibility/2006" xmlns:aink="http://schemas.microsoft.com/office/drawing/2016/ink" xmlns:am3d="http://schemas.microsoft.com/office/drawing/2017/model3d" xmlns:o="urn:schemas-microsoft-com:office:office" xmlns:oel="http://schemas.microsoft.com/office/2019/extlst" xmlns:r="http://schemas.openxmlformats.org/officeDocument/2006/relationships" xmlns:m="http://schemas.openxmlformats.org/officeDocument/2006/math" xmlns:v="urn:schemas-microsoft-com:vml" xmlns:wp14="http://schemas.microsoft.com/office/word/2010/wordprocessingDrawing" xmlns:wp="http://schemas.openxmlformats.org/drawingml/2006/wordprocessingDrawing" xmlns:w10="urn:schemas-microsoft-com:office:word" xmlns:w="http://schemas.openxmlformats.org/wordprocessingml/2006/main" xmlns:w14="http://schemas.microsoft.com/office/word/2010/wordml" xmlns:w15="http://schemas.microsoft.com/office/word/2012/wordml" xmlns:w16cex="http://schemas.microsoft.com/office/word/2018/wordml/cex" xmlns:w16cid="http://schemas.microsoft.com/office/word/2016/wordml/cid" xmlns:w16="http://schemas.microsoft.com/office/word/2018/wordml" xmlns:w16du="http://schemas.microsoft.com/office/word/2023/wordml/word16du" xmlns:w16sdtdh="http://schemas.microsoft.com/office/word/2020/wordml/sdtdatahash" xmlns:w16sdtfl="http://schemas.microsoft.com/office/word/2024/wordml/sdtformatlock" xmlns:w16se="http://schemas.microsoft.com/office/word/2015/wordml/symex" xmlns:wpg="http://schemas.microsoft.com/office/word/2010/wordprocessingGroup" xmlns:wpi="http://schemas.microsoft.com/office/word/2010/wordprocessingInk" xmlns:wne="http://schemas.microsoft.com/office/word/2006/wordml" xmlns:wps="http://schemas.microsoft.com/office/word/2010/wordprocessingShape" mc:Ignorable="w14 w15 w16se w16cid w16 w16cex w16sdtdh w16sdtfl w16du wp14">
   <w:abstractNum w:abstractNumId="0" w15:restartNumberingAfterBreak="0">
+    <w:nsid w:val="0D202B4D"/>
+    <w:multiLevelType w:val="hybridMultilevel"/>
+    <w:tmpl w:val="B9D46DF0"/>
+    <w:lvl w:ilvl="0" w:tplc="04090001">
+      <w:start w:val="1"/>
+      <w:numFmt w:val="bullet"/>
+      <w:lvlText w:val=""/>
+      <w:lvlJc w:val="left"/>
+      <w:pPr>
+        <w:ind w:left="720" w:hanging="360"/>
+      </w:pPr>
+      <w:rPr>
+        <w:rFonts w:ascii="Symbol" w:hAnsi="Symbol" w:hint="default"/>
+      </w:rPr>
+    </w:lvl>
+    <w:lvl w:ilvl="1" w:tplc="04090003" w:tentative="1">
+      <w:start w:val="1"/>
+      <w:numFmt w:val="bullet"/>
+      <w:lvlText w:val="o"/>
+      <w:lvlJc w:val="left"/>
+      <w:pPr>
+        <w:ind w:left="1440" w:hanging="360"/>
+      </w:pPr>
+      <w:rPr>
+        <w:rFonts w:ascii="Courier New" w:hAnsi="Courier New" w:cs="Courier New" w:hint="default"/>
+      </w:rPr>
+    </w:lvl>
+    <w:lvl w:ilvl="2" w:tplc="04090005" w:tentative="1">
+      <w:start w:val="1"/>
+      <w:numFmt w:val="bullet"/>
+      <w:lvlText w:val=""/>
+      <w:lvlJc w:val="left"/>
+      <w:pPr>
+        <w:ind w:left="2160" w:hanging="360"/>
+      </w:pPr>
+      <w:rPr>
+        <w:rFonts w:ascii="Wingdings" w:hAnsi="Wingdings" w:hint="default"/>
+      </w:rPr>
+    </w:lvl>
+    <w:lvl w:ilvl="3" w:tplc="04090001" w:tentative="1">
+      <w:start w:val="1"/>
+      <w:numFmt w:val="bullet"/>
+      <w:lvlText w:val=""/>
+      <w:lvlJc w:val="left"/>
+      <w:pPr>
+        <w:ind w:left="2880" w:hanging="360"/>
+      </w:pPr>
+      <w:rPr>
+        <w:rFonts w:ascii="Symbol" w:hAnsi="Symbol" w:hint="default"/>
+      </w:rPr>
+    </w:lvl>
+    <w:lvl w:ilvl="4" w:tplc="04090003" w:tentative="1">
+      <w:start w:val="1"/>
+      <w:numFmt w:val="bullet"/>
+      <w:lvlText w:val="o"/>
+      <w:lvlJc w:val="left"/>
+      <w:pPr>
+        <w:ind w:left="3600" w:hanging="360"/>
+      </w:pPr>
+      <w:rPr>
+        <w:rFonts w:ascii="Courier New" w:hAnsi="Courier New" w:cs="Courier New" w:hint="default"/>
+      </w:rPr>
+    </w:lvl>
+    <w:lvl w:ilvl="5" w:tplc="04090005" w:tentative="1">
+      <w:start w:val="1"/>
+      <w:numFmt w:val="bullet"/>
+      <w:lvlText w:val=""/>
+      <w:lvlJc w:val="left"/>
+      <w:pPr>
+        <w:ind w:left="4320" w:hanging="360"/>
+      </w:pPr>
+      <w:rPr>
+        <w:rFonts w:ascii="Wingdings" w:hAnsi="Wingdings" w:hint="default"/>
+      </w:rPr>
+    </w:lvl>
+    <w:lvl w:ilvl="6" w:tplc="04090001" w:tentative="1">
+      <w:start w:val="1"/>
+      <w:numFmt w:val="bullet"/>
+      <w:lvlText w:val=""/>
+      <w:lvlJc w:val="left"/>
+      <w:pPr>
+        <w:ind w:left="5040" w:hanging="360"/>
+      </w:pPr>
+      <w:rPr>
+        <w:rFonts w:ascii="Symbol" w:hAnsi="Symbol" w:hint="default"/>
+      </w:rPr>
+    </w:lvl>
+    <w:lvl w:ilvl="7" w:tplc="04090003" w:tentative="1">
+      <w:start w:val="1"/>
+      <w:numFmt w:val="bullet"/>
+      <w:lvlText w:val="o"/>
+      <w:lvlJc w:val="left"/>
+      <w:pPr>
+        <w:ind w:left="5760" w:hanging="360"/>
+      </w:pPr>
+      <w:rPr>
+        <w:rFonts w:ascii="Courier New" w:hAnsi="Courier New" w:cs="Courier New" w:hint="default"/>
+      </w:rPr>
+    </w:lvl>
+    <w:lvl w:ilvl="8" w:tplc="04090005" w:tentative="1">
+      <w:start w:val="1"/>
+      <w:numFmt w:val="bullet"/>
+      <w:lvlText w:val=""/>
+      <w:lvlJc w:val="left"/>
+      <w:pPr>
+        <w:ind w:left="6480" w:hanging="360"/>
+      </w:pPr>
+      <w:rPr>
+        <w:rFonts w:ascii="Wingdings" w:hAnsi="Wingdings" w:hint="default"/>
+      </w:rPr>
+    </w:lvl>
+  </w:abstractNum>
+  <w:abstractNum w:abstractNumId="1" w15:restartNumberingAfterBreak="0">
+    <w:nsid w:val="2C015F9D"/>
+    <w:multiLevelType w:val="hybridMultilevel"/>
+    <w:tmpl w:val="CD5E3DE2"/>
+    <w:lvl w:ilvl="0" w:tplc="04090001">
+      <w:start w:val="1"/>
+      <w:numFmt w:val="bullet"/>
+      <w:lvlText w:val=""/>
+      <w:lvlJc w:val="left"/>
+      <w:pPr>
+        <w:ind w:left="720" w:hanging="360"/>
+      </w:pPr>
+      <w:rPr>
+        <w:rFonts w:ascii="Symbol" w:hAnsi="Symbol" w:hint="default"/>
+      </w:rPr>
+    </w:lvl>
+    <w:lvl w:ilvl="1" w:tplc="04090003" w:tentative="1">
+      <w:start w:val="1"/>
+      <w:numFmt w:val="bullet"/>
+      <w:lvlText w:val="o"/>
+      <w:lvlJc w:val="left"/>
+      <w:pPr>
+        <w:ind w:left="1440" w:hanging="360"/>
+      </w:pPr>
+      <w:rPr>
+        <w:rFonts w:ascii="Courier New" w:hAnsi="Courier New" w:cs="Courier New" w:hint="default"/>
+      </w:rPr>
+    </w:lvl>
+    <w:lvl w:ilvl="2" w:tplc="04090005" w:tentative="1">
+      <w:start w:val="1"/>
+      <w:numFmt w:val="bullet"/>
+      <w:lvlText w:val=""/>
+      <w:lvlJc w:val="left"/>
+      <w:pPr>
+        <w:ind w:left="2160" w:hanging="360"/>
+      </w:pPr>
+      <w:rPr>
+        <w:rFonts w:ascii="Wingdings" w:hAnsi="Wingdings" w:hint="default"/>
+      </w:rPr>
+    </w:lvl>
+    <w:lvl w:ilvl="3" w:tplc="04090001" w:tentative="1">
+      <w:start w:val="1"/>
+      <w:numFmt w:val="bullet"/>
+      <w:lvlText w:val=""/>
+      <w:lvlJc w:val="left"/>
+      <w:pPr>
+        <w:ind w:left="2880" w:hanging="360"/>
+      </w:pPr>
+      <w:rPr>
+        <w:rFonts w:ascii="Symbol" w:hAnsi="Symbol" w:hint="default"/>
+      </w:rPr>
+    </w:lvl>
+    <w:lvl w:ilvl="4" w:tplc="04090003" w:tentative="1">
+      <w:start w:val="1"/>
+      <w:numFmt w:val="bullet"/>
+      <w:lvlText w:val="o"/>
+      <w:lvlJc w:val="left"/>
+      <w:pPr>
+        <w:ind w:left="3600" w:hanging="360"/>
+      </w:pPr>
+      <w:rPr>
+        <w:rFonts w:ascii="Courier New" w:hAnsi="Courier New" w:cs="Courier New" w:hint="default"/>
+      </w:rPr>
+    </w:lvl>
+    <w:lvl w:ilvl="5" w:tplc="04090005" w:tentative="1">
+      <w:start w:val="1"/>
+      <w:numFmt w:val="bullet"/>
+      <w:lvlText w:val=""/>
+      <w:lvlJc w:val="left"/>
+      <w:pPr>
+        <w:ind w:left="4320" w:hanging="360"/>
+      </w:pPr>
+      <w:rPr>
+        <w:rFonts w:ascii="Wingdings" w:hAnsi="Wingdings" w:hint="default"/>
+      </w:rPr>
+    </w:lvl>
+    <w:lvl w:ilvl="6" w:tplc="04090001" w:tentative="1">
+      <w:start w:val="1"/>
+      <w:numFmt w:val="bullet"/>
+      <w:lvlText w:val=""/>
+      <w:lvlJc w:val="left"/>
+      <w:pPr>
+        <w:ind w:left="5040" w:hanging="360"/>
+      </w:pPr>
+      <w:rPr>
+        <w:rFonts w:ascii="Symbol" w:hAnsi="Symbol" w:hint="default"/>
+      </w:rPr>
+    </w:lvl>
+    <w:lvl w:ilvl="7" w:tplc="04090003" w:tentative="1">
+      <w:start w:val="1"/>
+      <w:numFmt w:val="bullet"/>
+      <w:lvlText w:val="o"/>
+      <w:lvlJc w:val="left"/>
+      <w:pPr>
+        <w:ind w:left="5760" w:hanging="360"/>
+      </w:pPr>
+      <w:rPr>
+        <w:rFonts w:ascii="Courier New" w:hAnsi="Courier New" w:cs="Courier New" w:hint="default"/>
+      </w:rPr>
+    </w:lvl>
+    <w:lvl w:ilvl="8" w:tplc="04090005" w:tentative="1">
+      <w:start w:val="1"/>
+      <w:numFmt w:val="bullet"/>
+      <w:lvlText w:val=""/>
+      <w:lvlJc w:val="left"/>
+      <w:pPr>
+        <w:ind w:left="6480" w:hanging="360"/>
+      </w:pPr>
+      <w:rPr>
+        <w:rFonts w:ascii="Wingdings" w:hAnsi="Wingdings" w:hint="default"/>
+      </w:rPr>
+    </w:lvl>
+  </w:abstractNum>
+  <w:abstractNum w:abstractNumId="2" w15:restartNumberingAfterBreak="0">
+    <w:nsid w:val="4506273F"/>
+    <w:multiLevelType w:val="hybridMultilevel"/>
+    <w:tmpl w:val="8AD48EC8"/>
+    <w:lvl w:ilvl="0" w:tplc="04090001">
+      <w:start w:val="1"/>
+      <w:numFmt w:val="bullet"/>
+      <w:lvlText w:val=""/>
+      <w:lvlJc w:val="left"/>
+      <w:pPr>
+        <w:ind w:left="720" w:hanging="360"/>
+      </w:pPr>
+      <w:rPr>
+        <w:rFonts w:ascii="Symbol" w:hAnsi="Symbol" w:hint="default"/>
+      </w:rPr>
+    </w:lvl>
+    <w:lvl w:ilvl="1" w:tplc="04090003" w:tentative="1">
+      <w:start w:val="1"/>
+      <w:numFmt w:val="bullet"/>
+      <w:lvlText w:val="o"/>
+      <w:lvlJc w:val="left"/>
+      <w:pPr>
+        <w:ind w:left="1440" w:hanging="360"/>
+      </w:pPr>
+      <w:rPr>
+        <w:rFonts w:ascii="Courier New" w:hAnsi="Courier New" w:cs="Courier New" w:hint="default"/>
+      </w:rPr>
+    </w:lvl>
+    <w:lvl w:ilvl="2" w:tplc="04090005" w:tentative="1">
+      <w:start w:val="1"/>
+      <w:numFmt w:val="bullet"/>
+      <w:lvlText w:val=""/>
+      <w:lvlJc w:val="left"/>
+      <w:pPr>
+        <w:ind w:left="2160" w:hanging="360"/>
+      </w:pPr>
+      <w:rPr>
+        <w:rFonts w:ascii="Wingdings" w:hAnsi="Wingdings" w:hint="default"/>
+      </w:rPr>
+    </w:lvl>
+    <w:lvl w:ilvl="3" w:tplc="04090001" w:tentative="1">
+      <w:start w:val="1"/>
+      <w:numFmt w:val="bullet"/>
+      <w:lvlText w:val=""/>
+      <w:lvlJc w:val="left"/>
+      <w:pPr>
+        <w:ind w:left="2880" w:hanging="360"/>
+      </w:pPr>
+      <w:rPr>
+        <w:rFonts w:ascii="Symbol" w:hAnsi="Symbol" w:hint="default"/>
+      </w:rPr>
+    </w:lvl>
+    <w:lvl w:ilvl="4" w:tplc="04090003" w:tentative="1">
+      <w:start w:val="1"/>
+      <w:numFmt w:val="bullet"/>
+      <w:lvlText w:val="o"/>
+      <w:lvlJc w:val="left"/>
+      <w:pPr>
+        <w:ind w:left="3600" w:hanging="360"/>
+      </w:pPr>
+      <w:rPr>
+        <w:rFonts w:ascii="Courier New" w:hAnsi="Courier New" w:cs="Courier New" w:hint="default"/>
+      </w:rPr>
+    </w:lvl>
+    <w:lvl w:ilvl="5" w:tplc="04090005" w:tentative="1">
+      <w:start w:val="1"/>
+      <w:numFmt w:val="bullet"/>
+      <w:lvlText w:val=""/>
+      <w:lvlJc w:val="left"/>
+      <w:pPr>
+        <w:ind w:left="4320" w:hanging="360"/>
+      </w:pPr>
+      <w:rPr>
+        <w:rFonts w:ascii="Wingdings" w:hAnsi="Wingdings" w:hint="default"/>
+      </w:rPr>
+    </w:lvl>
+    <w:lvl w:ilvl="6" w:tplc="04090001" w:tentative="1">
+      <w:start w:val="1"/>
+      <w:numFmt w:val="bullet"/>
+      <w:lvlText w:val=""/>
+      <w:lvlJc w:val="left"/>
+      <w:pPr>
+        <w:ind w:left="5040" w:hanging="360"/>
+      </w:pPr>
+      <w:rPr>
+        <w:rFonts w:ascii="Symbol" w:hAnsi="Symbol" w:hint="default"/>
+      </w:rPr>
+    </w:lvl>
+    <w:lvl w:ilvl="7" w:tplc="04090003" w:tentative="1">
+      <w:start w:val="1"/>
+      <w:numFmt w:val="bullet"/>
+      <w:lvlText w:val="o"/>
+      <w:lvlJc w:val="left"/>
+      <w:pPr>
+        <w:ind w:left="5760" w:hanging="360"/>
+      </w:pPr>
+      <w:rPr>
+        <w:rFonts w:ascii="Courier New" w:hAnsi="Courier New" w:cs="Courier New" w:hint="default"/>
+      </w:rPr>
+    </w:lvl>
+    <w:lvl w:ilvl="8" w:tplc="04090005" w:tentative="1">
+      <w:start w:val="1"/>
+      <w:numFmt w:val="bullet"/>
+      <w:lvlText w:val=""/>
+      <w:lvlJc w:val="left"/>
+      <w:pPr>
+        <w:ind w:left="6480" w:hanging="360"/>
+      </w:pPr>
+      <w:rPr>
+        <w:rFonts w:ascii="Wingdings" w:hAnsi="Wingdings" w:hint="default"/>
+      </w:rPr>
+    </w:lvl>
+  </w:abstractNum>
+  <w:abstractNum w:abstractNumId="3" w15:restartNumberingAfterBreak="0">
     <w:nsid w:val="7A8D479F"/>
     <w:multiLevelType w:val="hybridMultilevel"/>
     <w:tmpl w:val="5C081E34"/>
@@ -4175,7 +4136,16 @@
     </w:lvl>
   </w:abstractNum>
   <w:num w:numId="1" w16cid:durableId="1898780606">
+    <w:abstractNumId w:val="3"/>
+  </w:num>
+  <w:num w:numId="2" w16cid:durableId="772365671">
     <w:abstractNumId w:val="0"/>
+  </w:num>
+  <w:num w:numId="3" w16cid:durableId="1469277922">
+    <w:abstractNumId w:val="2"/>
+  </w:num>
+  <w:num w:numId="4" w16cid:durableId="350225675">
+    <w:abstractNumId w:val="1"/>
   </w:num>
 </w:numbering>
 </file>
@@ -4704,6 +4674,52 @@
       <w:szCs w:val="20"/>
     </w:rPr>
   </w:style>
+  <w:style w:type="character" w:styleId="Strong">
+    <w:name w:val="Strong"/>
+    <w:basedOn w:val="DefaultParagraphFont"/>
+    <w:uiPriority w:val="22"/>
+    <w:qFormat/>
+    <w:rsid w:val="00FA7A4A"/>
+    <w:rPr>
+      <w:b/>
+      <w:bCs/>
+    </w:rPr>
+  </w:style>
+  <w:style w:type="character" w:styleId="Hyperlink">
+    <w:name w:val="Hyperlink"/>
+    <w:basedOn w:val="DefaultParagraphFont"/>
+    <w:uiPriority w:val="99"/>
+    <w:unhideWhenUsed/>
+    <w:rsid w:val="002261E0"/>
+    <w:rPr>
+      <w:color w:val="0000FF" w:themeColor="hyperlink"/>
+      <w:u w:val="single"/>
+    </w:rPr>
+  </w:style>
+  <w:style w:type="character" w:styleId="UnresolvedMention">
+    <w:name w:val="Unresolved Mention"/>
+    <w:basedOn w:val="DefaultParagraphFont"/>
+    <w:uiPriority w:val="99"/>
+    <w:semiHidden/>
+    <w:unhideWhenUsed/>
+    <w:rsid w:val="002261E0"/>
+    <w:rPr>
+      <w:color w:val="605E5C"/>
+      <w:shd w:val="clear" w:color="auto" w:fill="E1DFDD"/>
+    </w:rPr>
+  </w:style>
+  <w:style w:type="character" w:styleId="FollowedHyperlink">
+    <w:name w:val="FollowedHyperlink"/>
+    <w:basedOn w:val="DefaultParagraphFont"/>
+    <w:uiPriority w:val="99"/>
+    <w:semiHidden/>
+    <w:unhideWhenUsed/>
+    <w:rsid w:val="00CC4110"/>
+    <w:rPr>
+      <w:color w:val="800080" w:themeColor="followedHyperlink"/>
+      <w:u w:val="single"/>
+    </w:rPr>
+  </w:style>
 </w:styles>
 </file>
 
